--- a/New Microsoft Word Document.docx
+++ b/New Microsoft Word Document.docx
@@ -249,6 +249,2230 @@
           <w:lang w:val="en-US"/>
         </w:rPr>
         <w:t>oluşturulmuştur</w:t>
+      </w:r>
+      <w:proofErr w:type="spellEnd"/>
+      <w:r>
+        <w:rPr>
+          <w:lang w:val="en-US"/>
+        </w:rPr>
+        <w:t xml:space="preserve">. </w:t>
+      </w:r>
+    </w:p>
+    <w:p>
+      <w:pPr>
+        <w:pStyle w:val="ListeParagraf"/>
+        <w:rPr>
+          <w:lang w:val="en-US"/>
+        </w:rPr>
+      </w:pPr>
+    </w:p>
+    <w:p>
+      <w:pPr>
+        <w:pStyle w:val="ListeParagraf"/>
+        <w:numPr>
+          <w:ilvl w:val="0"/>
+          <w:numId w:val="1"/>
+        </w:numPr>
+        <w:rPr>
+          <w:lang w:val="en-US"/>
+        </w:rPr>
+      </w:pPr>
+      <w:r>
+        <w:rPr>
+          <w:lang w:val="en-US"/>
+        </w:rPr>
+        <w:t xml:space="preserve">Temel </w:t>
+      </w:r>
+      <w:proofErr w:type="spellStart"/>
+      <w:r>
+        <w:rPr>
+          <w:lang w:val="en-US"/>
+        </w:rPr>
+        <w:t>seviyede</w:t>
+      </w:r>
+      <w:proofErr w:type="spellEnd"/>
+      <w:r>
+        <w:rPr>
+          <w:lang w:val="en-US"/>
+        </w:rPr>
+        <w:t xml:space="preserve"> </w:t>
+      </w:r>
+      <w:proofErr w:type="spellStart"/>
+      <w:r>
+        <w:rPr>
+          <w:lang w:val="en-US"/>
+        </w:rPr>
+        <w:t>bakıldığında</w:t>
+      </w:r>
+      <w:proofErr w:type="spellEnd"/>
+      <w:r>
+        <w:rPr>
+          <w:lang w:val="en-US"/>
+        </w:rPr>
+        <w:t xml:space="preserve"> </w:t>
+      </w:r>
+      <w:proofErr w:type="spellStart"/>
+      <w:r>
+        <w:rPr>
+          <w:lang w:val="en-US"/>
+        </w:rPr>
+        <w:t>ilgili</w:t>
+      </w:r>
+      <w:proofErr w:type="spellEnd"/>
+      <w:r>
+        <w:rPr>
+          <w:lang w:val="en-US"/>
+        </w:rPr>
+        <w:t xml:space="preserve"> database diagram </w:t>
+      </w:r>
+      <w:proofErr w:type="spellStart"/>
+      <w:r>
+        <w:rPr>
+          <w:lang w:val="en-US"/>
+        </w:rPr>
+        <w:t>şekilde</w:t>
+      </w:r>
+      <w:proofErr w:type="spellEnd"/>
+      <w:r>
+        <w:rPr>
+          <w:lang w:val="en-US"/>
+        </w:rPr>
+        <w:t xml:space="preserve"> </w:t>
+      </w:r>
+      <w:proofErr w:type="spellStart"/>
+      <w:r>
+        <w:rPr>
+          <w:lang w:val="en-US"/>
+        </w:rPr>
+        <w:t>gözüktüğü</w:t>
+      </w:r>
+      <w:proofErr w:type="spellEnd"/>
+      <w:r>
+        <w:rPr>
+          <w:lang w:val="en-US"/>
+        </w:rPr>
+        <w:t xml:space="preserve"> </w:t>
+      </w:r>
+      <w:proofErr w:type="spellStart"/>
+      <w:r>
+        <w:rPr>
+          <w:lang w:val="en-US"/>
+        </w:rPr>
+        <w:t>gibidir</w:t>
+      </w:r>
+      <w:proofErr w:type="spellEnd"/>
+      <w:r>
+        <w:rPr>
+          <w:lang w:val="en-US"/>
+        </w:rPr>
+        <w:t xml:space="preserve">. </w:t>
+      </w:r>
+    </w:p>
+    <w:p>
+      <w:pPr>
+        <w:jc w:val="center"/>
+        <w:rPr>
+          <w:lang w:val="en-US"/>
+        </w:rPr>
+      </w:pPr>
+      <w:r>
+        <w:rPr>
+          <w:lang w:val="en-US"/>
+        </w:rPr>
+        <w:drawing>
+          <wp:inline distT="0" distB="0" distL="0" distR="0" wp14:anchorId="5701A4FE" wp14:editId="02998E08">
+            <wp:extent cx="3833511" cy="1878106"/>
+            <wp:effectExtent l="0" t="0" r="0" b="8255"/>
+            <wp:docPr id="182459530" name="Resim 1" descr="metin, ekran görüntüsü, diyagram, tasarım içeren bir resim&#10;&#10;Açıklama otomatik olarak oluşturuldu"/>
+            <wp:cNvGraphicFramePr>
+              <a:graphicFrameLocks xmlns:a="http://schemas.openxmlformats.org/drawingml/2006/main" noChangeAspect="1"/>
+            </wp:cNvGraphicFramePr>
+            <a:graphic xmlns:a="http://schemas.openxmlformats.org/drawingml/2006/main">
+              <a:graphicData uri="http://schemas.openxmlformats.org/drawingml/2006/picture">
+                <pic:pic xmlns:pic="http://schemas.openxmlformats.org/drawingml/2006/picture">
+                  <pic:nvPicPr>
+                    <pic:cNvPr id="182459530" name="Resim 1" descr="metin, ekran görüntüsü, diyagram, tasarım içeren bir resim&#10;&#10;Açıklama otomatik olarak oluşturuldu"/>
+                    <pic:cNvPicPr/>
+                  </pic:nvPicPr>
+                  <pic:blipFill>
+                    <a:blip r:embed="rId5"/>
+                    <a:stretch>
+                      <a:fillRect/>
+                    </a:stretch>
+                  </pic:blipFill>
+                  <pic:spPr>
+                    <a:xfrm>
+                      <a:off x="0" y="0"/>
+                      <a:ext cx="3838082" cy="1880345"/>
+                    </a:xfrm>
+                    <a:prstGeom prst="rect">
+                      <a:avLst/>
+                    </a:prstGeom>
+                  </pic:spPr>
+                </pic:pic>
+              </a:graphicData>
+            </a:graphic>
+          </wp:inline>
+        </w:drawing>
+      </w:r>
+    </w:p>
+    <w:p>
+      <w:pPr>
+        <w:pStyle w:val="ListeParagraf"/>
+        <w:numPr>
+          <w:ilvl w:val="0"/>
+          <w:numId w:val="1"/>
+        </w:numPr>
+        <w:rPr>
+          <w:lang w:val="en-US"/>
+        </w:rPr>
+      </w:pPr>
+      <w:proofErr w:type="spellStart"/>
+      <w:r>
+        <w:rPr>
+          <w:lang w:val="en-US"/>
+        </w:rPr>
+        <w:t>Proje</w:t>
+      </w:r>
+      <w:proofErr w:type="spellEnd"/>
+      <w:r>
+        <w:rPr>
+          <w:lang w:val="en-US"/>
+        </w:rPr>
+        <w:t xml:space="preserve"> </w:t>
+      </w:r>
+      <w:proofErr w:type="spellStart"/>
+      <w:r>
+        <w:rPr>
+          <w:lang w:val="en-US"/>
+        </w:rPr>
+        <w:t>temeli</w:t>
+      </w:r>
+      <w:proofErr w:type="spellEnd"/>
+      <w:r>
+        <w:rPr>
+          <w:lang w:val="en-US"/>
+        </w:rPr>
+        <w:t xml:space="preserve"> </w:t>
+      </w:r>
+      <w:proofErr w:type="spellStart"/>
+      <w:r>
+        <w:rPr>
+          <w:lang w:val="en-US"/>
+        </w:rPr>
+        <w:t>yukarıdadır</w:t>
+      </w:r>
+      <w:proofErr w:type="spellEnd"/>
+      <w:r>
+        <w:rPr>
+          <w:lang w:val="en-US"/>
+        </w:rPr>
+        <w:t xml:space="preserve">. </w:t>
+      </w:r>
+      <w:proofErr w:type="spellStart"/>
+      <w:r>
+        <w:rPr>
+          <w:lang w:val="en-US"/>
+        </w:rPr>
+        <w:t>Kullanıcı</w:t>
+      </w:r>
+      <w:proofErr w:type="spellEnd"/>
+      <w:r>
+        <w:rPr>
+          <w:lang w:val="en-US"/>
+        </w:rPr>
+        <w:t xml:space="preserve"> </w:t>
+      </w:r>
+      <w:proofErr w:type="spellStart"/>
+      <w:r>
+        <w:rPr>
+          <w:lang w:val="en-US"/>
+        </w:rPr>
+        <w:t>ve</w:t>
+      </w:r>
+      <w:proofErr w:type="spellEnd"/>
+      <w:r>
+        <w:rPr>
+          <w:lang w:val="en-US"/>
+        </w:rPr>
+        <w:t xml:space="preserve"> roller </w:t>
+      </w:r>
+      <w:proofErr w:type="spellStart"/>
+      <w:r>
+        <w:rPr>
+          <w:lang w:val="en-US"/>
+        </w:rPr>
+        <w:t>arasında</w:t>
+      </w:r>
+      <w:proofErr w:type="spellEnd"/>
+      <w:r>
+        <w:rPr>
+          <w:lang w:val="en-US"/>
+        </w:rPr>
+        <w:t xml:space="preserve"> </w:t>
+      </w:r>
+      <w:proofErr w:type="spellStart"/>
+      <w:r>
+        <w:rPr>
+          <w:lang w:val="en-US"/>
+        </w:rPr>
+        <w:t>çoğa</w:t>
+      </w:r>
+      <w:proofErr w:type="spellEnd"/>
+      <w:r>
+        <w:rPr>
+          <w:lang w:val="en-US"/>
+        </w:rPr>
+        <w:t xml:space="preserve"> </w:t>
+      </w:r>
+      <w:proofErr w:type="spellStart"/>
+      <w:r>
+        <w:rPr>
+          <w:lang w:val="en-US"/>
+        </w:rPr>
+        <w:t>çok</w:t>
+      </w:r>
+      <w:proofErr w:type="spellEnd"/>
+      <w:r>
+        <w:rPr>
+          <w:lang w:val="en-US"/>
+        </w:rPr>
+        <w:t xml:space="preserve"> </w:t>
+      </w:r>
+      <w:proofErr w:type="spellStart"/>
+      <w:r>
+        <w:rPr>
+          <w:lang w:val="en-US"/>
+        </w:rPr>
+        <w:t>bir</w:t>
+      </w:r>
+      <w:proofErr w:type="spellEnd"/>
+      <w:r>
+        <w:rPr>
+          <w:lang w:val="en-US"/>
+        </w:rPr>
+        <w:t xml:space="preserve"> </w:t>
+      </w:r>
+      <w:proofErr w:type="spellStart"/>
+      <w:r>
+        <w:rPr>
+          <w:lang w:val="en-US"/>
+        </w:rPr>
+        <w:t>ilişki</w:t>
+      </w:r>
+      <w:proofErr w:type="spellEnd"/>
+      <w:r>
+        <w:rPr>
+          <w:lang w:val="en-US"/>
+        </w:rPr>
+        <w:t xml:space="preserve"> </w:t>
+      </w:r>
+      <w:proofErr w:type="spellStart"/>
+      <w:r>
+        <w:rPr>
+          <w:lang w:val="en-US"/>
+        </w:rPr>
+        <w:t>mevcuttur</w:t>
+      </w:r>
+      <w:proofErr w:type="spellEnd"/>
+      <w:r>
+        <w:rPr>
+          <w:lang w:val="en-US"/>
+        </w:rPr>
+        <w:t>.</w:t>
+      </w:r>
+    </w:p>
+    <w:p>
+      <w:pPr>
+        <w:pStyle w:val="ListeParagraf"/>
+        <w:ind w:left="1416"/>
+        <w:rPr>
+          <w:lang w:val="en-US"/>
+        </w:rPr>
+      </w:pPr>
+    </w:p>
+    <w:p>
+      <w:pPr>
+        <w:pStyle w:val="ListeParagraf"/>
+        <w:numPr>
+          <w:ilvl w:val="0"/>
+          <w:numId w:val="1"/>
+        </w:numPr>
+        <w:rPr>
+          <w:lang w:val="en-US"/>
+        </w:rPr>
+      </w:pPr>
+      <w:r>
+        <w:rPr>
+          <w:lang w:val="en-US"/>
+        </w:rPr>
+        <w:t xml:space="preserve">User </w:t>
+      </w:r>
+      <w:proofErr w:type="spellStart"/>
+      <w:r>
+        <w:rPr>
+          <w:lang w:val="en-US"/>
+        </w:rPr>
+        <w:t>tablosunda</w:t>
+      </w:r>
+      <w:proofErr w:type="spellEnd"/>
+      <w:r>
+        <w:rPr>
+          <w:lang w:val="en-US"/>
+        </w:rPr>
+        <w:t xml:space="preserve"> </w:t>
+      </w:r>
+      <w:proofErr w:type="spellStart"/>
+      <w:r>
+        <w:rPr>
+          <w:lang w:val="en-US"/>
+        </w:rPr>
+        <w:t>belirli</w:t>
+      </w:r>
+      <w:proofErr w:type="spellEnd"/>
+      <w:r>
+        <w:rPr>
+          <w:lang w:val="en-US"/>
+        </w:rPr>
+        <w:t xml:space="preserve"> </w:t>
+      </w:r>
+      <w:proofErr w:type="spellStart"/>
+      <w:r>
+        <w:rPr>
+          <w:lang w:val="en-US"/>
+        </w:rPr>
+        <w:t>kolonlar</w:t>
+      </w:r>
+      <w:proofErr w:type="spellEnd"/>
+      <w:r>
+        <w:rPr>
+          <w:lang w:val="en-US"/>
+        </w:rPr>
+        <w:t xml:space="preserve"> var</w:t>
+      </w:r>
+      <w:r>
+        <w:rPr>
+          <w:lang w:val="en-US"/>
+        </w:rPr>
+        <w:t xml:space="preserve">. </w:t>
+      </w:r>
+      <w:proofErr w:type="spellStart"/>
+      <w:r>
+        <w:rPr>
+          <w:lang w:val="en-US"/>
+        </w:rPr>
+        <w:t>başvurular</w:t>
+      </w:r>
+      <w:proofErr w:type="spellEnd"/>
+      <w:r>
+        <w:rPr>
+          <w:lang w:val="en-US"/>
+        </w:rPr>
+        <w:t xml:space="preserve"> </w:t>
+      </w:r>
+      <w:proofErr w:type="spellStart"/>
+      <w:r>
+        <w:rPr>
+          <w:lang w:val="en-US"/>
+        </w:rPr>
+        <w:t>ile</w:t>
+      </w:r>
+      <w:proofErr w:type="spellEnd"/>
+      <w:r>
+        <w:rPr>
+          <w:lang w:val="en-US"/>
+        </w:rPr>
+        <w:t xml:space="preserve"> user lar </w:t>
+      </w:r>
+      <w:proofErr w:type="spellStart"/>
+      <w:r>
+        <w:rPr>
+          <w:lang w:val="en-US"/>
+        </w:rPr>
+        <w:t>arasında</w:t>
+      </w:r>
+      <w:proofErr w:type="spellEnd"/>
+      <w:r>
+        <w:rPr>
+          <w:lang w:val="en-US"/>
+        </w:rPr>
+        <w:t xml:space="preserve"> da </w:t>
+      </w:r>
+      <w:proofErr w:type="spellStart"/>
+      <w:r>
+        <w:rPr>
+          <w:lang w:val="en-US"/>
+        </w:rPr>
+        <w:t>çoka</w:t>
+      </w:r>
+      <w:proofErr w:type="spellEnd"/>
+      <w:r>
+        <w:rPr>
+          <w:lang w:val="en-US"/>
+        </w:rPr>
+        <w:t xml:space="preserve"> </w:t>
+      </w:r>
+      <w:proofErr w:type="spellStart"/>
+      <w:r>
+        <w:rPr>
+          <w:lang w:val="en-US"/>
+        </w:rPr>
+        <w:t>çok</w:t>
+      </w:r>
+      <w:proofErr w:type="spellEnd"/>
+      <w:r>
+        <w:rPr>
+          <w:lang w:val="en-US"/>
+        </w:rPr>
+        <w:t xml:space="preserve"> </w:t>
+      </w:r>
+      <w:proofErr w:type="spellStart"/>
+      <w:r>
+        <w:rPr>
+          <w:lang w:val="en-US"/>
+        </w:rPr>
+        <w:t>bir</w:t>
+      </w:r>
+      <w:proofErr w:type="spellEnd"/>
+      <w:r>
+        <w:rPr>
+          <w:lang w:val="en-US"/>
+        </w:rPr>
+        <w:t xml:space="preserve"> </w:t>
+      </w:r>
+      <w:proofErr w:type="spellStart"/>
+      <w:r>
+        <w:rPr>
+          <w:lang w:val="en-US"/>
+        </w:rPr>
+        <w:t>ilişki</w:t>
+      </w:r>
+      <w:proofErr w:type="spellEnd"/>
+      <w:r>
+        <w:rPr>
+          <w:lang w:val="en-US"/>
+        </w:rPr>
+        <w:t xml:space="preserve"> </w:t>
+      </w:r>
+      <w:proofErr w:type="spellStart"/>
+      <w:r>
+        <w:rPr>
+          <w:lang w:val="en-US"/>
+        </w:rPr>
+        <w:t>mevcuttur</w:t>
+      </w:r>
+      <w:proofErr w:type="spellEnd"/>
+      <w:r>
+        <w:rPr>
+          <w:lang w:val="en-US"/>
+        </w:rPr>
+        <w:t xml:space="preserve">. </w:t>
+      </w:r>
+    </w:p>
+    <w:p>
+      <w:pPr>
+        <w:pStyle w:val="ListeParagraf"/>
+        <w:rPr>
+          <w:lang w:val="en-US"/>
+        </w:rPr>
+      </w:pPr>
+    </w:p>
+    <w:p>
+      <w:pPr>
+        <w:pStyle w:val="ListeParagraf"/>
+        <w:numPr>
+          <w:ilvl w:val="0"/>
+          <w:numId w:val="1"/>
+        </w:numPr>
+        <w:rPr>
+          <w:lang w:val="en-US"/>
+        </w:rPr>
+      </w:pPr>
+      <w:proofErr w:type="spellStart"/>
+      <w:r>
+        <w:rPr>
+          <w:lang w:val="en-US"/>
+        </w:rPr>
+        <w:t>Sistemde</w:t>
+      </w:r>
+      <w:proofErr w:type="spellEnd"/>
+      <w:r>
+        <w:rPr>
+          <w:lang w:val="en-US"/>
+        </w:rPr>
+        <w:t xml:space="preserve"> 2 tip </w:t>
+      </w:r>
+      <w:proofErr w:type="spellStart"/>
+      <w:r>
+        <w:rPr>
+          <w:lang w:val="en-US"/>
+        </w:rPr>
+        <w:t>kullanıcım</w:t>
+      </w:r>
+      <w:proofErr w:type="spellEnd"/>
+      <w:r>
+        <w:rPr>
+          <w:lang w:val="en-US"/>
+        </w:rPr>
+        <w:t xml:space="preserve"> </w:t>
+      </w:r>
+      <w:proofErr w:type="spellStart"/>
+      <w:r>
+        <w:rPr>
+          <w:lang w:val="en-US"/>
+        </w:rPr>
+        <w:t>olacak</w:t>
+      </w:r>
+      <w:proofErr w:type="spellEnd"/>
+      <w:r>
+        <w:rPr>
+          <w:lang w:val="en-US"/>
+        </w:rPr>
+        <w:t xml:space="preserve"> </w:t>
+      </w:r>
+      <w:proofErr w:type="spellStart"/>
+      <w:r>
+        <w:rPr>
+          <w:lang w:val="en-US"/>
+        </w:rPr>
+        <w:t>bunlardan</w:t>
+      </w:r>
+      <w:proofErr w:type="spellEnd"/>
+      <w:r>
+        <w:rPr>
+          <w:lang w:val="en-US"/>
+        </w:rPr>
+        <w:t xml:space="preserve"> </w:t>
+      </w:r>
+      <w:proofErr w:type="spellStart"/>
+      <w:r>
+        <w:rPr>
+          <w:lang w:val="en-US"/>
+        </w:rPr>
+        <w:t>birisi</w:t>
+      </w:r>
+      <w:proofErr w:type="spellEnd"/>
+      <w:r>
+        <w:rPr>
+          <w:lang w:val="en-US"/>
+        </w:rPr>
+        <w:t xml:space="preserve"> Admin role ü </w:t>
+      </w:r>
+      <w:proofErr w:type="spellStart"/>
+      <w:r>
+        <w:rPr>
+          <w:lang w:val="en-US"/>
+        </w:rPr>
+        <w:t>için</w:t>
+      </w:r>
+      <w:proofErr w:type="spellEnd"/>
+      <w:r>
+        <w:rPr>
+          <w:lang w:val="en-US"/>
+        </w:rPr>
+        <w:t xml:space="preserve">, </w:t>
+      </w:r>
+      <w:proofErr w:type="spellStart"/>
+      <w:r>
+        <w:rPr>
+          <w:lang w:val="en-US"/>
+        </w:rPr>
+        <w:t>diğerleri</w:t>
+      </w:r>
+      <w:proofErr w:type="spellEnd"/>
+      <w:r>
+        <w:rPr>
+          <w:lang w:val="en-US"/>
+        </w:rPr>
+        <w:t xml:space="preserve"> </w:t>
+      </w:r>
+      <w:proofErr w:type="spellStart"/>
+      <w:r>
+        <w:rPr>
+          <w:lang w:val="en-US"/>
+        </w:rPr>
+        <w:t>ise</w:t>
+      </w:r>
+      <w:proofErr w:type="spellEnd"/>
+      <w:r>
+        <w:rPr>
+          <w:lang w:val="en-US"/>
+        </w:rPr>
+        <w:t xml:space="preserve"> </w:t>
+      </w:r>
+      <w:r>
+        <w:rPr>
+          <w:lang w:val="en-US"/>
+        </w:rPr>
+        <w:t xml:space="preserve">member </w:t>
+      </w:r>
+      <w:proofErr w:type="spellStart"/>
+      <w:r>
+        <w:rPr>
+          <w:lang w:val="en-US"/>
+        </w:rPr>
+        <w:t>rolü</w:t>
+      </w:r>
+      <w:proofErr w:type="spellEnd"/>
+      <w:r>
+        <w:rPr>
+          <w:lang w:val="en-US"/>
+        </w:rPr>
+        <w:t xml:space="preserve"> </w:t>
+      </w:r>
+      <w:proofErr w:type="spellStart"/>
+      <w:r>
+        <w:rPr>
+          <w:lang w:val="en-US"/>
+        </w:rPr>
+        <w:t>için</w:t>
+      </w:r>
+      <w:proofErr w:type="spellEnd"/>
+      <w:r>
+        <w:rPr>
+          <w:lang w:val="en-US"/>
+        </w:rPr>
+        <w:t xml:space="preserve"> </w:t>
+      </w:r>
+      <w:proofErr w:type="spellStart"/>
+      <w:r>
+        <w:rPr>
+          <w:lang w:val="en-US"/>
+        </w:rPr>
+        <w:t>geçerlidir</w:t>
+      </w:r>
+      <w:proofErr w:type="spellEnd"/>
+      <w:r>
+        <w:rPr>
+          <w:lang w:val="en-US"/>
+        </w:rPr>
+        <w:t>.</w:t>
+      </w:r>
+    </w:p>
+    <w:p>
+      <w:pPr>
+        <w:pStyle w:val="ListeParagraf"/>
+        <w:rPr>
+          <w:lang w:val="en-US"/>
+        </w:rPr>
+      </w:pPr>
+    </w:p>
+    <w:p>
+      <w:pPr>
+        <w:pStyle w:val="ListeParagraf"/>
+        <w:numPr>
+          <w:ilvl w:val="0"/>
+          <w:numId w:val="1"/>
+        </w:numPr>
+        <w:rPr>
+          <w:lang w:val="en-US"/>
+        </w:rPr>
+      </w:pPr>
+      <w:r>
+        <w:rPr>
+          <w:lang w:val="en-US"/>
+        </w:rPr>
+        <w:t xml:space="preserve">Member role ü </w:t>
+      </w:r>
+      <w:proofErr w:type="spellStart"/>
+      <w:r>
+        <w:rPr>
+          <w:lang w:val="en-US"/>
+        </w:rPr>
+        <w:t>olan</w:t>
+      </w:r>
+      <w:proofErr w:type="spellEnd"/>
+      <w:r>
+        <w:rPr>
+          <w:lang w:val="en-US"/>
+        </w:rPr>
+        <w:t xml:space="preserve"> user lar </w:t>
+      </w:r>
+      <w:proofErr w:type="spellStart"/>
+      <w:r>
+        <w:rPr>
+          <w:lang w:val="en-US"/>
+        </w:rPr>
+        <w:t>oluturulan</w:t>
+      </w:r>
+      <w:proofErr w:type="spellEnd"/>
+      <w:r>
+        <w:rPr>
+          <w:lang w:val="en-US"/>
+        </w:rPr>
+        <w:t xml:space="preserve"> </w:t>
+      </w:r>
+      <w:proofErr w:type="spellStart"/>
+      <w:r>
+        <w:rPr>
+          <w:lang w:val="en-US"/>
+        </w:rPr>
+        <w:t>iş</w:t>
+      </w:r>
+      <w:proofErr w:type="spellEnd"/>
+      <w:r>
+        <w:rPr>
+          <w:lang w:val="en-US"/>
+        </w:rPr>
+        <w:t xml:space="preserve"> </w:t>
+      </w:r>
+      <w:proofErr w:type="spellStart"/>
+      <w:r>
+        <w:rPr>
+          <w:lang w:val="en-US"/>
+        </w:rPr>
+        <w:t>ilanına</w:t>
+      </w:r>
+      <w:proofErr w:type="spellEnd"/>
+      <w:r>
+        <w:rPr>
+          <w:lang w:val="en-US"/>
+        </w:rPr>
+        <w:t xml:space="preserve"> </w:t>
+      </w:r>
+      <w:proofErr w:type="spellStart"/>
+      <w:r>
+        <w:rPr>
+          <w:lang w:val="en-US"/>
+        </w:rPr>
+        <w:t>başvurabilecektir</w:t>
+      </w:r>
+      <w:proofErr w:type="spellEnd"/>
+      <w:r>
+        <w:rPr>
+          <w:lang w:val="en-US"/>
+        </w:rPr>
+        <w:t>.</w:t>
+      </w:r>
+    </w:p>
+    <w:p>
+      <w:pPr>
+        <w:pStyle w:val="ListeParagraf"/>
+        <w:rPr>
+          <w:lang w:val="en-US"/>
+        </w:rPr>
+      </w:pPr>
+    </w:p>
+    <w:p>
+      <w:pPr>
+        <w:pStyle w:val="ListeParagraf"/>
+        <w:numPr>
+          <w:ilvl w:val="0"/>
+          <w:numId w:val="1"/>
+        </w:numPr>
+        <w:rPr>
+          <w:lang w:val="en-US"/>
+        </w:rPr>
+      </w:pPr>
+      <w:proofErr w:type="spellStart"/>
+      <w:r>
+        <w:rPr>
+          <w:lang w:val="en-US"/>
+        </w:rPr>
+        <w:t>Proje</w:t>
+      </w:r>
+      <w:proofErr w:type="spellEnd"/>
+      <w:r>
+        <w:rPr>
+          <w:lang w:val="en-US"/>
+        </w:rPr>
+        <w:t xml:space="preserve"> </w:t>
+      </w:r>
+      <w:proofErr w:type="spellStart"/>
+      <w:r>
+        <w:rPr>
+          <w:lang w:val="en-US"/>
+        </w:rPr>
+        <w:t>katmanları</w:t>
+      </w:r>
+      <w:proofErr w:type="spellEnd"/>
+      <w:r>
+        <w:rPr>
+          <w:lang w:val="en-US"/>
+        </w:rPr>
+        <w:t xml:space="preserve"> </w:t>
+      </w:r>
+      <w:proofErr w:type="spellStart"/>
+      <w:r>
+        <w:rPr>
+          <w:lang w:val="en-US"/>
+        </w:rPr>
+        <w:t>ile</w:t>
+      </w:r>
+      <w:proofErr w:type="spellEnd"/>
+      <w:r>
+        <w:rPr>
+          <w:lang w:val="en-US"/>
+        </w:rPr>
+        <w:t xml:space="preserve"> </w:t>
+      </w:r>
+      <w:proofErr w:type="spellStart"/>
+      <w:r>
+        <w:rPr>
+          <w:lang w:val="en-US"/>
+        </w:rPr>
+        <w:t>oluşturulabilir</w:t>
+      </w:r>
+      <w:proofErr w:type="spellEnd"/>
+      <w:r>
+        <w:rPr>
+          <w:lang w:val="en-US"/>
+        </w:rPr>
+        <w:t xml:space="preserve"> </w:t>
+      </w:r>
+      <w:proofErr w:type="spellStart"/>
+      <w:r>
+        <w:rPr>
+          <w:lang w:val="en-US"/>
+        </w:rPr>
+        <w:t>bir</w:t>
+      </w:r>
+      <w:proofErr w:type="spellEnd"/>
+      <w:r>
+        <w:rPr>
+          <w:lang w:val="en-US"/>
+        </w:rPr>
+        <w:t xml:space="preserve"> </w:t>
+      </w:r>
+      <w:proofErr w:type="spellStart"/>
+      <w:r>
+        <w:rPr>
+          <w:lang w:val="en-US"/>
+        </w:rPr>
+        <w:t>vaziyettedir</w:t>
+      </w:r>
+      <w:proofErr w:type="spellEnd"/>
+      <w:r>
+        <w:rPr>
+          <w:lang w:val="en-US"/>
+        </w:rPr>
+        <w:t xml:space="preserve">. </w:t>
+      </w:r>
+    </w:p>
+    <w:p>
+      <w:pPr>
+        <w:pStyle w:val="ListeParagraf"/>
+        <w:rPr>
+          <w:lang w:val="en-US"/>
+        </w:rPr>
+      </w:pPr>
+    </w:p>
+    <w:p>
+      <w:pPr>
+        <w:pStyle w:val="ListeParagraf"/>
+        <w:numPr>
+          <w:ilvl w:val="0"/>
+          <w:numId w:val="1"/>
+        </w:numPr>
+        <w:jc w:val="both"/>
+        <w:rPr>
+          <w:lang w:val="en-US"/>
+        </w:rPr>
+      </w:pPr>
+      <w:proofErr w:type="spellStart"/>
+      <w:r>
+        <w:rPr>
+          <w:lang w:val="en-US"/>
+        </w:rPr>
+        <w:t>AdvertiesmentsUser</w:t>
+      </w:r>
+      <w:proofErr w:type="spellEnd"/>
+      <w:r>
+        <w:rPr>
+          <w:lang w:val="en-US"/>
+        </w:rPr>
+        <w:t xml:space="preserve"> </w:t>
+      </w:r>
+      <w:proofErr w:type="spellStart"/>
+      <w:r>
+        <w:rPr>
+          <w:lang w:val="en-US"/>
+        </w:rPr>
+        <w:t>çoka</w:t>
+      </w:r>
+      <w:proofErr w:type="spellEnd"/>
+      <w:r>
+        <w:rPr>
+          <w:lang w:val="en-US"/>
+        </w:rPr>
+        <w:t xml:space="preserve"> </w:t>
+      </w:r>
+      <w:proofErr w:type="spellStart"/>
+      <w:r>
+        <w:rPr>
+          <w:lang w:val="en-US"/>
+        </w:rPr>
+        <w:t>çok</w:t>
+      </w:r>
+      <w:proofErr w:type="spellEnd"/>
+      <w:r>
+        <w:rPr>
+          <w:lang w:val="en-US"/>
+        </w:rPr>
+        <w:t xml:space="preserve"> </w:t>
+      </w:r>
+      <w:proofErr w:type="spellStart"/>
+      <w:r>
+        <w:rPr>
+          <w:lang w:val="en-US"/>
+        </w:rPr>
+        <w:t>tablosu</w:t>
+      </w:r>
+      <w:proofErr w:type="spellEnd"/>
+      <w:r>
+        <w:rPr>
+          <w:lang w:val="en-US"/>
+        </w:rPr>
+        <w:t xml:space="preserve"> </w:t>
+      </w:r>
+      <w:proofErr w:type="spellStart"/>
+      <w:r>
+        <w:rPr>
+          <w:lang w:val="en-US"/>
+        </w:rPr>
+        <w:t>için</w:t>
+      </w:r>
+      <w:proofErr w:type="spellEnd"/>
+      <w:r>
+        <w:rPr>
+          <w:lang w:val="en-US"/>
+        </w:rPr>
+        <w:t xml:space="preserve"> </w:t>
+      </w:r>
+      <w:proofErr w:type="spellStart"/>
+      <w:r>
+        <w:rPr>
+          <w:lang w:val="en-US"/>
+        </w:rPr>
+        <w:t>bazı</w:t>
+      </w:r>
+      <w:proofErr w:type="spellEnd"/>
+      <w:r>
+        <w:rPr>
+          <w:lang w:val="en-US"/>
+        </w:rPr>
+        <w:t xml:space="preserve"> </w:t>
+      </w:r>
+      <w:proofErr w:type="spellStart"/>
+      <w:r>
+        <w:rPr>
+          <w:lang w:val="en-US"/>
+        </w:rPr>
+        <w:t>düzenlemeler</w:t>
+      </w:r>
+      <w:proofErr w:type="spellEnd"/>
+      <w:r>
+        <w:rPr>
+          <w:lang w:val="en-US"/>
+        </w:rPr>
+        <w:t xml:space="preserve"> </w:t>
+      </w:r>
+      <w:proofErr w:type="spellStart"/>
+      <w:r>
+        <w:rPr>
+          <w:lang w:val="en-US"/>
+        </w:rPr>
+        <w:t>yapılacaktır</w:t>
+      </w:r>
+      <w:proofErr w:type="spellEnd"/>
+      <w:r>
+        <w:rPr>
+          <w:lang w:val="en-US"/>
+        </w:rPr>
+        <w:t xml:space="preserve">. </w:t>
+      </w:r>
+      <w:proofErr w:type="spellStart"/>
+      <w:r>
+        <w:rPr>
+          <w:lang w:val="en-US"/>
+        </w:rPr>
+        <w:t>Burada</w:t>
+      </w:r>
+      <w:proofErr w:type="spellEnd"/>
+      <w:r>
+        <w:rPr>
+          <w:lang w:val="en-US"/>
+        </w:rPr>
+        <w:t xml:space="preserve"> </w:t>
+      </w:r>
+      <w:proofErr w:type="spellStart"/>
+      <w:r>
+        <w:rPr>
+          <w:lang w:val="en-US"/>
+        </w:rPr>
+        <w:t>bazı</w:t>
+      </w:r>
+      <w:proofErr w:type="spellEnd"/>
+      <w:r>
+        <w:rPr>
+          <w:lang w:val="en-US"/>
+        </w:rPr>
+        <w:t xml:space="preserve"> </w:t>
+      </w:r>
+      <w:proofErr w:type="spellStart"/>
+      <w:r>
+        <w:rPr>
+          <w:lang w:val="en-US"/>
+        </w:rPr>
+        <w:t>properryler</w:t>
+      </w:r>
+      <w:proofErr w:type="spellEnd"/>
+      <w:r>
+        <w:rPr>
+          <w:lang w:val="en-US"/>
+        </w:rPr>
+        <w:t xml:space="preserve"> </w:t>
+      </w:r>
+      <w:proofErr w:type="spellStart"/>
+      <w:r>
+        <w:rPr>
+          <w:lang w:val="en-US"/>
+        </w:rPr>
+        <w:t>üzerinde</w:t>
+      </w:r>
+      <w:proofErr w:type="spellEnd"/>
+      <w:r>
+        <w:rPr>
+          <w:lang w:val="en-US"/>
+        </w:rPr>
+        <w:t xml:space="preserve"> </w:t>
+      </w:r>
+      <w:proofErr w:type="spellStart"/>
+      <w:r>
+        <w:rPr>
+          <w:lang w:val="en-US"/>
+        </w:rPr>
+        <w:t>durmamız</w:t>
+      </w:r>
+      <w:proofErr w:type="spellEnd"/>
+      <w:r>
+        <w:rPr>
+          <w:lang w:val="en-US"/>
+        </w:rPr>
+        <w:t xml:space="preserve"> </w:t>
+      </w:r>
+      <w:proofErr w:type="spellStart"/>
+      <w:r>
+        <w:rPr>
+          <w:lang w:val="en-US"/>
+        </w:rPr>
+        <w:t>gerekecektir</w:t>
+      </w:r>
+      <w:proofErr w:type="spellEnd"/>
+      <w:r>
+        <w:rPr>
+          <w:lang w:val="en-US"/>
+        </w:rPr>
+        <w:t xml:space="preserve">. </w:t>
+      </w:r>
+    </w:p>
+    <w:p>
+      <w:pPr>
+        <w:pStyle w:val="ListeParagraf"/>
+        <w:rPr>
+          <w:lang w:val="en-US"/>
+        </w:rPr>
+      </w:pPr>
+    </w:p>
+    <w:p>
+      <w:pPr>
+        <w:pStyle w:val="ListeParagraf"/>
+        <w:numPr>
+          <w:ilvl w:val="0"/>
+          <w:numId w:val="1"/>
+        </w:numPr>
+        <w:jc w:val="both"/>
+        <w:rPr>
+          <w:lang w:val="en-US"/>
+        </w:rPr>
+      </w:pPr>
+      <w:proofErr w:type="spellStart"/>
+      <w:r>
+        <w:rPr>
+          <w:lang w:val="en-US"/>
+        </w:rPr>
+        <w:t>Ilgili</w:t>
+      </w:r>
+      <w:proofErr w:type="spellEnd"/>
+      <w:r>
+        <w:rPr>
+          <w:lang w:val="en-US"/>
+        </w:rPr>
+        <w:t xml:space="preserve"> </w:t>
+      </w:r>
+      <w:proofErr w:type="spellStart"/>
+      <w:r>
+        <w:rPr>
+          <w:lang w:val="en-US"/>
+        </w:rPr>
+        <w:t>userlar</w:t>
+      </w:r>
+      <w:proofErr w:type="spellEnd"/>
+      <w:r>
+        <w:rPr>
+          <w:lang w:val="en-US"/>
+        </w:rPr>
+        <w:t xml:space="preserve"> </w:t>
+      </w:r>
+      <w:proofErr w:type="spellStart"/>
+      <w:r>
+        <w:rPr>
+          <w:lang w:val="en-US"/>
+        </w:rPr>
+        <w:t>buraya</w:t>
+      </w:r>
+      <w:proofErr w:type="spellEnd"/>
+      <w:r>
+        <w:rPr>
+          <w:lang w:val="en-US"/>
+        </w:rPr>
+        <w:t xml:space="preserve"> </w:t>
+      </w:r>
+      <w:proofErr w:type="spellStart"/>
+      <w:r>
+        <w:rPr>
+          <w:lang w:val="en-US"/>
+        </w:rPr>
+        <w:t>başvuru</w:t>
+      </w:r>
+      <w:proofErr w:type="spellEnd"/>
+      <w:r>
+        <w:rPr>
+          <w:lang w:val="en-US"/>
+        </w:rPr>
+        <w:t xml:space="preserve"> </w:t>
+      </w:r>
+      <w:proofErr w:type="spellStart"/>
+      <w:r>
+        <w:rPr>
+          <w:lang w:val="en-US"/>
+        </w:rPr>
+        <w:t>yapabilmeleri</w:t>
+      </w:r>
+      <w:proofErr w:type="spellEnd"/>
+      <w:r>
+        <w:rPr>
+          <w:lang w:val="en-US"/>
+        </w:rPr>
+        <w:t xml:space="preserve"> </w:t>
+      </w:r>
+      <w:proofErr w:type="spellStart"/>
+      <w:r>
+        <w:rPr>
+          <w:lang w:val="en-US"/>
+        </w:rPr>
+        <w:t>için</w:t>
+      </w:r>
+      <w:proofErr w:type="spellEnd"/>
+      <w:r>
+        <w:rPr>
+          <w:lang w:val="en-US"/>
+        </w:rPr>
+        <w:t xml:space="preserve"> </w:t>
+      </w:r>
+      <w:proofErr w:type="spellStart"/>
+      <w:r>
+        <w:rPr>
+          <w:lang w:val="en-US"/>
+        </w:rPr>
+        <w:t>yapılmış</w:t>
+      </w:r>
+      <w:proofErr w:type="spellEnd"/>
+      <w:r>
+        <w:rPr>
+          <w:lang w:val="en-US"/>
+        </w:rPr>
+        <w:t xml:space="preserve"> </w:t>
+      </w:r>
+      <w:proofErr w:type="spellStart"/>
+      <w:r>
+        <w:rPr>
+          <w:lang w:val="en-US"/>
+        </w:rPr>
+        <w:t>olan</w:t>
+      </w:r>
+      <w:proofErr w:type="spellEnd"/>
+      <w:r>
+        <w:rPr>
+          <w:lang w:val="en-US"/>
+        </w:rPr>
+        <w:t xml:space="preserve"> </w:t>
+      </w:r>
+      <w:proofErr w:type="spellStart"/>
+      <w:r>
+        <w:rPr>
+          <w:lang w:val="en-US"/>
+        </w:rPr>
+        <w:t>bir</w:t>
+      </w:r>
+      <w:proofErr w:type="spellEnd"/>
+      <w:r>
+        <w:rPr>
+          <w:lang w:val="en-US"/>
+        </w:rPr>
+        <w:t xml:space="preserve"> </w:t>
+      </w:r>
+      <w:proofErr w:type="spellStart"/>
+      <w:r>
+        <w:rPr>
+          <w:lang w:val="en-US"/>
+        </w:rPr>
+        <w:t>tablodur</w:t>
+      </w:r>
+      <w:proofErr w:type="spellEnd"/>
+      <w:r>
+        <w:rPr>
+          <w:lang w:val="en-US"/>
+        </w:rPr>
+        <w:t>.</w:t>
+      </w:r>
+    </w:p>
+    <w:p>
+      <w:pPr>
+        <w:pStyle w:val="ListeParagraf"/>
+        <w:rPr>
+          <w:lang w:val="en-US"/>
+        </w:rPr>
+      </w:pPr>
+    </w:p>
+    <w:p>
+      <w:pPr>
+        <w:pStyle w:val="ListeParagraf"/>
+        <w:numPr>
+          <w:ilvl w:val="0"/>
+          <w:numId w:val="1"/>
+        </w:numPr>
+        <w:jc w:val="both"/>
+        <w:rPr>
+          <w:lang w:val="en-US"/>
+        </w:rPr>
+      </w:pPr>
+      <w:r>
+        <w:rPr>
+          <w:lang w:val="en-US"/>
+        </w:rPr>
+        <w:t xml:space="preserve">Bu </w:t>
+      </w:r>
+      <w:proofErr w:type="spellStart"/>
+      <w:r>
+        <w:rPr>
+          <w:lang w:val="en-US"/>
+        </w:rPr>
+        <w:t>tabloya</w:t>
+      </w:r>
+      <w:proofErr w:type="spellEnd"/>
+      <w:r>
+        <w:rPr>
+          <w:lang w:val="en-US"/>
+        </w:rPr>
+        <w:t xml:space="preserve"> </w:t>
+      </w:r>
+      <w:proofErr w:type="spellStart"/>
+      <w:r>
+        <w:rPr>
+          <w:lang w:val="en-US"/>
+        </w:rPr>
+        <w:t>atılan</w:t>
+      </w:r>
+      <w:proofErr w:type="spellEnd"/>
+      <w:r>
+        <w:rPr>
+          <w:lang w:val="en-US"/>
+        </w:rPr>
+        <w:t xml:space="preserve"> her </w:t>
+      </w:r>
+      <w:proofErr w:type="spellStart"/>
+      <w:r>
+        <w:rPr>
+          <w:lang w:val="en-US"/>
+        </w:rPr>
+        <w:t>bir</w:t>
+      </w:r>
+      <w:proofErr w:type="spellEnd"/>
+      <w:r>
+        <w:rPr>
+          <w:lang w:val="en-US"/>
+        </w:rPr>
+        <w:t xml:space="preserve"> </w:t>
+      </w:r>
+      <w:proofErr w:type="spellStart"/>
+      <w:r>
+        <w:rPr>
+          <w:lang w:val="en-US"/>
+        </w:rPr>
+        <w:t>kayıt</w:t>
+      </w:r>
+      <w:proofErr w:type="spellEnd"/>
+      <w:r>
+        <w:rPr>
+          <w:lang w:val="en-US"/>
+        </w:rPr>
+        <w:t xml:space="preserve"> </w:t>
+      </w:r>
+      <w:proofErr w:type="spellStart"/>
+      <w:r>
+        <w:rPr>
+          <w:lang w:val="en-US"/>
+        </w:rPr>
+        <w:t>ilgili</w:t>
+      </w:r>
+      <w:proofErr w:type="spellEnd"/>
+      <w:r>
+        <w:rPr>
+          <w:lang w:val="en-US"/>
+        </w:rPr>
+        <w:t xml:space="preserve"> </w:t>
+      </w:r>
+      <w:proofErr w:type="spellStart"/>
+      <w:r>
+        <w:rPr>
+          <w:lang w:val="en-US"/>
+        </w:rPr>
+        <w:t>kullanıcı</w:t>
+      </w:r>
+      <w:proofErr w:type="spellEnd"/>
+      <w:r>
+        <w:rPr>
+          <w:lang w:val="en-US"/>
+        </w:rPr>
+        <w:t xml:space="preserve"> </w:t>
+      </w:r>
+      <w:proofErr w:type="spellStart"/>
+      <w:r>
+        <w:rPr>
+          <w:lang w:val="en-US"/>
+        </w:rPr>
+        <w:t>için</w:t>
+      </w:r>
+      <w:proofErr w:type="spellEnd"/>
+      <w:r>
+        <w:rPr>
+          <w:lang w:val="en-US"/>
+        </w:rPr>
+        <w:t xml:space="preserve"> </w:t>
+      </w:r>
+      <w:proofErr w:type="spellStart"/>
+      <w:r>
+        <w:rPr>
+          <w:lang w:val="en-US"/>
+        </w:rPr>
+        <w:t>iş</w:t>
+      </w:r>
+      <w:proofErr w:type="spellEnd"/>
+      <w:r>
+        <w:rPr>
+          <w:lang w:val="en-US"/>
+        </w:rPr>
+        <w:t xml:space="preserve"> </w:t>
+      </w:r>
+      <w:proofErr w:type="spellStart"/>
+      <w:r>
+        <w:rPr>
+          <w:lang w:val="en-US"/>
+        </w:rPr>
+        <w:t>başvurusu</w:t>
+      </w:r>
+      <w:proofErr w:type="spellEnd"/>
+      <w:r>
+        <w:rPr>
+          <w:lang w:val="en-US"/>
+        </w:rPr>
+        <w:t xml:space="preserve"> </w:t>
+      </w:r>
+      <w:proofErr w:type="spellStart"/>
+      <w:r>
+        <w:rPr>
+          <w:lang w:val="en-US"/>
+        </w:rPr>
+        <w:t>manasına</w:t>
+      </w:r>
+      <w:proofErr w:type="spellEnd"/>
+      <w:r>
+        <w:rPr>
+          <w:lang w:val="en-US"/>
+        </w:rPr>
+        <w:t xml:space="preserve"> </w:t>
+      </w:r>
+      <w:proofErr w:type="spellStart"/>
+      <w:r>
+        <w:rPr>
+          <w:lang w:val="en-US"/>
+        </w:rPr>
+        <w:t>gelmektedir</w:t>
+      </w:r>
+      <w:proofErr w:type="spellEnd"/>
+      <w:r>
+        <w:rPr>
+          <w:lang w:val="en-US"/>
+        </w:rPr>
+        <w:t xml:space="preserve">. </w:t>
+      </w:r>
+    </w:p>
+    <w:p>
+      <w:pPr>
+        <w:pStyle w:val="ListeParagraf"/>
+        <w:rPr>
+          <w:lang w:val="en-US"/>
+        </w:rPr>
+      </w:pPr>
+    </w:p>
+    <w:p>
+      <w:pPr>
+        <w:pStyle w:val="ListeParagraf"/>
+        <w:numPr>
+          <w:ilvl w:val="0"/>
+          <w:numId w:val="1"/>
+        </w:numPr>
+        <w:jc w:val="both"/>
+        <w:rPr>
+          <w:lang w:val="en-US"/>
+        </w:rPr>
+      </w:pPr>
+      <w:r>
+        <w:rPr>
+          <w:lang w:val="en-US"/>
+        </w:rPr>
+        <w:t xml:space="preserve">Gender </w:t>
+      </w:r>
+      <w:proofErr w:type="spellStart"/>
+      <w:r>
+        <w:rPr>
+          <w:lang w:val="en-US"/>
+        </w:rPr>
+        <w:t>tablosunda</w:t>
+      </w:r>
+      <w:proofErr w:type="spellEnd"/>
+      <w:r>
+        <w:rPr>
+          <w:lang w:val="en-US"/>
+        </w:rPr>
+        <w:t xml:space="preserve"> </w:t>
+      </w:r>
+      <w:proofErr w:type="spellStart"/>
+      <w:r>
+        <w:rPr>
+          <w:lang w:val="en-US"/>
+        </w:rPr>
+        <w:t>neler</w:t>
+      </w:r>
+      <w:proofErr w:type="spellEnd"/>
+      <w:r>
+        <w:rPr>
+          <w:lang w:val="en-US"/>
+        </w:rPr>
+        <w:t xml:space="preserve"> </w:t>
+      </w:r>
+      <w:proofErr w:type="spellStart"/>
+      <w:proofErr w:type="gramStart"/>
+      <w:r>
+        <w:rPr>
+          <w:lang w:val="en-US"/>
+        </w:rPr>
+        <w:t>olabilir</w:t>
+      </w:r>
+      <w:proofErr w:type="spellEnd"/>
+      <w:r>
+        <w:rPr>
+          <w:lang w:val="en-US"/>
+        </w:rPr>
+        <w:t xml:space="preserve"> ?</w:t>
+      </w:r>
+      <w:proofErr w:type="gramEnd"/>
+      <w:r>
+        <w:rPr>
+          <w:lang w:val="en-US"/>
+        </w:rPr>
+        <w:t xml:space="preserve"> </w:t>
+      </w:r>
+      <w:proofErr w:type="spellStart"/>
+      <w:r>
+        <w:rPr>
+          <w:lang w:val="en-US"/>
+        </w:rPr>
+        <w:t>erkek</w:t>
+      </w:r>
+      <w:proofErr w:type="spellEnd"/>
+      <w:r>
+        <w:rPr>
+          <w:lang w:val="en-US"/>
+        </w:rPr>
+        <w:t xml:space="preserve">, </w:t>
+      </w:r>
+      <w:proofErr w:type="spellStart"/>
+      <w:r>
+        <w:rPr>
+          <w:lang w:val="en-US"/>
+        </w:rPr>
+        <w:t>kadın</w:t>
+      </w:r>
+      <w:proofErr w:type="spellEnd"/>
+      <w:r>
+        <w:rPr>
+          <w:lang w:val="en-US"/>
+        </w:rPr>
+        <w:t xml:space="preserve"> </w:t>
+      </w:r>
+      <w:proofErr w:type="spellStart"/>
+      <w:r>
+        <w:rPr>
+          <w:lang w:val="en-US"/>
+        </w:rPr>
+        <w:t>ve</w:t>
+      </w:r>
+      <w:proofErr w:type="spellEnd"/>
+      <w:r>
+        <w:rPr>
+          <w:lang w:val="en-US"/>
+        </w:rPr>
+        <w:t xml:space="preserve"> </w:t>
+      </w:r>
+      <w:proofErr w:type="spellStart"/>
+      <w:r>
+        <w:rPr>
+          <w:lang w:val="en-US"/>
+        </w:rPr>
+        <w:t>belirtmek</w:t>
+      </w:r>
+      <w:proofErr w:type="spellEnd"/>
+      <w:r>
+        <w:rPr>
+          <w:lang w:val="en-US"/>
+        </w:rPr>
+        <w:t xml:space="preserve"> </w:t>
+      </w:r>
+      <w:proofErr w:type="spellStart"/>
+      <w:r>
+        <w:rPr>
+          <w:lang w:val="en-US"/>
+        </w:rPr>
+        <w:t>istemiyor</w:t>
+      </w:r>
+      <w:proofErr w:type="spellEnd"/>
+      <w:r>
+        <w:rPr>
+          <w:lang w:val="en-US"/>
+        </w:rPr>
+        <w:t xml:space="preserve"> </w:t>
+      </w:r>
+      <w:proofErr w:type="spellStart"/>
+      <w:r>
+        <w:rPr>
+          <w:lang w:val="en-US"/>
+        </w:rPr>
+        <w:t>olabilir</w:t>
+      </w:r>
+      <w:proofErr w:type="spellEnd"/>
+      <w:r>
+        <w:rPr>
+          <w:lang w:val="en-US"/>
+        </w:rPr>
+        <w:t xml:space="preserve">. Bu </w:t>
+      </w:r>
+      <w:proofErr w:type="spellStart"/>
+      <w:r>
+        <w:rPr>
+          <w:lang w:val="en-US"/>
+        </w:rPr>
+        <w:t>tarz</w:t>
+      </w:r>
+      <w:proofErr w:type="spellEnd"/>
+      <w:r>
+        <w:rPr>
+          <w:lang w:val="en-US"/>
+        </w:rPr>
+        <w:t xml:space="preserve"> </w:t>
+      </w:r>
+      <w:proofErr w:type="spellStart"/>
+      <w:r>
+        <w:rPr>
+          <w:lang w:val="en-US"/>
+        </w:rPr>
+        <w:t>işlemlerde</w:t>
+      </w:r>
+      <w:proofErr w:type="spellEnd"/>
+      <w:r>
+        <w:rPr>
+          <w:lang w:val="en-US"/>
+        </w:rPr>
+        <w:t xml:space="preserve"> </w:t>
+      </w:r>
+      <w:proofErr w:type="spellStart"/>
+      <w:r>
+        <w:rPr>
+          <w:lang w:val="en-US"/>
+        </w:rPr>
+        <w:t>sadece</w:t>
+      </w:r>
+      <w:proofErr w:type="spellEnd"/>
+      <w:r>
+        <w:rPr>
+          <w:lang w:val="en-US"/>
+        </w:rPr>
+        <w:t xml:space="preserve"> </w:t>
+      </w:r>
+      <w:proofErr w:type="spellStart"/>
+      <w:r>
+        <w:rPr>
+          <w:lang w:val="en-US"/>
+        </w:rPr>
+        <w:t>içerisinde</w:t>
+      </w:r>
+      <w:proofErr w:type="spellEnd"/>
+      <w:r>
+        <w:rPr>
+          <w:lang w:val="en-US"/>
+        </w:rPr>
+        <w:t xml:space="preserve"> parameter </w:t>
+      </w:r>
+      <w:proofErr w:type="spellStart"/>
+      <w:r>
+        <w:rPr>
+          <w:lang w:val="en-US"/>
+        </w:rPr>
+        <w:t>için</w:t>
+      </w:r>
+      <w:proofErr w:type="spellEnd"/>
+      <w:r>
+        <w:rPr>
+          <w:lang w:val="en-US"/>
+        </w:rPr>
+        <w:t xml:space="preserve"> data </w:t>
+      </w:r>
+      <w:proofErr w:type="spellStart"/>
+      <w:r>
+        <w:rPr>
+          <w:lang w:val="en-US"/>
+        </w:rPr>
+        <w:t>barındıran</w:t>
+      </w:r>
+      <w:proofErr w:type="spellEnd"/>
+      <w:r>
+        <w:rPr>
+          <w:lang w:val="en-US"/>
+        </w:rPr>
+        <w:t xml:space="preserve"> </w:t>
+      </w:r>
+      <w:proofErr w:type="spellStart"/>
+      <w:r>
+        <w:rPr>
+          <w:lang w:val="en-US"/>
+        </w:rPr>
+        <w:t>tablolara</w:t>
+      </w:r>
+      <w:proofErr w:type="spellEnd"/>
+      <w:r>
+        <w:rPr>
+          <w:lang w:val="en-US"/>
+        </w:rPr>
+        <w:t xml:space="preserve"> </w:t>
+      </w:r>
+      <w:proofErr w:type="spellStart"/>
+      <w:r>
+        <w:rPr>
+          <w:lang w:val="en-US"/>
+        </w:rPr>
+        <w:t>bizler</w:t>
+      </w:r>
+      <w:proofErr w:type="spellEnd"/>
+      <w:r>
+        <w:rPr>
+          <w:lang w:val="en-US"/>
+        </w:rPr>
+        <w:t xml:space="preserve"> </w:t>
+      </w:r>
+      <w:proofErr w:type="spellStart"/>
+      <w:r>
+        <w:rPr>
+          <w:lang w:val="en-US"/>
+        </w:rPr>
+        <w:t>lookuptable</w:t>
+      </w:r>
+      <w:proofErr w:type="spellEnd"/>
+      <w:r>
+        <w:rPr>
+          <w:lang w:val="en-US"/>
+        </w:rPr>
+        <w:t xml:space="preserve"> </w:t>
+      </w:r>
+      <w:proofErr w:type="spellStart"/>
+      <w:r>
+        <w:rPr>
+          <w:lang w:val="en-US"/>
+        </w:rPr>
+        <w:t>diyoruz</w:t>
+      </w:r>
+      <w:proofErr w:type="spellEnd"/>
+      <w:r>
+        <w:rPr>
+          <w:lang w:val="en-US"/>
+        </w:rPr>
+        <w:t>.</w:t>
+      </w:r>
+    </w:p>
+    <w:p>
+      <w:pPr>
+        <w:jc w:val="both"/>
+        <w:rPr>
+          <w:lang w:val="en-US"/>
+        </w:rPr>
+      </w:pPr>
+      <w:r>
+        <w:rPr>
+          <w:lang w:val="en-US"/>
+        </w:rPr>
+        <w:lastRenderedPageBreak/>
+        <w:drawing>
+          <wp:inline distT="0" distB="0" distL="0" distR="0" wp14:anchorId="734946C3" wp14:editId="73C9D67E">
+            <wp:extent cx="5731510" cy="2856865"/>
+            <wp:effectExtent l="0" t="0" r="2540" b="635"/>
+            <wp:docPr id="1703015094" name="Resim 1" descr="metin, diyagram, sayı, numara, ekran görüntüsü içeren bir resim&#10;&#10;Açıklama otomatik olarak oluşturuldu"/>
+            <wp:cNvGraphicFramePr>
+              <a:graphicFrameLocks xmlns:a="http://schemas.openxmlformats.org/drawingml/2006/main" noChangeAspect="1"/>
+            </wp:cNvGraphicFramePr>
+            <a:graphic xmlns:a="http://schemas.openxmlformats.org/drawingml/2006/main">
+              <a:graphicData uri="http://schemas.openxmlformats.org/drawingml/2006/picture">
+                <pic:pic xmlns:pic="http://schemas.openxmlformats.org/drawingml/2006/picture">
+                  <pic:nvPicPr>
+                    <pic:cNvPr id="1703015094" name="Resim 1" descr="metin, diyagram, sayı, numara, ekran görüntüsü içeren bir resim&#10;&#10;Açıklama otomatik olarak oluşturuldu"/>
+                    <pic:cNvPicPr/>
+                  </pic:nvPicPr>
+                  <pic:blipFill>
+                    <a:blip r:embed="rId6"/>
+                    <a:stretch>
+                      <a:fillRect/>
+                    </a:stretch>
+                  </pic:blipFill>
+                  <pic:spPr>
+                    <a:xfrm>
+                      <a:off x="0" y="0"/>
+                      <a:ext cx="5731510" cy="2856865"/>
+                    </a:xfrm>
+                    <a:prstGeom prst="rect">
+                      <a:avLst/>
+                    </a:prstGeom>
+                  </pic:spPr>
+                </pic:pic>
+              </a:graphicData>
+            </a:graphic>
+          </wp:inline>
+        </w:drawing>
+      </w:r>
+    </w:p>
+    <w:p>
+      <w:pPr>
+        <w:jc w:val="both"/>
+        <w:rPr>
+          <w:lang w:val="en-US"/>
+        </w:rPr>
+      </w:pPr>
+    </w:p>
+    <w:p>
+      <w:pPr>
+        <w:pStyle w:val="ListeParagraf"/>
+        <w:numPr>
+          <w:ilvl w:val="0"/>
+          <w:numId w:val="1"/>
+        </w:numPr>
+        <w:jc w:val="both"/>
+        <w:rPr>
+          <w:lang w:val="en-US"/>
+        </w:rPr>
+      </w:pPr>
+      <w:proofErr w:type="spellStart"/>
+      <w:r>
+        <w:rPr>
+          <w:lang w:val="en-US"/>
+        </w:rPr>
+        <w:t>LookUpTitle</w:t>
+      </w:r>
+      <w:proofErr w:type="spellEnd"/>
+      <w:r>
+        <w:rPr>
+          <w:lang w:val="en-US"/>
+        </w:rPr>
+        <w:t xml:space="preserve"> da </w:t>
+      </w:r>
+      <w:proofErr w:type="spellStart"/>
+      <w:proofErr w:type="gramStart"/>
+      <w:r>
+        <w:rPr>
+          <w:lang w:val="en-US"/>
+        </w:rPr>
+        <w:t>propertye</w:t>
+      </w:r>
+      <w:proofErr w:type="spellEnd"/>
+      <w:r>
+        <w:rPr>
+          <w:lang w:val="en-US"/>
+        </w:rPr>
+        <w:t xml:space="preserve">  </w:t>
+      </w:r>
+      <w:proofErr w:type="spellStart"/>
+      <w:r>
+        <w:rPr>
+          <w:lang w:val="en-US"/>
+        </w:rPr>
+        <w:t>özgü</w:t>
+      </w:r>
+      <w:proofErr w:type="spellEnd"/>
+      <w:proofErr w:type="gramEnd"/>
+      <w:r>
+        <w:rPr>
+          <w:lang w:val="en-US"/>
+        </w:rPr>
+        <w:t xml:space="preserve"> </w:t>
+      </w:r>
+      <w:proofErr w:type="spellStart"/>
+      <w:r>
+        <w:rPr>
+          <w:lang w:val="en-US"/>
+        </w:rPr>
+        <w:t>bir</w:t>
+      </w:r>
+      <w:proofErr w:type="spellEnd"/>
+      <w:r>
+        <w:rPr>
+          <w:lang w:val="en-US"/>
+        </w:rPr>
+        <w:t xml:space="preserve"> </w:t>
+      </w:r>
+      <w:proofErr w:type="spellStart"/>
+      <w:r>
+        <w:rPr>
+          <w:lang w:val="en-US"/>
+        </w:rPr>
+        <w:t>iş</w:t>
+      </w:r>
+      <w:proofErr w:type="spellEnd"/>
+      <w:r>
+        <w:rPr>
+          <w:lang w:val="en-US"/>
+        </w:rPr>
+        <w:t xml:space="preserve"> </w:t>
+      </w:r>
+      <w:proofErr w:type="spellStart"/>
+      <w:r>
+        <w:rPr>
+          <w:lang w:val="en-US"/>
+        </w:rPr>
+        <w:t>yapılacaksa</w:t>
+      </w:r>
+      <w:proofErr w:type="spellEnd"/>
+      <w:r>
+        <w:rPr>
+          <w:lang w:val="en-US"/>
+        </w:rPr>
+        <w:t xml:space="preserve"> </w:t>
+      </w:r>
+      <w:proofErr w:type="spellStart"/>
+      <w:r>
+        <w:rPr>
+          <w:lang w:val="en-US"/>
+        </w:rPr>
+        <w:t>eğer</w:t>
+      </w:r>
+      <w:proofErr w:type="spellEnd"/>
+      <w:r>
+        <w:rPr>
+          <w:lang w:val="en-US"/>
+        </w:rPr>
+        <w:t xml:space="preserve"> (</w:t>
+      </w:r>
+      <w:proofErr w:type="spellStart"/>
+      <w:r>
+        <w:rPr>
+          <w:lang w:val="en-US"/>
+        </w:rPr>
+        <w:t>örnek</w:t>
+      </w:r>
+      <w:proofErr w:type="spellEnd"/>
+      <w:r>
+        <w:rPr>
+          <w:lang w:val="en-US"/>
+        </w:rPr>
+        <w:t xml:space="preserve"> </w:t>
+      </w:r>
+      <w:proofErr w:type="spellStart"/>
+      <w:r>
+        <w:rPr>
+          <w:lang w:val="en-US"/>
+        </w:rPr>
+        <w:t>vermek</w:t>
+      </w:r>
+      <w:proofErr w:type="spellEnd"/>
+      <w:r>
+        <w:rPr>
+          <w:lang w:val="en-US"/>
+        </w:rPr>
+        <w:t xml:space="preserve"> </w:t>
+      </w:r>
+      <w:proofErr w:type="spellStart"/>
+      <w:r>
+        <w:rPr>
+          <w:lang w:val="en-US"/>
+        </w:rPr>
+        <w:t>gerekirse</w:t>
+      </w:r>
+      <w:proofErr w:type="spellEnd"/>
+      <w:r>
+        <w:rPr>
+          <w:lang w:val="en-US"/>
+        </w:rPr>
+        <w:t xml:space="preserve"> </w:t>
+      </w:r>
+      <w:proofErr w:type="spellStart"/>
+      <w:r>
+        <w:rPr>
+          <w:lang w:val="en-US"/>
+        </w:rPr>
+        <w:t>tecilli</w:t>
+      </w:r>
+      <w:proofErr w:type="spellEnd"/>
+      <w:r>
+        <w:rPr>
+          <w:lang w:val="en-US"/>
+        </w:rPr>
+        <w:t xml:space="preserve"> </w:t>
+      </w:r>
+      <w:proofErr w:type="spellStart"/>
+      <w:r>
+        <w:rPr>
+          <w:lang w:val="en-US"/>
+        </w:rPr>
+        <w:t>olan</w:t>
+      </w:r>
+      <w:proofErr w:type="spellEnd"/>
+      <w:r>
+        <w:rPr>
+          <w:lang w:val="en-US"/>
+        </w:rPr>
+        <w:t xml:space="preserve"> asker </w:t>
+      </w:r>
+      <w:proofErr w:type="spellStart"/>
+      <w:r>
+        <w:rPr>
+          <w:lang w:val="en-US"/>
+        </w:rPr>
+        <w:t>adayları</w:t>
+      </w:r>
+      <w:proofErr w:type="spellEnd"/>
+      <w:r>
+        <w:rPr>
+          <w:lang w:val="en-US"/>
+        </w:rPr>
+        <w:t xml:space="preserve"> </w:t>
+      </w:r>
+      <w:proofErr w:type="spellStart"/>
+      <w:r>
+        <w:rPr>
+          <w:lang w:val="en-US"/>
+        </w:rPr>
+        <w:t>için</w:t>
+      </w:r>
+      <w:proofErr w:type="spellEnd"/>
+      <w:r>
+        <w:rPr>
+          <w:lang w:val="en-US"/>
+        </w:rPr>
+        <w:t xml:space="preserve"> ) </w:t>
+      </w:r>
+      <w:proofErr w:type="spellStart"/>
+      <w:r>
+        <w:rPr>
+          <w:lang w:val="en-US"/>
+        </w:rPr>
+        <w:t>ilgili</w:t>
+      </w:r>
+      <w:proofErr w:type="spellEnd"/>
+      <w:r>
+        <w:rPr>
+          <w:lang w:val="en-US"/>
+        </w:rPr>
+        <w:t xml:space="preserve"> </w:t>
+      </w:r>
+      <w:proofErr w:type="spellStart"/>
+      <w:r>
+        <w:rPr>
+          <w:lang w:val="en-US"/>
+        </w:rPr>
+        <w:t>tecil</w:t>
+      </w:r>
+      <w:proofErr w:type="spellEnd"/>
+      <w:r>
+        <w:rPr>
+          <w:lang w:val="en-US"/>
+        </w:rPr>
+        <w:t xml:space="preserve"> </w:t>
+      </w:r>
+      <w:proofErr w:type="spellStart"/>
+      <w:r>
+        <w:rPr>
+          <w:lang w:val="en-US"/>
+        </w:rPr>
+        <w:t>tarihi</w:t>
+      </w:r>
+      <w:proofErr w:type="spellEnd"/>
+      <w:r>
+        <w:rPr>
+          <w:lang w:val="en-US"/>
+        </w:rPr>
+        <w:t xml:space="preserve"> lookup ta </w:t>
+      </w:r>
+      <w:proofErr w:type="spellStart"/>
+      <w:r>
+        <w:rPr>
+          <w:lang w:val="en-US"/>
+        </w:rPr>
+        <w:t>değil</w:t>
+      </w:r>
+      <w:proofErr w:type="spellEnd"/>
+      <w:r>
+        <w:rPr>
+          <w:lang w:val="en-US"/>
+        </w:rPr>
+        <w:t xml:space="preserve"> </w:t>
+      </w:r>
+      <w:proofErr w:type="spellStart"/>
+      <w:r>
+        <w:rPr>
+          <w:lang w:val="en-US"/>
+        </w:rPr>
+        <w:t>operasyon</w:t>
+      </w:r>
+      <w:proofErr w:type="spellEnd"/>
+      <w:r>
+        <w:rPr>
+          <w:lang w:val="en-US"/>
+        </w:rPr>
+        <w:t xml:space="preserve"> </w:t>
+      </w:r>
+      <w:proofErr w:type="spellStart"/>
+      <w:r>
+        <w:rPr>
+          <w:lang w:val="en-US"/>
+        </w:rPr>
+        <w:t>tablosunda</w:t>
+      </w:r>
+      <w:proofErr w:type="spellEnd"/>
+      <w:r>
+        <w:rPr>
+          <w:lang w:val="en-US"/>
+        </w:rPr>
+        <w:t xml:space="preserve"> </w:t>
+      </w:r>
+      <w:proofErr w:type="spellStart"/>
+      <w:r>
+        <w:rPr>
+          <w:lang w:val="en-US"/>
+        </w:rPr>
+        <w:t>tutulabilir</w:t>
+      </w:r>
+      <w:proofErr w:type="spellEnd"/>
+      <w:r>
+        <w:rPr>
+          <w:lang w:val="en-US"/>
+        </w:rPr>
+        <w:t xml:space="preserve">. </w:t>
+      </w:r>
+    </w:p>
+    <w:p>
+      <w:pPr>
+        <w:rPr>
+          <w:lang w:val="en-US"/>
+        </w:rPr>
+      </w:pPr>
+      <w:r>
+        <w:rPr>
+          <w:lang w:val="en-US"/>
+        </w:rPr>
+        <w:drawing>
+          <wp:inline distT="0" distB="0" distL="0" distR="0" wp14:anchorId="05580DF3" wp14:editId="5B2D8F4E">
+            <wp:extent cx="5731510" cy="2437765"/>
+            <wp:effectExtent l="0" t="0" r="2540" b="635"/>
+            <wp:docPr id="131059319" name="Resim 1" descr="metin, diyagram, sayı, numara, paralel içeren bir resim&#10;&#10;Açıklama otomatik olarak oluşturuldu"/>
+            <wp:cNvGraphicFramePr>
+              <a:graphicFrameLocks xmlns:a="http://schemas.openxmlformats.org/drawingml/2006/main" noChangeAspect="1"/>
+            </wp:cNvGraphicFramePr>
+            <a:graphic xmlns:a="http://schemas.openxmlformats.org/drawingml/2006/main">
+              <a:graphicData uri="http://schemas.openxmlformats.org/drawingml/2006/picture">
+                <pic:pic xmlns:pic="http://schemas.openxmlformats.org/drawingml/2006/picture">
+                  <pic:nvPicPr>
+                    <pic:cNvPr id="131059319" name="Resim 1" descr="metin, diyagram, sayı, numara, paralel içeren bir resim&#10;&#10;Açıklama otomatik olarak oluşturuldu"/>
+                    <pic:cNvPicPr/>
+                  </pic:nvPicPr>
+                  <pic:blipFill>
+                    <a:blip r:embed="rId7"/>
+                    <a:stretch>
+                      <a:fillRect/>
+                    </a:stretch>
+                  </pic:blipFill>
+                  <pic:spPr>
+                    <a:xfrm>
+                      <a:off x="0" y="0"/>
+                      <a:ext cx="5731510" cy="2437765"/>
+                    </a:xfrm>
+                    <a:prstGeom prst="rect">
+                      <a:avLst/>
+                    </a:prstGeom>
+                  </pic:spPr>
+                </pic:pic>
+              </a:graphicData>
+            </a:graphic>
+          </wp:inline>
+        </w:drawing>
+      </w:r>
+    </w:p>
+    <w:p>
+      <w:pPr>
+        <w:pStyle w:val="ListeParagraf"/>
+        <w:numPr>
+          <w:ilvl w:val="0"/>
+          <w:numId w:val="1"/>
+        </w:numPr>
+        <w:rPr>
+          <w:lang w:val="en-US"/>
+        </w:rPr>
+      </w:pPr>
+      <w:r>
+        <w:rPr>
+          <w:lang w:val="en-US"/>
+        </w:rPr>
+        <w:t xml:space="preserve">Look up </w:t>
+      </w:r>
+      <w:proofErr w:type="spellStart"/>
+      <w:r>
+        <w:rPr>
+          <w:lang w:val="en-US"/>
+        </w:rPr>
+        <w:t>tablolarını</w:t>
+      </w:r>
+      <w:proofErr w:type="spellEnd"/>
+      <w:r>
+        <w:rPr>
+          <w:lang w:val="en-US"/>
+        </w:rPr>
+        <w:t xml:space="preserve"> </w:t>
+      </w:r>
+      <w:proofErr w:type="spellStart"/>
+      <w:r>
+        <w:rPr>
+          <w:lang w:val="en-US"/>
+        </w:rPr>
+        <w:t>eklemeye</w:t>
+      </w:r>
+      <w:proofErr w:type="spellEnd"/>
+      <w:r>
+        <w:rPr>
+          <w:lang w:val="en-US"/>
+        </w:rPr>
+        <w:t xml:space="preserve"> </w:t>
+      </w:r>
+      <w:proofErr w:type="spellStart"/>
+      <w:r>
+        <w:rPr>
+          <w:lang w:val="en-US"/>
+        </w:rPr>
+        <w:t>başlayalım</w:t>
       </w:r>
       <w:proofErr w:type="spellEnd"/>
       <w:r>

--- a/New Microsoft Word Document.docx
+++ b/New Microsoft Word Document.docx
@@ -2484,6 +2484,1769 @@
     </w:p>
     <w:p>
       <w:pPr>
+        <w:pStyle w:val="ListeParagraf"/>
+        <w:rPr>
+          <w:lang w:val="en-US"/>
+        </w:rPr>
+      </w:pPr>
+    </w:p>
+    <w:p>
+      <w:pPr>
+        <w:pStyle w:val="ListeParagraf"/>
+        <w:numPr>
+          <w:ilvl w:val="0"/>
+          <w:numId w:val="1"/>
+        </w:numPr>
+        <w:rPr>
+          <w:lang w:val="en-US"/>
+        </w:rPr>
+      </w:pPr>
+      <w:r>
+        <w:rPr>
+          <w:lang w:val="en-US"/>
+        </w:rPr>
+        <w:t>Entity</w:t>
+      </w:r>
+      <w:r>
+        <w:rPr>
+          <w:lang w:val="en-US"/>
+        </w:rPr>
+        <w:t xml:space="preserve"> Framework </w:t>
+      </w:r>
+      <w:proofErr w:type="spellStart"/>
+      <w:r>
+        <w:rPr>
+          <w:lang w:val="en-US"/>
+        </w:rPr>
+        <w:t>tarafında</w:t>
+      </w:r>
+      <w:proofErr w:type="spellEnd"/>
+      <w:r>
+        <w:rPr>
+          <w:lang w:val="en-US"/>
+        </w:rPr>
+        <w:t xml:space="preserve"> </w:t>
+      </w:r>
+      <w:proofErr w:type="spellStart"/>
+      <w:r>
+        <w:rPr>
+          <w:lang w:val="en-US"/>
+        </w:rPr>
+        <w:t>Desinger</w:t>
+      </w:r>
+      <w:proofErr w:type="spellEnd"/>
+      <w:r>
+        <w:rPr>
+          <w:lang w:val="en-US"/>
+        </w:rPr>
+        <w:t xml:space="preserve"> </w:t>
+      </w:r>
+      <w:proofErr w:type="spellStart"/>
+      <w:r>
+        <w:rPr>
+          <w:lang w:val="en-US"/>
+        </w:rPr>
+        <w:t>kısmın</w:t>
+      </w:r>
+      <w:proofErr w:type="spellEnd"/>
+      <w:r>
+        <w:rPr>
+          <w:lang w:val="en-US"/>
+        </w:rPr>
+        <w:t xml:space="preserve"> </w:t>
+      </w:r>
+      <w:proofErr w:type="spellStart"/>
+      <w:r>
+        <w:rPr>
+          <w:lang w:val="en-US"/>
+        </w:rPr>
+        <w:t>uı</w:t>
+      </w:r>
+      <w:proofErr w:type="spellEnd"/>
+      <w:r>
+        <w:rPr>
+          <w:lang w:val="en-US"/>
+        </w:rPr>
+        <w:t xml:space="preserve"> </w:t>
+      </w:r>
+      <w:proofErr w:type="spellStart"/>
+      <w:r>
+        <w:rPr>
+          <w:lang w:val="en-US"/>
+        </w:rPr>
+        <w:t>kısmına</w:t>
+      </w:r>
+      <w:proofErr w:type="spellEnd"/>
+      <w:r>
+        <w:rPr>
+          <w:lang w:val="en-US"/>
+        </w:rPr>
+        <w:t xml:space="preserve"> </w:t>
+      </w:r>
+      <w:proofErr w:type="spellStart"/>
+      <w:r>
+        <w:rPr>
+          <w:lang w:val="en-US"/>
+        </w:rPr>
+        <w:t>kurmamız</w:t>
+      </w:r>
+      <w:proofErr w:type="spellEnd"/>
+      <w:r>
+        <w:rPr>
+          <w:lang w:val="en-US"/>
+        </w:rPr>
+        <w:t xml:space="preserve"> </w:t>
+      </w:r>
+      <w:proofErr w:type="spellStart"/>
+      <w:r>
+        <w:rPr>
+          <w:lang w:val="en-US"/>
+        </w:rPr>
+        <w:t>gerecektir</w:t>
+      </w:r>
+      <w:proofErr w:type="spellEnd"/>
+      <w:r>
+        <w:rPr>
+          <w:lang w:val="en-US"/>
+        </w:rPr>
+        <w:t xml:space="preserve">. </w:t>
+      </w:r>
+    </w:p>
+    <w:p>
+      <w:pPr>
+        <w:pStyle w:val="ListeParagraf"/>
+        <w:rPr>
+          <w:lang w:val="en-US"/>
+        </w:rPr>
+      </w:pPr>
+    </w:p>
+    <w:p>
+      <w:pPr>
+        <w:rPr>
+          <w:lang w:val="en-US"/>
+        </w:rPr>
+      </w:pPr>
+      <w:r>
+        <w:rPr>
+          <w:lang w:val="en-US"/>
+        </w:rPr>
+        <w:drawing>
+          <wp:inline distT="0" distB="0" distL="0" distR="0" wp14:anchorId="7C07FD4B" wp14:editId="2BDA1BA3">
+            <wp:extent cx="5731510" cy="1699895"/>
+            <wp:effectExtent l="0" t="0" r="2540" b="0"/>
+            <wp:docPr id="679299582" name="Resim 1" descr="metin, ekran görüntüsü, yazılım, multimedya yazılımı içeren bir resim&#10;&#10;Açıklama otomatik olarak oluşturuldu"/>
+            <wp:cNvGraphicFramePr>
+              <a:graphicFrameLocks xmlns:a="http://schemas.openxmlformats.org/drawingml/2006/main" noChangeAspect="1"/>
+            </wp:cNvGraphicFramePr>
+            <a:graphic xmlns:a="http://schemas.openxmlformats.org/drawingml/2006/main">
+              <a:graphicData uri="http://schemas.openxmlformats.org/drawingml/2006/picture">
+                <pic:pic xmlns:pic="http://schemas.openxmlformats.org/drawingml/2006/picture">
+                  <pic:nvPicPr>
+                    <pic:cNvPr id="679299582" name="Resim 1" descr="metin, ekran görüntüsü, yazılım, multimedya yazılımı içeren bir resim&#10;&#10;Açıklama otomatik olarak oluşturuldu"/>
+                    <pic:cNvPicPr/>
+                  </pic:nvPicPr>
+                  <pic:blipFill>
+                    <a:blip r:embed="rId8"/>
+                    <a:stretch>
+                      <a:fillRect/>
+                    </a:stretch>
+                  </pic:blipFill>
+                  <pic:spPr>
+                    <a:xfrm>
+                      <a:off x="0" y="0"/>
+                      <a:ext cx="5731510" cy="1699895"/>
+                    </a:xfrm>
+                    <a:prstGeom prst="rect">
+                      <a:avLst/>
+                    </a:prstGeom>
+                  </pic:spPr>
+                </pic:pic>
+              </a:graphicData>
+            </a:graphic>
+          </wp:inline>
+        </w:drawing>
+      </w:r>
+    </w:p>
+    <w:p>
+      <w:pPr>
+        <w:jc w:val="both"/>
+        <w:rPr>
+          <w:lang w:val="en-US"/>
+        </w:rPr>
+      </w:pPr>
+      <w:proofErr w:type="spellStart"/>
+      <w:r>
+        <w:rPr>
+          <w:lang w:val="en-US"/>
+        </w:rPr>
+        <w:lastRenderedPageBreak/>
+        <w:t>Lookuptable</w:t>
+      </w:r>
+      <w:proofErr w:type="spellEnd"/>
+      <w:r>
+        <w:rPr>
+          <w:lang w:val="en-US"/>
+        </w:rPr>
+        <w:t xml:space="preserve"> </w:t>
+      </w:r>
+      <w:proofErr w:type="spellStart"/>
+      <w:r>
+        <w:rPr>
+          <w:lang w:val="en-US"/>
+        </w:rPr>
+        <w:t>larda</w:t>
+      </w:r>
+      <w:proofErr w:type="spellEnd"/>
+      <w:r>
+        <w:rPr>
+          <w:lang w:val="en-US"/>
+        </w:rPr>
+        <w:t xml:space="preserve"> </w:t>
+      </w:r>
+      <w:proofErr w:type="spellStart"/>
+      <w:r>
+        <w:rPr>
+          <w:lang w:val="en-US"/>
+        </w:rPr>
+        <w:t>veritabanı</w:t>
+      </w:r>
+      <w:proofErr w:type="spellEnd"/>
+      <w:r>
+        <w:rPr>
+          <w:lang w:val="en-US"/>
+        </w:rPr>
+        <w:t xml:space="preserve"> </w:t>
+      </w:r>
+      <w:proofErr w:type="spellStart"/>
+      <w:r>
+        <w:rPr>
+          <w:lang w:val="en-US"/>
+        </w:rPr>
+        <w:t>yansımasına</w:t>
+      </w:r>
+      <w:proofErr w:type="spellEnd"/>
+      <w:r>
+        <w:rPr>
+          <w:lang w:val="en-US"/>
+        </w:rPr>
+        <w:t xml:space="preserve"> </w:t>
+      </w:r>
+      <w:proofErr w:type="spellStart"/>
+      <w:r>
+        <w:rPr>
+          <w:lang w:val="en-US"/>
+        </w:rPr>
+        <w:t>çoğul</w:t>
+      </w:r>
+      <w:proofErr w:type="spellEnd"/>
+      <w:r>
+        <w:rPr>
+          <w:lang w:val="en-US"/>
+        </w:rPr>
+        <w:t xml:space="preserve"> </w:t>
+      </w:r>
+      <w:proofErr w:type="spellStart"/>
+      <w:r>
+        <w:rPr>
+          <w:lang w:val="en-US"/>
+        </w:rPr>
+        <w:t>isim</w:t>
+      </w:r>
+      <w:proofErr w:type="spellEnd"/>
+      <w:r>
+        <w:rPr>
+          <w:lang w:val="en-US"/>
+        </w:rPr>
+        <w:t xml:space="preserve"> </w:t>
+      </w:r>
+      <w:proofErr w:type="spellStart"/>
+      <w:r>
+        <w:rPr>
+          <w:lang w:val="en-US"/>
+        </w:rPr>
+        <w:t>getirmeyebilirsiniz</w:t>
+      </w:r>
+      <w:proofErr w:type="spellEnd"/>
+      <w:r>
+        <w:rPr>
+          <w:lang w:val="en-US"/>
+        </w:rPr>
+        <w:t xml:space="preserve">. LU </w:t>
+      </w:r>
+      <w:proofErr w:type="spellStart"/>
+      <w:r>
+        <w:rPr>
+          <w:lang w:val="en-US"/>
+        </w:rPr>
+        <w:t>ile</w:t>
+      </w:r>
+      <w:proofErr w:type="spellEnd"/>
+      <w:r>
+        <w:rPr>
+          <w:lang w:val="en-US"/>
+        </w:rPr>
+        <w:t xml:space="preserve"> </w:t>
+      </w:r>
+      <w:proofErr w:type="spellStart"/>
+      <w:r>
+        <w:rPr>
+          <w:lang w:val="en-US"/>
+        </w:rPr>
+        <w:t>isimlendirmenize</w:t>
+      </w:r>
+      <w:proofErr w:type="spellEnd"/>
+      <w:r>
+        <w:rPr>
+          <w:lang w:val="en-US"/>
+        </w:rPr>
+        <w:t xml:space="preserve"> </w:t>
+      </w:r>
+      <w:proofErr w:type="spellStart"/>
+      <w:r>
+        <w:rPr>
+          <w:lang w:val="en-US"/>
+        </w:rPr>
+        <w:t>başlayabilirsiniz</w:t>
+      </w:r>
+      <w:proofErr w:type="spellEnd"/>
+      <w:r>
+        <w:rPr>
+          <w:lang w:val="en-US"/>
+        </w:rPr>
+        <w:t>.</w:t>
+      </w:r>
+    </w:p>
+    <w:p>
+      <w:pPr>
+        <w:jc w:val="both"/>
+        <w:rPr>
+          <w:lang w:val="en-US"/>
+        </w:rPr>
+      </w:pPr>
+    </w:p>
+    <w:p>
+      <w:pPr>
+        <w:pStyle w:val="ListeParagraf"/>
+        <w:numPr>
+          <w:ilvl w:val="0"/>
+          <w:numId w:val="1"/>
+        </w:numPr>
+        <w:jc w:val="both"/>
+        <w:rPr>
+          <w:lang w:val="en-US"/>
+        </w:rPr>
+      </w:pPr>
+      <w:proofErr w:type="spellStart"/>
+      <w:r>
+        <w:rPr>
+          <w:lang w:val="en-US"/>
+        </w:rPr>
+        <w:t>Configürasyonlarınızı</w:t>
+      </w:r>
+      <w:proofErr w:type="spellEnd"/>
+      <w:r>
+        <w:rPr>
+          <w:lang w:val="en-US"/>
+        </w:rPr>
+        <w:t xml:space="preserve"> Configurations </w:t>
+      </w:r>
+      <w:proofErr w:type="spellStart"/>
+      <w:r>
+        <w:rPr>
+          <w:lang w:val="en-US"/>
+        </w:rPr>
+        <w:t>isminde</w:t>
+      </w:r>
+      <w:proofErr w:type="spellEnd"/>
+      <w:r>
+        <w:rPr>
+          <w:lang w:val="en-US"/>
+        </w:rPr>
+        <w:t xml:space="preserve"> </w:t>
+      </w:r>
+      <w:proofErr w:type="spellStart"/>
+      <w:r>
+        <w:rPr>
+          <w:lang w:val="en-US"/>
+        </w:rPr>
+        <w:t>bir</w:t>
+      </w:r>
+      <w:proofErr w:type="spellEnd"/>
+      <w:r>
+        <w:rPr>
+          <w:lang w:val="en-US"/>
+        </w:rPr>
+        <w:t xml:space="preserve"> </w:t>
+      </w:r>
+      <w:proofErr w:type="spellStart"/>
+      <w:r>
+        <w:rPr>
+          <w:lang w:val="en-US"/>
+        </w:rPr>
+        <w:t>klasör</w:t>
+      </w:r>
+      <w:proofErr w:type="spellEnd"/>
+      <w:r>
+        <w:rPr>
+          <w:lang w:val="en-US"/>
+        </w:rPr>
+        <w:t xml:space="preserve"> </w:t>
+      </w:r>
+      <w:proofErr w:type="spellStart"/>
+      <w:r>
+        <w:rPr>
+          <w:lang w:val="en-US"/>
+        </w:rPr>
+        <w:t>içerisinde</w:t>
+      </w:r>
+      <w:proofErr w:type="spellEnd"/>
+      <w:r>
+        <w:rPr>
+          <w:lang w:val="en-US"/>
+        </w:rPr>
+        <w:t xml:space="preserve"> </w:t>
+      </w:r>
+      <w:proofErr w:type="spellStart"/>
+      <w:r>
+        <w:rPr>
+          <w:lang w:val="en-US"/>
+        </w:rPr>
+        <w:t>oluşturabilirsiniz</w:t>
+      </w:r>
+      <w:proofErr w:type="spellEnd"/>
+      <w:r>
+        <w:rPr>
+          <w:lang w:val="en-US"/>
+        </w:rPr>
+        <w:t>.</w:t>
+      </w:r>
+      <w:r>
+        <w:rPr>
+          <w:lang w:val="en-US"/>
+        </w:rPr>
+        <w:t xml:space="preserve"> </w:t>
+      </w:r>
+    </w:p>
+    <w:p>
+      <w:pPr>
+        <w:pStyle w:val="ListeParagraf"/>
+        <w:jc w:val="both"/>
+        <w:rPr>
+          <w:lang w:val="en-US"/>
+        </w:rPr>
+      </w:pPr>
+    </w:p>
+    <w:p>
+      <w:pPr>
+        <w:pStyle w:val="ListeParagraf"/>
+        <w:numPr>
+          <w:ilvl w:val="0"/>
+          <w:numId w:val="1"/>
+        </w:numPr>
+        <w:jc w:val="both"/>
+        <w:rPr>
+          <w:lang w:val="en-US"/>
+        </w:rPr>
+      </w:pPr>
+      <w:proofErr w:type="spellStart"/>
+      <w:r>
+        <w:rPr>
+          <w:lang w:val="en-US"/>
+        </w:rPr>
+        <w:t>Aşağıdaki</w:t>
+      </w:r>
+      <w:proofErr w:type="spellEnd"/>
+      <w:r>
+        <w:rPr>
+          <w:lang w:val="en-US"/>
+        </w:rPr>
+        <w:t xml:space="preserve"> </w:t>
+      </w:r>
+      <w:proofErr w:type="spellStart"/>
+      <w:r>
+        <w:rPr>
+          <w:lang w:val="en-US"/>
+        </w:rPr>
+        <w:t>şekilde</w:t>
+      </w:r>
+      <w:proofErr w:type="spellEnd"/>
+      <w:r>
+        <w:rPr>
+          <w:lang w:val="en-US"/>
+        </w:rPr>
+        <w:t xml:space="preserve"> </w:t>
+      </w:r>
+      <w:proofErr w:type="spellStart"/>
+      <w:r>
+        <w:rPr>
+          <w:lang w:val="en-US"/>
+        </w:rPr>
+        <w:t>ilgili</w:t>
+      </w:r>
+      <w:proofErr w:type="spellEnd"/>
+      <w:r>
+        <w:rPr>
+          <w:lang w:val="en-US"/>
+        </w:rPr>
+        <w:t xml:space="preserve"> entity </w:t>
+      </w:r>
+      <w:proofErr w:type="spellStart"/>
+      <w:r>
+        <w:rPr>
+          <w:lang w:val="en-US"/>
+        </w:rPr>
+        <w:t>niz</w:t>
+      </w:r>
+      <w:proofErr w:type="spellEnd"/>
+      <w:r>
+        <w:rPr>
+          <w:lang w:val="en-US"/>
+        </w:rPr>
+        <w:t xml:space="preserve"> </w:t>
+      </w:r>
+      <w:proofErr w:type="spellStart"/>
+      <w:r>
+        <w:rPr>
+          <w:lang w:val="en-US"/>
+        </w:rPr>
+        <w:t>için</w:t>
+      </w:r>
+      <w:proofErr w:type="spellEnd"/>
+      <w:r>
+        <w:rPr>
+          <w:lang w:val="en-US"/>
+        </w:rPr>
+        <w:t xml:space="preserve"> </w:t>
+      </w:r>
+      <w:proofErr w:type="spellStart"/>
+      <w:r>
+        <w:rPr>
+          <w:lang w:val="en-US"/>
+        </w:rPr>
+        <w:t>bir</w:t>
+      </w:r>
+      <w:proofErr w:type="spellEnd"/>
+      <w:r>
+        <w:rPr>
+          <w:lang w:val="en-US"/>
+        </w:rPr>
+        <w:t xml:space="preserve"> configuration file </w:t>
+      </w:r>
+      <w:proofErr w:type="spellStart"/>
+      <w:r>
+        <w:rPr>
+          <w:lang w:val="en-US"/>
+        </w:rPr>
+        <w:t>hazırlayabilirsiniz</w:t>
+      </w:r>
+      <w:proofErr w:type="spellEnd"/>
+      <w:r>
+        <w:rPr>
+          <w:lang w:val="en-US"/>
+        </w:rPr>
+        <w:t xml:space="preserve">. </w:t>
+      </w:r>
+    </w:p>
+    <w:p>
+      <w:pPr>
+        <w:jc w:val="both"/>
+        <w:rPr>
+          <w:lang w:val="en-US"/>
+        </w:rPr>
+      </w:pPr>
+      <w:r>
+        <w:rPr>
+          <w:noProof/>
+          <w:lang w:val="en-US"/>
+        </w:rPr>
+        <w:drawing>
+          <wp:inline distT="0" distB="0" distL="0" distR="0" wp14:anchorId="4622237D" wp14:editId="5C5B8FB8">
+            <wp:extent cx="5729605" cy="2066925"/>
+            <wp:effectExtent l="0" t="0" r="4445" b="9525"/>
+            <wp:docPr id="1036292691" name="Resim 1"/>
+            <wp:cNvGraphicFramePr>
+              <a:graphicFrameLocks xmlns:a="http://schemas.openxmlformats.org/drawingml/2006/main" noChangeAspect="1"/>
+            </wp:cNvGraphicFramePr>
+            <a:graphic xmlns:a="http://schemas.openxmlformats.org/drawingml/2006/main">
+              <a:graphicData uri="http://schemas.openxmlformats.org/drawingml/2006/picture">
+                <pic:pic xmlns:pic="http://schemas.openxmlformats.org/drawingml/2006/picture">
+                  <pic:nvPicPr>
+                    <pic:cNvPr id="0" name="Picture 1"/>
+                    <pic:cNvPicPr>
+                      <a:picLocks noChangeAspect="1" noChangeArrowheads="1"/>
+                    </pic:cNvPicPr>
+                  </pic:nvPicPr>
+                  <pic:blipFill>
+                    <a:blip r:embed="rId9">
+                      <a:extLst>
+                        <a:ext uri="{28A0092B-C50C-407E-A947-70E740481C1C}">
+                          <a14:useLocalDpi xmlns:a14="http://schemas.microsoft.com/office/drawing/2010/main" val="0"/>
+                        </a:ext>
+                      </a:extLst>
+                    </a:blip>
+                    <a:srcRect/>
+                    <a:stretch>
+                      <a:fillRect/>
+                    </a:stretch>
+                  </pic:blipFill>
+                  <pic:spPr bwMode="auto">
+                    <a:xfrm>
+                      <a:off x="0" y="0"/>
+                      <a:ext cx="5729605" cy="2066925"/>
+                    </a:xfrm>
+                    <a:prstGeom prst="rect">
+                      <a:avLst/>
+                    </a:prstGeom>
+                    <a:noFill/>
+                    <a:ln>
+                      <a:noFill/>
+                    </a:ln>
+                  </pic:spPr>
+                </pic:pic>
+              </a:graphicData>
+            </a:graphic>
+          </wp:inline>
+        </w:drawing>
+      </w:r>
+    </w:p>
+    <w:p>
+      <w:pPr>
+        <w:pStyle w:val="ListeParagraf"/>
+        <w:numPr>
+          <w:ilvl w:val="0"/>
+          <w:numId w:val="1"/>
+        </w:numPr>
+        <w:jc w:val="both"/>
+        <w:rPr>
+          <w:lang w:val="en-US"/>
+        </w:rPr>
+      </w:pPr>
+      <w:r>
+        <w:rPr>
+          <w:lang w:val="en-US"/>
+        </w:rPr>
+        <w:t xml:space="preserve">Bir entity e </w:t>
+      </w:r>
+      <w:proofErr w:type="spellStart"/>
+      <w:r>
+        <w:rPr>
+          <w:lang w:val="en-US"/>
+        </w:rPr>
+        <w:t>varsayılan</w:t>
+      </w:r>
+      <w:proofErr w:type="spellEnd"/>
+      <w:r>
+        <w:rPr>
+          <w:lang w:val="en-US"/>
+        </w:rPr>
+        <w:t xml:space="preserve"> </w:t>
+      </w:r>
+      <w:proofErr w:type="spellStart"/>
+      <w:r>
+        <w:rPr>
+          <w:lang w:val="en-US"/>
+        </w:rPr>
+        <w:t>değer</w:t>
+      </w:r>
+      <w:proofErr w:type="spellEnd"/>
+      <w:r>
+        <w:rPr>
+          <w:lang w:val="en-US"/>
+        </w:rPr>
+        <w:t xml:space="preserve"> </w:t>
+      </w:r>
+      <w:proofErr w:type="spellStart"/>
+      <w:r>
+        <w:rPr>
+          <w:lang w:val="en-US"/>
+        </w:rPr>
+        <w:t>atamasını</w:t>
+      </w:r>
+      <w:proofErr w:type="spellEnd"/>
+      <w:r>
+        <w:rPr>
+          <w:lang w:val="en-US"/>
+        </w:rPr>
+        <w:t xml:space="preserve"> hem fluent </w:t>
+      </w:r>
+      <w:proofErr w:type="spellStart"/>
+      <w:r>
+        <w:rPr>
+          <w:lang w:val="en-US"/>
+        </w:rPr>
+        <w:t>api</w:t>
+      </w:r>
+      <w:proofErr w:type="spellEnd"/>
+      <w:r>
+        <w:rPr>
+          <w:lang w:val="en-US"/>
+        </w:rPr>
+        <w:t xml:space="preserve"> </w:t>
+      </w:r>
+      <w:proofErr w:type="spellStart"/>
+      <w:r>
+        <w:rPr>
+          <w:lang w:val="en-US"/>
+        </w:rPr>
+        <w:t>vasıtası</w:t>
+      </w:r>
+      <w:proofErr w:type="spellEnd"/>
+      <w:r>
+        <w:rPr>
+          <w:lang w:val="en-US"/>
+        </w:rPr>
+        <w:t xml:space="preserve"> </w:t>
+      </w:r>
+      <w:proofErr w:type="spellStart"/>
+      <w:r>
+        <w:rPr>
+          <w:lang w:val="en-US"/>
+        </w:rPr>
+        <w:t>ile</w:t>
+      </w:r>
+      <w:proofErr w:type="spellEnd"/>
+      <w:r>
+        <w:rPr>
+          <w:lang w:val="en-US"/>
+        </w:rPr>
+        <w:t xml:space="preserve"> </w:t>
+      </w:r>
+      <w:proofErr w:type="spellStart"/>
+      <w:r>
+        <w:rPr>
+          <w:lang w:val="en-US"/>
+        </w:rPr>
+        <w:t>hemde</w:t>
+      </w:r>
+      <w:proofErr w:type="spellEnd"/>
+      <w:r>
+        <w:rPr>
+          <w:lang w:val="en-US"/>
+        </w:rPr>
+        <w:t xml:space="preserve"> property </w:t>
+      </w:r>
+      <w:proofErr w:type="spellStart"/>
+      <w:r>
+        <w:rPr>
+          <w:lang w:val="en-US"/>
+        </w:rPr>
+        <w:t>vasıtası</w:t>
+      </w:r>
+      <w:proofErr w:type="spellEnd"/>
+      <w:r>
+        <w:rPr>
+          <w:lang w:val="en-US"/>
+        </w:rPr>
+        <w:t xml:space="preserve"> </w:t>
+      </w:r>
+      <w:proofErr w:type="spellStart"/>
+      <w:r>
+        <w:rPr>
+          <w:lang w:val="en-US"/>
+        </w:rPr>
+        <w:t>ile</w:t>
+      </w:r>
+      <w:proofErr w:type="spellEnd"/>
+      <w:r>
+        <w:rPr>
+          <w:lang w:val="en-US"/>
+        </w:rPr>
+        <w:t xml:space="preserve"> </w:t>
+      </w:r>
+      <w:proofErr w:type="spellStart"/>
+      <w:proofErr w:type="gramStart"/>
+      <w:r>
+        <w:rPr>
+          <w:lang w:val="en-US"/>
+        </w:rPr>
+        <w:t>gerçekleştirebilirsiniz</w:t>
+      </w:r>
+      <w:proofErr w:type="spellEnd"/>
+      <w:r>
+        <w:rPr>
+          <w:lang w:val="en-US"/>
+        </w:rPr>
+        <w:t>(</w:t>
+      </w:r>
+      <w:proofErr w:type="gramEnd"/>
+      <w:r>
+        <w:rPr>
+          <w:lang w:val="en-US"/>
+        </w:rPr>
+        <w:t xml:space="preserve">default </w:t>
+      </w:r>
+      <w:proofErr w:type="spellStart"/>
+      <w:r>
+        <w:rPr>
+          <w:lang w:val="en-US"/>
+        </w:rPr>
+        <w:t>değer</w:t>
+      </w:r>
+      <w:proofErr w:type="spellEnd"/>
+      <w:r>
+        <w:rPr>
+          <w:lang w:val="en-US"/>
+        </w:rPr>
+        <w:t xml:space="preserve"> </w:t>
+      </w:r>
+      <w:proofErr w:type="spellStart"/>
+      <w:r>
+        <w:rPr>
+          <w:lang w:val="en-US"/>
+        </w:rPr>
+        <w:t>ile</w:t>
+      </w:r>
+      <w:proofErr w:type="spellEnd"/>
+      <w:r>
+        <w:rPr>
+          <w:lang w:val="en-US"/>
+        </w:rPr>
+        <w:t xml:space="preserve"> </w:t>
+      </w:r>
+      <w:proofErr w:type="spellStart"/>
+      <w:r>
+        <w:rPr>
+          <w:lang w:val="en-US"/>
+        </w:rPr>
+        <w:t>ekleyebilirsin</w:t>
+      </w:r>
+      <w:proofErr w:type="spellEnd"/>
+      <w:r>
+        <w:rPr>
+          <w:lang w:val="en-US"/>
+        </w:rPr>
+        <w:t>)</w:t>
+      </w:r>
+    </w:p>
+    <w:p>
+      <w:pPr>
+        <w:jc w:val="center"/>
+        <w:rPr>
+          <w:lang w:val="en-US"/>
+        </w:rPr>
+      </w:pPr>
+      <w:r>
+        <w:rPr>
+          <w:lang w:val="en-US"/>
+        </w:rPr>
+        <w:drawing>
+          <wp:inline distT="0" distB="0" distL="0" distR="0" wp14:anchorId="6853259D" wp14:editId="3B4A5C5B">
+            <wp:extent cx="3581400" cy="1801413"/>
+            <wp:effectExtent l="0" t="0" r="0" b="8890"/>
+            <wp:docPr id="197469654" name="Resim 1" descr="metin, ekran görüntüsü, yazılım, multimedya yazılımı içeren bir resim&#10;&#10;Açıklama otomatik olarak oluşturuldu"/>
+            <wp:cNvGraphicFramePr>
+              <a:graphicFrameLocks xmlns:a="http://schemas.openxmlformats.org/drawingml/2006/main" noChangeAspect="1"/>
+            </wp:cNvGraphicFramePr>
+            <a:graphic xmlns:a="http://schemas.openxmlformats.org/drawingml/2006/main">
+              <a:graphicData uri="http://schemas.openxmlformats.org/drawingml/2006/picture">
+                <pic:pic xmlns:pic="http://schemas.openxmlformats.org/drawingml/2006/picture">
+                  <pic:nvPicPr>
+                    <pic:cNvPr id="197469654" name="Resim 1" descr="metin, ekran görüntüsü, yazılım, multimedya yazılımı içeren bir resim&#10;&#10;Açıklama otomatik olarak oluşturuldu"/>
+                    <pic:cNvPicPr/>
+                  </pic:nvPicPr>
+                  <pic:blipFill>
+                    <a:blip r:embed="rId10"/>
+                    <a:stretch>
+                      <a:fillRect/>
+                    </a:stretch>
+                  </pic:blipFill>
+                  <pic:spPr>
+                    <a:xfrm>
+                      <a:off x="0" y="0"/>
+                      <a:ext cx="3592485" cy="1806989"/>
+                    </a:xfrm>
+                    <a:prstGeom prst="rect">
+                      <a:avLst/>
+                    </a:prstGeom>
+                  </pic:spPr>
+                </pic:pic>
+              </a:graphicData>
+            </a:graphic>
+          </wp:inline>
+        </w:drawing>
+      </w:r>
+    </w:p>
+    <w:p>
+      <w:pPr>
+        <w:jc w:val="center"/>
+        <w:rPr>
+          <w:lang w:val="en-US"/>
+        </w:rPr>
+      </w:pPr>
+      <w:r>
+        <w:rPr>
+          <w:lang w:val="en-US"/>
+        </w:rPr>
+        <w:drawing>
+          <wp:inline distT="0" distB="0" distL="0" distR="0" wp14:anchorId="074B2457" wp14:editId="4FAF5B94">
+            <wp:extent cx="3667125" cy="1287110"/>
+            <wp:effectExtent l="0" t="0" r="0" b="8890"/>
+            <wp:docPr id="589446187" name="Resim 1" descr="metin, ekran görüntüsü, yazılım, multimedya yazılımı içeren bir resim&#10;&#10;Açıklama otomatik olarak oluşturuldu"/>
+            <wp:cNvGraphicFramePr>
+              <a:graphicFrameLocks xmlns:a="http://schemas.openxmlformats.org/drawingml/2006/main" noChangeAspect="1"/>
+            </wp:cNvGraphicFramePr>
+            <a:graphic xmlns:a="http://schemas.openxmlformats.org/drawingml/2006/main">
+              <a:graphicData uri="http://schemas.openxmlformats.org/drawingml/2006/picture">
+                <pic:pic xmlns:pic="http://schemas.openxmlformats.org/drawingml/2006/picture">
+                  <pic:nvPicPr>
+                    <pic:cNvPr id="589446187" name="Resim 1" descr="metin, ekran görüntüsü, yazılım, multimedya yazılımı içeren bir resim&#10;&#10;Açıklama otomatik olarak oluşturuldu"/>
+                    <pic:cNvPicPr/>
+                  </pic:nvPicPr>
+                  <pic:blipFill>
+                    <a:blip r:embed="rId11"/>
+                    <a:stretch>
+                      <a:fillRect/>
+                    </a:stretch>
+                  </pic:blipFill>
+                  <pic:spPr>
+                    <a:xfrm>
+                      <a:off x="0" y="0"/>
+                      <a:ext cx="3702707" cy="1299599"/>
+                    </a:xfrm>
+                    <a:prstGeom prst="rect">
+                      <a:avLst/>
+                    </a:prstGeom>
+                  </pic:spPr>
+                </pic:pic>
+              </a:graphicData>
+            </a:graphic>
+          </wp:inline>
+        </w:drawing>
+      </w:r>
+    </w:p>
+    <w:p>
+      <w:pPr>
+        <w:pStyle w:val="ListeParagraf"/>
+        <w:numPr>
+          <w:ilvl w:val="0"/>
+          <w:numId w:val="1"/>
+        </w:numPr>
+        <w:jc w:val="both"/>
+        <w:rPr>
+          <w:lang w:val="en-US"/>
+        </w:rPr>
+      </w:pPr>
+      <w:proofErr w:type="spellStart"/>
+      <w:r>
+        <w:rPr>
+          <w:lang w:val="en-US"/>
+        </w:rPr>
+        <w:t>Ilişkleri</w:t>
+      </w:r>
+      <w:proofErr w:type="spellEnd"/>
+      <w:r>
+        <w:rPr>
+          <w:lang w:val="en-US"/>
+        </w:rPr>
+        <w:t xml:space="preserve"> </w:t>
+      </w:r>
+      <w:proofErr w:type="spellStart"/>
+      <w:r>
+        <w:rPr>
+          <w:lang w:val="en-US"/>
+        </w:rPr>
+        <w:t>belirtirken</w:t>
+      </w:r>
+      <w:proofErr w:type="spellEnd"/>
+      <w:r>
+        <w:rPr>
+          <w:lang w:val="en-US"/>
+        </w:rPr>
+        <w:t xml:space="preserve"> </w:t>
+      </w:r>
+      <w:proofErr w:type="spellStart"/>
+      <w:r>
+        <w:rPr>
+          <w:lang w:val="en-US"/>
+        </w:rPr>
+        <w:t>bir</w:t>
+      </w:r>
+      <w:proofErr w:type="spellEnd"/>
+      <w:r>
+        <w:rPr>
+          <w:lang w:val="en-US"/>
+        </w:rPr>
+        <w:t xml:space="preserve"> </w:t>
+      </w:r>
+      <w:proofErr w:type="spellStart"/>
+      <w:r>
+        <w:rPr>
+          <w:lang w:val="en-US"/>
+        </w:rPr>
+        <w:t>noktada</w:t>
+      </w:r>
+      <w:proofErr w:type="spellEnd"/>
+      <w:r>
+        <w:rPr>
+          <w:lang w:val="en-US"/>
+        </w:rPr>
+        <w:t xml:space="preserve"> </w:t>
+      </w:r>
+      <w:proofErr w:type="spellStart"/>
+      <w:r>
+        <w:rPr>
+          <w:lang w:val="en-US"/>
+        </w:rPr>
+        <w:t>belirtmeniz</w:t>
+      </w:r>
+      <w:proofErr w:type="spellEnd"/>
+      <w:r>
+        <w:rPr>
+          <w:lang w:val="en-US"/>
+        </w:rPr>
+        <w:t xml:space="preserve"> </w:t>
+      </w:r>
+      <w:proofErr w:type="spellStart"/>
+      <w:r>
+        <w:rPr>
+          <w:lang w:val="en-US"/>
+        </w:rPr>
+        <w:t>yeterlidir</w:t>
+      </w:r>
+      <w:proofErr w:type="spellEnd"/>
+      <w:r>
+        <w:rPr>
+          <w:lang w:val="en-US"/>
+        </w:rPr>
+        <w:t xml:space="preserve">. </w:t>
+      </w:r>
+      <w:r>
+        <w:rPr>
+          <w:lang w:val="en-US"/>
+        </w:rPr>
+        <w:t xml:space="preserve"> Tek property </w:t>
+      </w:r>
+      <w:proofErr w:type="spellStart"/>
+      <w:r>
+        <w:rPr>
+          <w:lang w:val="en-US"/>
+        </w:rPr>
+        <w:t>olarak</w:t>
+      </w:r>
+      <w:proofErr w:type="spellEnd"/>
+      <w:r>
+        <w:rPr>
+          <w:lang w:val="en-US"/>
+        </w:rPr>
+        <w:t xml:space="preserve"> </w:t>
+      </w:r>
+      <w:proofErr w:type="spellStart"/>
+      <w:r>
+        <w:rPr>
+          <w:lang w:val="en-US"/>
+        </w:rPr>
+        <w:t>geçilen</w:t>
+      </w:r>
+      <w:proofErr w:type="spellEnd"/>
+      <w:r>
+        <w:rPr>
+          <w:lang w:val="en-US"/>
+        </w:rPr>
+        <w:t xml:space="preserve"> </w:t>
+      </w:r>
+      <w:proofErr w:type="spellStart"/>
+      <w:r>
+        <w:rPr>
+          <w:lang w:val="en-US"/>
+        </w:rPr>
+        <w:t>alanlarda</w:t>
+      </w:r>
+      <w:proofErr w:type="spellEnd"/>
+      <w:r>
+        <w:rPr>
+          <w:lang w:val="en-US"/>
+        </w:rPr>
+        <w:t xml:space="preserve"> foreign key </w:t>
+      </w:r>
+      <w:proofErr w:type="spellStart"/>
+      <w:r>
+        <w:rPr>
+          <w:lang w:val="en-US"/>
+        </w:rPr>
+        <w:t>belirtmeniz</w:t>
+      </w:r>
+      <w:proofErr w:type="spellEnd"/>
+      <w:r>
+        <w:rPr>
+          <w:lang w:val="en-US"/>
+        </w:rPr>
+        <w:t xml:space="preserve"> </w:t>
+      </w:r>
+      <w:proofErr w:type="spellStart"/>
+      <w:r>
+        <w:rPr>
+          <w:lang w:val="en-US"/>
+        </w:rPr>
+        <w:t>yeterlidir</w:t>
+      </w:r>
+      <w:proofErr w:type="spellEnd"/>
+      <w:r>
+        <w:rPr>
+          <w:lang w:val="en-US"/>
+        </w:rPr>
+        <w:t xml:space="preserve">. </w:t>
+      </w:r>
+      <w:proofErr w:type="spellStart"/>
+      <w:r>
+        <w:rPr>
+          <w:lang w:val="en-US"/>
+        </w:rPr>
+        <w:t>Karışıklığı</w:t>
+      </w:r>
+      <w:proofErr w:type="spellEnd"/>
+      <w:r>
+        <w:rPr>
+          <w:lang w:val="en-US"/>
+        </w:rPr>
+        <w:t xml:space="preserve"> </w:t>
+      </w:r>
+      <w:proofErr w:type="spellStart"/>
+      <w:r>
+        <w:rPr>
+          <w:lang w:val="en-US"/>
+        </w:rPr>
+        <w:t>azaltamk</w:t>
+      </w:r>
+      <w:proofErr w:type="spellEnd"/>
+      <w:r>
+        <w:rPr>
+          <w:lang w:val="en-US"/>
+        </w:rPr>
+        <w:t xml:space="preserve"> </w:t>
+      </w:r>
+      <w:proofErr w:type="spellStart"/>
+      <w:r>
+        <w:rPr>
+          <w:lang w:val="en-US"/>
+        </w:rPr>
+        <w:t>için</w:t>
+      </w:r>
+      <w:proofErr w:type="spellEnd"/>
+      <w:r>
+        <w:rPr>
+          <w:lang w:val="en-US"/>
+        </w:rPr>
+        <w:t xml:space="preserve"> </w:t>
+      </w:r>
+      <w:proofErr w:type="spellStart"/>
+      <w:r>
+        <w:rPr>
+          <w:lang w:val="en-US"/>
+        </w:rPr>
+        <w:t>yoksa</w:t>
+      </w:r>
+      <w:proofErr w:type="spellEnd"/>
+      <w:r>
+        <w:rPr>
+          <w:lang w:val="en-US"/>
+        </w:rPr>
+        <w:t xml:space="preserve"> </w:t>
+      </w:r>
+      <w:proofErr w:type="spellStart"/>
+      <w:r>
+        <w:rPr>
+          <w:lang w:val="en-US"/>
+        </w:rPr>
+        <w:t>karşışıklıda</w:t>
+      </w:r>
+      <w:proofErr w:type="spellEnd"/>
+      <w:r>
+        <w:rPr>
+          <w:lang w:val="en-US"/>
+        </w:rPr>
+        <w:t xml:space="preserve"> </w:t>
+      </w:r>
+      <w:proofErr w:type="spellStart"/>
+      <w:r>
+        <w:rPr>
+          <w:lang w:val="en-US"/>
+        </w:rPr>
+        <w:t>belirleyebilirsiniz</w:t>
+      </w:r>
+      <w:proofErr w:type="spellEnd"/>
+      <w:r>
+        <w:rPr>
+          <w:lang w:val="en-US"/>
+        </w:rPr>
+        <w:t>.</w:t>
+      </w:r>
+    </w:p>
+    <w:p>
+      <w:pPr>
+        <w:jc w:val="both"/>
+        <w:rPr>
+          <w:lang w:val="en-US"/>
+        </w:rPr>
+      </w:pPr>
+    </w:p>
+    <w:p>
+      <w:pPr>
+        <w:pStyle w:val="ListeParagraf"/>
+        <w:numPr>
+          <w:ilvl w:val="0"/>
+          <w:numId w:val="1"/>
+        </w:numPr>
+        <w:jc w:val="both"/>
+        <w:rPr>
+          <w:lang w:val="en-US"/>
+        </w:rPr>
+      </w:pPr>
+      <w:r>
+        <w:rPr>
+          <w:lang w:val="en-US"/>
+        </w:rPr>
+        <w:t xml:space="preserve">Core </w:t>
+      </w:r>
+      <w:proofErr w:type="spellStart"/>
+      <w:r>
+        <w:rPr>
+          <w:lang w:val="en-US"/>
+        </w:rPr>
+        <w:t>katmanında</w:t>
+      </w:r>
+      <w:proofErr w:type="spellEnd"/>
+      <w:r>
+        <w:rPr>
+          <w:lang w:val="en-US"/>
+        </w:rPr>
+        <w:t xml:space="preserve"> ben </w:t>
+      </w:r>
+      <w:proofErr w:type="spellStart"/>
+      <w:r>
+        <w:rPr>
+          <w:lang w:val="en-US"/>
+        </w:rPr>
+        <w:t>Appuser</w:t>
+      </w:r>
+      <w:proofErr w:type="spellEnd"/>
+      <w:r>
+        <w:rPr>
+          <w:lang w:val="en-US"/>
+        </w:rPr>
+        <w:t xml:space="preserve"> </w:t>
+      </w:r>
+      <w:proofErr w:type="spellStart"/>
+      <w:r>
+        <w:rPr>
+          <w:lang w:val="en-US"/>
+        </w:rPr>
+        <w:t>içerisinde</w:t>
+      </w:r>
+      <w:proofErr w:type="spellEnd"/>
+      <w:r>
+        <w:rPr>
+          <w:lang w:val="en-US"/>
+        </w:rPr>
+        <w:t xml:space="preserve"> </w:t>
+      </w:r>
+      <w:proofErr w:type="spellStart"/>
+      <w:r>
+        <w:rPr>
+          <w:lang w:val="en-US"/>
+        </w:rPr>
+        <w:t>başvurulan</w:t>
+      </w:r>
+      <w:proofErr w:type="spellEnd"/>
+      <w:r>
+        <w:rPr>
+          <w:lang w:val="en-US"/>
+        </w:rPr>
+        <w:t xml:space="preserve"> </w:t>
+      </w:r>
+      <w:proofErr w:type="spellStart"/>
+      <w:r>
+        <w:rPr>
+          <w:lang w:val="en-US"/>
+        </w:rPr>
+        <w:t>işleri</w:t>
+      </w:r>
+      <w:proofErr w:type="spellEnd"/>
+      <w:r>
+        <w:rPr>
+          <w:lang w:val="en-US"/>
+        </w:rPr>
+        <w:t xml:space="preserve"> property </w:t>
+      </w:r>
+      <w:proofErr w:type="spellStart"/>
+      <w:r>
+        <w:rPr>
+          <w:lang w:val="en-US"/>
+        </w:rPr>
+        <w:t>olarak</w:t>
+      </w:r>
+      <w:proofErr w:type="spellEnd"/>
+      <w:r>
+        <w:rPr>
+          <w:lang w:val="en-US"/>
+        </w:rPr>
+        <w:t xml:space="preserve"> </w:t>
+      </w:r>
+      <w:proofErr w:type="spellStart"/>
+      <w:r>
+        <w:rPr>
+          <w:lang w:val="en-US"/>
+        </w:rPr>
+        <w:t>tutmadım</w:t>
+      </w:r>
+      <w:proofErr w:type="spellEnd"/>
+      <w:r>
+        <w:rPr>
+          <w:lang w:val="en-US"/>
+        </w:rPr>
+        <w:t xml:space="preserve">. Bire </w:t>
+      </w:r>
+      <w:proofErr w:type="spellStart"/>
+      <w:r>
+        <w:rPr>
+          <w:lang w:val="en-US"/>
+        </w:rPr>
+        <w:t>çok</w:t>
+      </w:r>
+      <w:proofErr w:type="spellEnd"/>
+      <w:r>
+        <w:rPr>
+          <w:lang w:val="en-US"/>
+        </w:rPr>
+        <w:t xml:space="preserve"> </w:t>
+      </w:r>
+      <w:proofErr w:type="spellStart"/>
+      <w:r>
+        <w:rPr>
+          <w:lang w:val="en-US"/>
+        </w:rPr>
+        <w:t>ilişki</w:t>
+      </w:r>
+      <w:proofErr w:type="spellEnd"/>
+      <w:r>
+        <w:rPr>
+          <w:lang w:val="en-US"/>
+        </w:rPr>
+        <w:t xml:space="preserve"> </w:t>
+      </w:r>
+      <w:proofErr w:type="spellStart"/>
+      <w:r>
+        <w:rPr>
+          <w:lang w:val="en-US"/>
+        </w:rPr>
+        <w:t>kurabilmek</w:t>
+      </w:r>
+      <w:proofErr w:type="spellEnd"/>
+      <w:r>
+        <w:rPr>
+          <w:lang w:val="en-US"/>
+        </w:rPr>
+        <w:t xml:space="preserve"> </w:t>
+      </w:r>
+      <w:proofErr w:type="spellStart"/>
+      <w:r>
+        <w:rPr>
+          <w:lang w:val="en-US"/>
+        </w:rPr>
+        <w:t>için</w:t>
+      </w:r>
+      <w:proofErr w:type="spellEnd"/>
+      <w:r>
+        <w:rPr>
+          <w:lang w:val="en-US"/>
+        </w:rPr>
+        <w:t xml:space="preserve"> </w:t>
+      </w:r>
+      <w:proofErr w:type="spellStart"/>
+      <w:r>
+        <w:rPr>
+          <w:lang w:val="en-US"/>
+        </w:rPr>
+        <w:t>bir</w:t>
+      </w:r>
+      <w:proofErr w:type="spellEnd"/>
+      <w:r>
+        <w:rPr>
+          <w:lang w:val="en-US"/>
+        </w:rPr>
+        <w:t xml:space="preserve"> </w:t>
+      </w:r>
+      <w:proofErr w:type="spellStart"/>
+      <w:r>
+        <w:rPr>
+          <w:lang w:val="en-US"/>
+        </w:rPr>
+        <w:t>tarafa</w:t>
+      </w:r>
+      <w:proofErr w:type="spellEnd"/>
+      <w:r>
+        <w:rPr>
+          <w:lang w:val="en-US"/>
+        </w:rPr>
+        <w:t xml:space="preserve"> </w:t>
+      </w:r>
+      <w:proofErr w:type="spellStart"/>
+      <w:r>
+        <w:rPr>
+          <w:lang w:val="en-US"/>
+        </w:rPr>
+        <w:t>liste</w:t>
+      </w:r>
+      <w:proofErr w:type="spellEnd"/>
+      <w:r>
+        <w:rPr>
+          <w:lang w:val="en-US"/>
+        </w:rPr>
+        <w:t xml:space="preserve"> </w:t>
+      </w:r>
+      <w:proofErr w:type="spellStart"/>
+      <w:r>
+        <w:rPr>
+          <w:lang w:val="en-US"/>
+        </w:rPr>
+        <w:t>bir</w:t>
+      </w:r>
+      <w:proofErr w:type="spellEnd"/>
+      <w:r>
+        <w:rPr>
+          <w:lang w:val="en-US"/>
+        </w:rPr>
+        <w:t xml:space="preserve"> </w:t>
+      </w:r>
+      <w:proofErr w:type="spellStart"/>
+      <w:r>
+        <w:rPr>
+          <w:lang w:val="en-US"/>
+        </w:rPr>
+        <w:t>tarafa</w:t>
+      </w:r>
+      <w:proofErr w:type="spellEnd"/>
+      <w:r>
+        <w:rPr>
+          <w:lang w:val="en-US"/>
+        </w:rPr>
+        <w:t xml:space="preserve"> da </w:t>
+      </w:r>
+      <w:proofErr w:type="spellStart"/>
+      <w:r>
+        <w:rPr>
+          <w:lang w:val="en-US"/>
+        </w:rPr>
+        <w:t>tek</w:t>
+      </w:r>
+      <w:proofErr w:type="spellEnd"/>
+      <w:r>
+        <w:rPr>
+          <w:lang w:val="en-US"/>
+        </w:rPr>
+        <w:t xml:space="preserve"> property </w:t>
+      </w:r>
+      <w:proofErr w:type="spellStart"/>
+      <w:r>
+        <w:rPr>
+          <w:lang w:val="en-US"/>
+        </w:rPr>
+        <w:t>koyma</w:t>
+      </w:r>
+      <w:proofErr w:type="spellEnd"/>
+      <w:r>
+        <w:rPr>
+          <w:lang w:val="en-US"/>
+        </w:rPr>
+        <w:t xml:space="preserve"> </w:t>
+      </w:r>
+      <w:proofErr w:type="spellStart"/>
+      <w:r>
+        <w:rPr>
+          <w:lang w:val="en-US"/>
+        </w:rPr>
+        <w:t>zorunluluğum</w:t>
+      </w:r>
+      <w:proofErr w:type="spellEnd"/>
+      <w:r>
+        <w:rPr>
+          <w:lang w:val="en-US"/>
+        </w:rPr>
+        <w:t xml:space="preserve"> </w:t>
+      </w:r>
+      <w:proofErr w:type="spellStart"/>
+      <w:r>
+        <w:rPr>
+          <w:lang w:val="en-US"/>
+        </w:rPr>
+        <w:lastRenderedPageBreak/>
+        <w:t>bulunmamaktadır</w:t>
+      </w:r>
+      <w:proofErr w:type="spellEnd"/>
+      <w:r>
+        <w:rPr>
+          <w:lang w:val="en-US"/>
+        </w:rPr>
+        <w:t xml:space="preserve">. Fluent </w:t>
+      </w:r>
+      <w:proofErr w:type="spellStart"/>
+      <w:r>
+        <w:rPr>
+          <w:lang w:val="en-US"/>
+        </w:rPr>
+        <w:t>api</w:t>
+      </w:r>
+      <w:proofErr w:type="spellEnd"/>
+      <w:r>
+        <w:rPr>
+          <w:lang w:val="en-US"/>
+        </w:rPr>
+        <w:t xml:space="preserve"> </w:t>
+      </w:r>
+      <w:proofErr w:type="spellStart"/>
+      <w:r>
+        <w:rPr>
+          <w:lang w:val="en-US"/>
+        </w:rPr>
+        <w:t>içerisinde</w:t>
+      </w:r>
+      <w:proofErr w:type="spellEnd"/>
+      <w:r>
+        <w:rPr>
+          <w:lang w:val="en-US"/>
+        </w:rPr>
+        <w:t xml:space="preserve"> de </w:t>
+      </w:r>
+      <w:proofErr w:type="spellStart"/>
+      <w:r>
+        <w:rPr>
+          <w:lang w:val="en-US"/>
+        </w:rPr>
+        <w:t>ilgili</w:t>
+      </w:r>
+      <w:proofErr w:type="spellEnd"/>
+      <w:r>
+        <w:rPr>
+          <w:lang w:val="en-US"/>
+        </w:rPr>
+        <w:t xml:space="preserve"> </w:t>
+      </w:r>
+      <w:proofErr w:type="spellStart"/>
+      <w:r>
+        <w:rPr>
+          <w:lang w:val="en-US"/>
+        </w:rPr>
+        <w:t>ilişkide</w:t>
+      </w:r>
+      <w:proofErr w:type="spellEnd"/>
+      <w:r>
+        <w:rPr>
+          <w:lang w:val="en-US"/>
+        </w:rPr>
+        <w:t xml:space="preserve"> </w:t>
+      </w:r>
+      <w:proofErr w:type="spellStart"/>
+      <w:r>
+        <w:rPr>
+          <w:lang w:val="en-US"/>
+        </w:rPr>
+        <w:t>Withmany</w:t>
+      </w:r>
+      <w:proofErr w:type="spellEnd"/>
+      <w:r>
+        <w:rPr>
+          <w:lang w:val="en-US"/>
+        </w:rPr>
+        <w:t xml:space="preserve"> </w:t>
+      </w:r>
+      <w:proofErr w:type="spellStart"/>
+      <w:r>
+        <w:rPr>
+          <w:lang w:val="en-US"/>
+        </w:rPr>
+        <w:t>içerisinde</w:t>
+      </w:r>
+      <w:proofErr w:type="spellEnd"/>
+      <w:r>
+        <w:rPr>
+          <w:lang w:val="en-US"/>
+        </w:rPr>
+        <w:t xml:space="preserve"> </w:t>
+      </w:r>
+      <w:proofErr w:type="spellStart"/>
+      <w:r>
+        <w:rPr>
+          <w:lang w:val="en-US"/>
+        </w:rPr>
+        <w:t>ilgili</w:t>
+      </w:r>
+      <w:proofErr w:type="spellEnd"/>
+      <w:r>
+        <w:rPr>
+          <w:lang w:val="en-US"/>
+        </w:rPr>
+        <w:t xml:space="preserve"> </w:t>
+      </w:r>
+      <w:proofErr w:type="spellStart"/>
+      <w:r>
+        <w:rPr>
+          <w:lang w:val="en-US"/>
+        </w:rPr>
+        <w:t>alanı</w:t>
+      </w:r>
+      <w:proofErr w:type="spellEnd"/>
+      <w:r>
+        <w:rPr>
+          <w:lang w:val="en-US"/>
+        </w:rPr>
+        <w:t xml:space="preserve"> </w:t>
+      </w:r>
+      <w:proofErr w:type="spellStart"/>
+      <w:r>
+        <w:rPr>
+          <w:lang w:val="en-US"/>
+        </w:rPr>
+        <w:t>boş</w:t>
+      </w:r>
+      <w:proofErr w:type="spellEnd"/>
+      <w:r>
+        <w:rPr>
+          <w:lang w:val="en-US"/>
+        </w:rPr>
+        <w:t xml:space="preserve"> </w:t>
+      </w:r>
+      <w:proofErr w:type="spellStart"/>
+      <w:r>
+        <w:rPr>
+          <w:lang w:val="en-US"/>
+        </w:rPr>
+        <w:t>bırakabilirim</w:t>
+      </w:r>
+      <w:proofErr w:type="spellEnd"/>
+      <w:r>
+        <w:rPr>
+          <w:lang w:val="en-US"/>
+        </w:rPr>
+        <w:t xml:space="preserve">. </w:t>
+      </w:r>
+    </w:p>
+    <w:p>
+      <w:pPr>
+        <w:jc w:val="center"/>
+        <w:rPr>
+          <w:lang w:val="en-US"/>
+        </w:rPr>
+      </w:pPr>
+      <w:r>
+        <w:rPr>
+          <w:noProof/>
+          <w:lang w:val="en-US"/>
+        </w:rPr>
+        <w:drawing>
+          <wp:inline distT="0" distB="0" distL="0" distR="0" wp14:anchorId="05F84781" wp14:editId="46EEF59A">
+            <wp:extent cx="4150659" cy="1349206"/>
+            <wp:effectExtent l="0" t="0" r="2540" b="3810"/>
+            <wp:docPr id="1620672527" name="Resim 2"/>
+            <wp:cNvGraphicFramePr>
+              <a:graphicFrameLocks xmlns:a="http://schemas.openxmlformats.org/drawingml/2006/main" noChangeAspect="1"/>
+            </wp:cNvGraphicFramePr>
+            <a:graphic xmlns:a="http://schemas.openxmlformats.org/drawingml/2006/main">
+              <a:graphicData uri="http://schemas.openxmlformats.org/drawingml/2006/picture">
+                <pic:pic xmlns:pic="http://schemas.openxmlformats.org/drawingml/2006/picture">
+                  <pic:nvPicPr>
+                    <pic:cNvPr id="0" name="Picture 2"/>
+                    <pic:cNvPicPr>
+                      <a:picLocks noChangeAspect="1" noChangeArrowheads="1"/>
+                    </pic:cNvPicPr>
+                  </pic:nvPicPr>
+                  <pic:blipFill>
+                    <a:blip r:embed="rId12" cstate="print">
+                      <a:extLst>
+                        <a:ext uri="{28A0092B-C50C-407E-A947-70E740481C1C}">
+                          <a14:useLocalDpi xmlns:a14="http://schemas.microsoft.com/office/drawing/2010/main" val="0"/>
+                        </a:ext>
+                      </a:extLst>
+                    </a:blip>
+                    <a:srcRect/>
+                    <a:stretch>
+                      <a:fillRect/>
+                    </a:stretch>
+                  </pic:blipFill>
+                  <pic:spPr bwMode="auto">
+                    <a:xfrm>
+                      <a:off x="0" y="0"/>
+                      <a:ext cx="4173343" cy="1356580"/>
+                    </a:xfrm>
+                    <a:prstGeom prst="rect">
+                      <a:avLst/>
+                    </a:prstGeom>
+                    <a:noFill/>
+                    <a:ln>
+                      <a:noFill/>
+                    </a:ln>
+                  </pic:spPr>
+                </pic:pic>
+              </a:graphicData>
+            </a:graphic>
+          </wp:inline>
+        </w:drawing>
+      </w:r>
+    </w:p>
+    <w:p>
+      <w:pPr>
+        <w:jc w:val="center"/>
+        <w:rPr>
+          <w:lang w:val="en-US"/>
+        </w:rPr>
+      </w:pPr>
+      <w:r>
+        <w:rPr>
+          <w:lang w:val="en-US"/>
+        </w:rPr>
+        <w:drawing>
+          <wp:inline distT="0" distB="0" distL="0" distR="0" wp14:anchorId="007D1C2E" wp14:editId="3439C3E2">
+            <wp:extent cx="4105835" cy="1917815"/>
+            <wp:effectExtent l="0" t="0" r="9525" b="6350"/>
+            <wp:docPr id="1190534468" name="Resim 1" descr="metin, ekran görüntüsü, yazı tipi, yazılım içeren bir resim&#10;&#10;Açıklama otomatik olarak oluşturuldu"/>
+            <wp:cNvGraphicFramePr>
+              <a:graphicFrameLocks xmlns:a="http://schemas.openxmlformats.org/drawingml/2006/main" noChangeAspect="1"/>
+            </wp:cNvGraphicFramePr>
+            <a:graphic xmlns:a="http://schemas.openxmlformats.org/drawingml/2006/main">
+              <a:graphicData uri="http://schemas.openxmlformats.org/drawingml/2006/picture">
+                <pic:pic xmlns:pic="http://schemas.openxmlformats.org/drawingml/2006/picture">
+                  <pic:nvPicPr>
+                    <pic:cNvPr id="1190534468" name="Resim 1" descr="metin, ekran görüntüsü, yazı tipi, yazılım içeren bir resim&#10;&#10;Açıklama otomatik olarak oluşturuldu"/>
+                    <pic:cNvPicPr/>
+                  </pic:nvPicPr>
+                  <pic:blipFill>
+                    <a:blip r:embed="rId13"/>
+                    <a:stretch>
+                      <a:fillRect/>
+                    </a:stretch>
+                  </pic:blipFill>
+                  <pic:spPr>
+                    <a:xfrm>
+                      <a:off x="0" y="0"/>
+                      <a:ext cx="4111158" cy="1920301"/>
+                    </a:xfrm>
+                    <a:prstGeom prst="rect">
+                      <a:avLst/>
+                    </a:prstGeom>
+                  </pic:spPr>
+                </pic:pic>
+              </a:graphicData>
+            </a:graphic>
+          </wp:inline>
+        </w:drawing>
+      </w:r>
+    </w:p>
+    <w:p>
+      <w:pPr>
+        <w:jc w:val="both"/>
+        <w:rPr>
+          <w:lang w:val="en-US"/>
+        </w:rPr>
+      </w:pPr>
+    </w:p>
+    <w:p>
+      <w:pPr>
+        <w:rPr>
+          <w:lang w:val="en-US"/>
+        </w:rPr>
+      </w:pPr>
+    </w:p>
+    <w:p>
+      <w:pPr>
+        <w:jc w:val="center"/>
         <w:rPr>
           <w:lang w:val="en-US"/>
         </w:rPr>

--- a/New Microsoft Word Document.docx
+++ b/New Microsoft Word Document.docx
@@ -9,6 +9,7 @@
           <w:ilvl w:val="0"/>
           <w:numId w:val="1"/>
         </w:numPr>
+        <w:jc w:val="both"/>
         <w:rPr>
           <w:lang w:val="en-US"/>
         </w:rPr>
@@ -115,7 +116,13 @@
         <w:rPr>
           <w:lang w:val="en-US"/>
         </w:rPr>
-        <w:t xml:space="preserve">, admin </w:t>
+        <w:t>,</w:t>
+      </w:r>
+      <w:r>
+        <w:rPr>
+          <w:lang w:val="en-US"/>
+        </w:rPr>
+        <w:t xml:space="preserve"> admin </w:t>
       </w:r>
       <w:proofErr w:type="spellStart"/>
       <w:r>
@@ -273,6 +280,7 @@
           <w:ilvl w:val="0"/>
           <w:numId w:val="1"/>
         </w:numPr>
+        <w:jc w:val="both"/>
         <w:rPr>
           <w:lang w:val="en-US"/>
         </w:rPr>
@@ -377,6 +385,7 @@
       </w:pPr>
       <w:r>
         <w:rPr>
+          <w:noProof/>
           <w:lang w:val="en-US"/>
         </w:rPr>
         <w:drawing>
@@ -423,6 +432,7 @@
           <w:ilvl w:val="0"/>
           <w:numId w:val="1"/>
         </w:numPr>
+        <w:jc w:val="both"/>
         <w:rPr>
           <w:lang w:val="en-US"/>
         </w:rPr>
@@ -586,572 +596,6 @@
       <w:pPr>
         <w:pStyle w:val="ListeParagraf"/>
         <w:ind w:left="1416"/>
-        <w:rPr>
-          <w:lang w:val="en-US"/>
-        </w:rPr>
-      </w:pPr>
-    </w:p>
-    <w:p>
-      <w:pPr>
-        <w:pStyle w:val="ListeParagraf"/>
-        <w:numPr>
-          <w:ilvl w:val="0"/>
-          <w:numId w:val="1"/>
-        </w:numPr>
-        <w:rPr>
-          <w:lang w:val="en-US"/>
-        </w:rPr>
-      </w:pPr>
-      <w:r>
-        <w:rPr>
-          <w:lang w:val="en-US"/>
-        </w:rPr>
-        <w:t xml:space="preserve">User </w:t>
-      </w:r>
-      <w:proofErr w:type="spellStart"/>
-      <w:r>
-        <w:rPr>
-          <w:lang w:val="en-US"/>
-        </w:rPr>
-        <w:t>tablosunda</w:t>
-      </w:r>
-      <w:proofErr w:type="spellEnd"/>
-      <w:r>
-        <w:rPr>
-          <w:lang w:val="en-US"/>
-        </w:rPr>
-        <w:t xml:space="preserve"> </w:t>
-      </w:r>
-      <w:proofErr w:type="spellStart"/>
-      <w:r>
-        <w:rPr>
-          <w:lang w:val="en-US"/>
-        </w:rPr>
-        <w:t>belirli</w:t>
-      </w:r>
-      <w:proofErr w:type="spellEnd"/>
-      <w:r>
-        <w:rPr>
-          <w:lang w:val="en-US"/>
-        </w:rPr>
-        <w:t xml:space="preserve"> </w:t>
-      </w:r>
-      <w:proofErr w:type="spellStart"/>
-      <w:r>
-        <w:rPr>
-          <w:lang w:val="en-US"/>
-        </w:rPr>
-        <w:t>kolonlar</w:t>
-      </w:r>
-      <w:proofErr w:type="spellEnd"/>
-      <w:r>
-        <w:rPr>
-          <w:lang w:val="en-US"/>
-        </w:rPr>
-        <w:t xml:space="preserve"> var</w:t>
-      </w:r>
-      <w:r>
-        <w:rPr>
-          <w:lang w:val="en-US"/>
-        </w:rPr>
-        <w:t xml:space="preserve">. </w:t>
-      </w:r>
-      <w:proofErr w:type="spellStart"/>
-      <w:r>
-        <w:rPr>
-          <w:lang w:val="en-US"/>
-        </w:rPr>
-        <w:t>başvurular</w:t>
-      </w:r>
-      <w:proofErr w:type="spellEnd"/>
-      <w:r>
-        <w:rPr>
-          <w:lang w:val="en-US"/>
-        </w:rPr>
-        <w:t xml:space="preserve"> </w:t>
-      </w:r>
-      <w:proofErr w:type="spellStart"/>
-      <w:r>
-        <w:rPr>
-          <w:lang w:val="en-US"/>
-        </w:rPr>
-        <w:t>ile</w:t>
-      </w:r>
-      <w:proofErr w:type="spellEnd"/>
-      <w:r>
-        <w:rPr>
-          <w:lang w:val="en-US"/>
-        </w:rPr>
-        <w:t xml:space="preserve"> user lar </w:t>
-      </w:r>
-      <w:proofErr w:type="spellStart"/>
-      <w:r>
-        <w:rPr>
-          <w:lang w:val="en-US"/>
-        </w:rPr>
-        <w:t>arasında</w:t>
-      </w:r>
-      <w:proofErr w:type="spellEnd"/>
-      <w:r>
-        <w:rPr>
-          <w:lang w:val="en-US"/>
-        </w:rPr>
-        <w:t xml:space="preserve"> da </w:t>
-      </w:r>
-      <w:proofErr w:type="spellStart"/>
-      <w:r>
-        <w:rPr>
-          <w:lang w:val="en-US"/>
-        </w:rPr>
-        <w:t>çoka</w:t>
-      </w:r>
-      <w:proofErr w:type="spellEnd"/>
-      <w:r>
-        <w:rPr>
-          <w:lang w:val="en-US"/>
-        </w:rPr>
-        <w:t xml:space="preserve"> </w:t>
-      </w:r>
-      <w:proofErr w:type="spellStart"/>
-      <w:r>
-        <w:rPr>
-          <w:lang w:val="en-US"/>
-        </w:rPr>
-        <w:t>çok</w:t>
-      </w:r>
-      <w:proofErr w:type="spellEnd"/>
-      <w:r>
-        <w:rPr>
-          <w:lang w:val="en-US"/>
-        </w:rPr>
-        <w:t xml:space="preserve"> </w:t>
-      </w:r>
-      <w:proofErr w:type="spellStart"/>
-      <w:r>
-        <w:rPr>
-          <w:lang w:val="en-US"/>
-        </w:rPr>
-        <w:t>bir</w:t>
-      </w:r>
-      <w:proofErr w:type="spellEnd"/>
-      <w:r>
-        <w:rPr>
-          <w:lang w:val="en-US"/>
-        </w:rPr>
-        <w:t xml:space="preserve"> </w:t>
-      </w:r>
-      <w:proofErr w:type="spellStart"/>
-      <w:r>
-        <w:rPr>
-          <w:lang w:val="en-US"/>
-        </w:rPr>
-        <w:t>ilişki</w:t>
-      </w:r>
-      <w:proofErr w:type="spellEnd"/>
-      <w:r>
-        <w:rPr>
-          <w:lang w:val="en-US"/>
-        </w:rPr>
-        <w:t xml:space="preserve"> </w:t>
-      </w:r>
-      <w:proofErr w:type="spellStart"/>
-      <w:r>
-        <w:rPr>
-          <w:lang w:val="en-US"/>
-        </w:rPr>
-        <w:t>mevcuttur</w:t>
-      </w:r>
-      <w:proofErr w:type="spellEnd"/>
-      <w:r>
-        <w:rPr>
-          <w:lang w:val="en-US"/>
-        </w:rPr>
-        <w:t xml:space="preserve">. </w:t>
-      </w:r>
-    </w:p>
-    <w:p>
-      <w:pPr>
-        <w:pStyle w:val="ListeParagraf"/>
-        <w:rPr>
-          <w:lang w:val="en-US"/>
-        </w:rPr>
-      </w:pPr>
-    </w:p>
-    <w:p>
-      <w:pPr>
-        <w:pStyle w:val="ListeParagraf"/>
-        <w:numPr>
-          <w:ilvl w:val="0"/>
-          <w:numId w:val="1"/>
-        </w:numPr>
-        <w:rPr>
-          <w:lang w:val="en-US"/>
-        </w:rPr>
-      </w:pPr>
-      <w:proofErr w:type="spellStart"/>
-      <w:r>
-        <w:rPr>
-          <w:lang w:val="en-US"/>
-        </w:rPr>
-        <w:t>Sistemde</w:t>
-      </w:r>
-      <w:proofErr w:type="spellEnd"/>
-      <w:r>
-        <w:rPr>
-          <w:lang w:val="en-US"/>
-        </w:rPr>
-        <w:t xml:space="preserve"> 2 tip </w:t>
-      </w:r>
-      <w:proofErr w:type="spellStart"/>
-      <w:r>
-        <w:rPr>
-          <w:lang w:val="en-US"/>
-        </w:rPr>
-        <w:t>kullanıcım</w:t>
-      </w:r>
-      <w:proofErr w:type="spellEnd"/>
-      <w:r>
-        <w:rPr>
-          <w:lang w:val="en-US"/>
-        </w:rPr>
-        <w:t xml:space="preserve"> </w:t>
-      </w:r>
-      <w:proofErr w:type="spellStart"/>
-      <w:r>
-        <w:rPr>
-          <w:lang w:val="en-US"/>
-        </w:rPr>
-        <w:t>olacak</w:t>
-      </w:r>
-      <w:proofErr w:type="spellEnd"/>
-      <w:r>
-        <w:rPr>
-          <w:lang w:val="en-US"/>
-        </w:rPr>
-        <w:t xml:space="preserve"> </w:t>
-      </w:r>
-      <w:proofErr w:type="spellStart"/>
-      <w:r>
-        <w:rPr>
-          <w:lang w:val="en-US"/>
-        </w:rPr>
-        <w:t>bunlardan</w:t>
-      </w:r>
-      <w:proofErr w:type="spellEnd"/>
-      <w:r>
-        <w:rPr>
-          <w:lang w:val="en-US"/>
-        </w:rPr>
-        <w:t xml:space="preserve"> </w:t>
-      </w:r>
-      <w:proofErr w:type="spellStart"/>
-      <w:r>
-        <w:rPr>
-          <w:lang w:val="en-US"/>
-        </w:rPr>
-        <w:t>birisi</w:t>
-      </w:r>
-      <w:proofErr w:type="spellEnd"/>
-      <w:r>
-        <w:rPr>
-          <w:lang w:val="en-US"/>
-        </w:rPr>
-        <w:t xml:space="preserve"> Admin role ü </w:t>
-      </w:r>
-      <w:proofErr w:type="spellStart"/>
-      <w:r>
-        <w:rPr>
-          <w:lang w:val="en-US"/>
-        </w:rPr>
-        <w:t>için</w:t>
-      </w:r>
-      <w:proofErr w:type="spellEnd"/>
-      <w:r>
-        <w:rPr>
-          <w:lang w:val="en-US"/>
-        </w:rPr>
-        <w:t xml:space="preserve">, </w:t>
-      </w:r>
-      <w:proofErr w:type="spellStart"/>
-      <w:r>
-        <w:rPr>
-          <w:lang w:val="en-US"/>
-        </w:rPr>
-        <w:t>diğerleri</w:t>
-      </w:r>
-      <w:proofErr w:type="spellEnd"/>
-      <w:r>
-        <w:rPr>
-          <w:lang w:val="en-US"/>
-        </w:rPr>
-        <w:t xml:space="preserve"> </w:t>
-      </w:r>
-      <w:proofErr w:type="spellStart"/>
-      <w:r>
-        <w:rPr>
-          <w:lang w:val="en-US"/>
-        </w:rPr>
-        <w:t>ise</w:t>
-      </w:r>
-      <w:proofErr w:type="spellEnd"/>
-      <w:r>
-        <w:rPr>
-          <w:lang w:val="en-US"/>
-        </w:rPr>
-        <w:t xml:space="preserve"> </w:t>
-      </w:r>
-      <w:r>
-        <w:rPr>
-          <w:lang w:val="en-US"/>
-        </w:rPr>
-        <w:t xml:space="preserve">member </w:t>
-      </w:r>
-      <w:proofErr w:type="spellStart"/>
-      <w:r>
-        <w:rPr>
-          <w:lang w:val="en-US"/>
-        </w:rPr>
-        <w:t>rolü</w:t>
-      </w:r>
-      <w:proofErr w:type="spellEnd"/>
-      <w:r>
-        <w:rPr>
-          <w:lang w:val="en-US"/>
-        </w:rPr>
-        <w:t xml:space="preserve"> </w:t>
-      </w:r>
-      <w:proofErr w:type="spellStart"/>
-      <w:r>
-        <w:rPr>
-          <w:lang w:val="en-US"/>
-        </w:rPr>
-        <w:t>için</w:t>
-      </w:r>
-      <w:proofErr w:type="spellEnd"/>
-      <w:r>
-        <w:rPr>
-          <w:lang w:val="en-US"/>
-        </w:rPr>
-        <w:t xml:space="preserve"> </w:t>
-      </w:r>
-      <w:proofErr w:type="spellStart"/>
-      <w:r>
-        <w:rPr>
-          <w:lang w:val="en-US"/>
-        </w:rPr>
-        <w:t>geçerlidir</w:t>
-      </w:r>
-      <w:proofErr w:type="spellEnd"/>
-      <w:r>
-        <w:rPr>
-          <w:lang w:val="en-US"/>
-        </w:rPr>
-        <w:t>.</w:t>
-      </w:r>
-    </w:p>
-    <w:p>
-      <w:pPr>
-        <w:pStyle w:val="ListeParagraf"/>
-        <w:rPr>
-          <w:lang w:val="en-US"/>
-        </w:rPr>
-      </w:pPr>
-    </w:p>
-    <w:p>
-      <w:pPr>
-        <w:pStyle w:val="ListeParagraf"/>
-        <w:numPr>
-          <w:ilvl w:val="0"/>
-          <w:numId w:val="1"/>
-        </w:numPr>
-        <w:rPr>
-          <w:lang w:val="en-US"/>
-        </w:rPr>
-      </w:pPr>
-      <w:r>
-        <w:rPr>
-          <w:lang w:val="en-US"/>
-        </w:rPr>
-        <w:t xml:space="preserve">Member role ü </w:t>
-      </w:r>
-      <w:proofErr w:type="spellStart"/>
-      <w:r>
-        <w:rPr>
-          <w:lang w:val="en-US"/>
-        </w:rPr>
-        <w:t>olan</w:t>
-      </w:r>
-      <w:proofErr w:type="spellEnd"/>
-      <w:r>
-        <w:rPr>
-          <w:lang w:val="en-US"/>
-        </w:rPr>
-        <w:t xml:space="preserve"> user lar </w:t>
-      </w:r>
-      <w:proofErr w:type="spellStart"/>
-      <w:r>
-        <w:rPr>
-          <w:lang w:val="en-US"/>
-        </w:rPr>
-        <w:t>oluturulan</w:t>
-      </w:r>
-      <w:proofErr w:type="spellEnd"/>
-      <w:r>
-        <w:rPr>
-          <w:lang w:val="en-US"/>
-        </w:rPr>
-        <w:t xml:space="preserve"> </w:t>
-      </w:r>
-      <w:proofErr w:type="spellStart"/>
-      <w:r>
-        <w:rPr>
-          <w:lang w:val="en-US"/>
-        </w:rPr>
-        <w:t>iş</w:t>
-      </w:r>
-      <w:proofErr w:type="spellEnd"/>
-      <w:r>
-        <w:rPr>
-          <w:lang w:val="en-US"/>
-        </w:rPr>
-        <w:t xml:space="preserve"> </w:t>
-      </w:r>
-      <w:proofErr w:type="spellStart"/>
-      <w:r>
-        <w:rPr>
-          <w:lang w:val="en-US"/>
-        </w:rPr>
-        <w:t>ilanına</w:t>
-      </w:r>
-      <w:proofErr w:type="spellEnd"/>
-      <w:r>
-        <w:rPr>
-          <w:lang w:val="en-US"/>
-        </w:rPr>
-        <w:t xml:space="preserve"> </w:t>
-      </w:r>
-      <w:proofErr w:type="spellStart"/>
-      <w:r>
-        <w:rPr>
-          <w:lang w:val="en-US"/>
-        </w:rPr>
-        <w:t>başvurabilecektir</w:t>
-      </w:r>
-      <w:proofErr w:type="spellEnd"/>
-      <w:r>
-        <w:rPr>
-          <w:lang w:val="en-US"/>
-        </w:rPr>
-        <w:t>.</w:t>
-      </w:r>
-    </w:p>
-    <w:p>
-      <w:pPr>
-        <w:pStyle w:val="ListeParagraf"/>
-        <w:rPr>
-          <w:lang w:val="en-US"/>
-        </w:rPr>
-      </w:pPr>
-    </w:p>
-    <w:p>
-      <w:pPr>
-        <w:pStyle w:val="ListeParagraf"/>
-        <w:numPr>
-          <w:ilvl w:val="0"/>
-          <w:numId w:val="1"/>
-        </w:numPr>
-        <w:rPr>
-          <w:lang w:val="en-US"/>
-        </w:rPr>
-      </w:pPr>
-      <w:proofErr w:type="spellStart"/>
-      <w:r>
-        <w:rPr>
-          <w:lang w:val="en-US"/>
-        </w:rPr>
-        <w:t>Proje</w:t>
-      </w:r>
-      <w:proofErr w:type="spellEnd"/>
-      <w:r>
-        <w:rPr>
-          <w:lang w:val="en-US"/>
-        </w:rPr>
-        <w:t xml:space="preserve"> </w:t>
-      </w:r>
-      <w:proofErr w:type="spellStart"/>
-      <w:r>
-        <w:rPr>
-          <w:lang w:val="en-US"/>
-        </w:rPr>
-        <w:t>katmanları</w:t>
-      </w:r>
-      <w:proofErr w:type="spellEnd"/>
-      <w:r>
-        <w:rPr>
-          <w:lang w:val="en-US"/>
-        </w:rPr>
-        <w:t xml:space="preserve"> </w:t>
-      </w:r>
-      <w:proofErr w:type="spellStart"/>
-      <w:r>
-        <w:rPr>
-          <w:lang w:val="en-US"/>
-        </w:rPr>
-        <w:t>ile</w:t>
-      </w:r>
-      <w:proofErr w:type="spellEnd"/>
-      <w:r>
-        <w:rPr>
-          <w:lang w:val="en-US"/>
-        </w:rPr>
-        <w:t xml:space="preserve"> </w:t>
-      </w:r>
-      <w:proofErr w:type="spellStart"/>
-      <w:r>
-        <w:rPr>
-          <w:lang w:val="en-US"/>
-        </w:rPr>
-        <w:t>oluşturulabilir</w:t>
-      </w:r>
-      <w:proofErr w:type="spellEnd"/>
-      <w:r>
-        <w:rPr>
-          <w:lang w:val="en-US"/>
-        </w:rPr>
-        <w:t xml:space="preserve"> </w:t>
-      </w:r>
-      <w:proofErr w:type="spellStart"/>
-      <w:r>
-        <w:rPr>
-          <w:lang w:val="en-US"/>
-        </w:rPr>
-        <w:t>bir</w:t>
-      </w:r>
-      <w:proofErr w:type="spellEnd"/>
-      <w:r>
-        <w:rPr>
-          <w:lang w:val="en-US"/>
-        </w:rPr>
-        <w:t xml:space="preserve"> </w:t>
-      </w:r>
-      <w:proofErr w:type="spellStart"/>
-      <w:r>
-        <w:rPr>
-          <w:lang w:val="en-US"/>
-        </w:rPr>
-        <w:t>vaziyettedir</w:t>
-      </w:r>
-      <w:proofErr w:type="spellEnd"/>
-      <w:r>
-        <w:rPr>
-          <w:lang w:val="en-US"/>
-        </w:rPr>
-        <w:t xml:space="preserve">. </w:t>
-      </w:r>
-    </w:p>
-    <w:p>
-      <w:pPr>
-        <w:pStyle w:val="ListeParagraf"/>
         <w:rPr>
           <w:lang w:val="en-US"/>
         </w:rPr>
@@ -1169,19 +613,101 @@
           <w:lang w:val="en-US"/>
         </w:rPr>
       </w:pPr>
-      <w:proofErr w:type="spellStart"/>
-      <w:r>
-        <w:rPr>
-          <w:lang w:val="en-US"/>
-        </w:rPr>
-        <w:t>AdvertiesmentsUser</w:t>
-      </w:r>
-      <w:proofErr w:type="spellEnd"/>
-      <w:r>
-        <w:rPr>
-          <w:lang w:val="en-US"/>
-        </w:rPr>
-        <w:t xml:space="preserve"> </w:t>
+      <w:r>
+        <w:rPr>
+          <w:lang w:val="en-US"/>
+        </w:rPr>
+        <w:t xml:space="preserve">User </w:t>
+      </w:r>
+      <w:proofErr w:type="spellStart"/>
+      <w:r>
+        <w:rPr>
+          <w:lang w:val="en-US"/>
+        </w:rPr>
+        <w:t>tablosunda</w:t>
+      </w:r>
+      <w:proofErr w:type="spellEnd"/>
+      <w:r>
+        <w:rPr>
+          <w:lang w:val="en-US"/>
+        </w:rPr>
+        <w:t xml:space="preserve"> </w:t>
+      </w:r>
+      <w:proofErr w:type="spellStart"/>
+      <w:r>
+        <w:rPr>
+          <w:lang w:val="en-US"/>
+        </w:rPr>
+        <w:t>belirli</w:t>
+      </w:r>
+      <w:proofErr w:type="spellEnd"/>
+      <w:r>
+        <w:rPr>
+          <w:lang w:val="en-US"/>
+        </w:rPr>
+        <w:t xml:space="preserve"> </w:t>
+      </w:r>
+      <w:proofErr w:type="spellStart"/>
+      <w:r>
+        <w:rPr>
+          <w:lang w:val="en-US"/>
+        </w:rPr>
+        <w:t>kolonlar</w:t>
+      </w:r>
+      <w:proofErr w:type="spellEnd"/>
+      <w:r>
+        <w:rPr>
+          <w:lang w:val="en-US"/>
+        </w:rPr>
+        <w:t xml:space="preserve"> var</w:t>
+      </w:r>
+      <w:r>
+        <w:rPr>
+          <w:lang w:val="en-US"/>
+        </w:rPr>
+        <w:t xml:space="preserve">. </w:t>
+      </w:r>
+      <w:proofErr w:type="spellStart"/>
+      <w:r>
+        <w:rPr>
+          <w:lang w:val="en-US"/>
+        </w:rPr>
+        <w:t>başvurular</w:t>
+      </w:r>
+      <w:proofErr w:type="spellEnd"/>
+      <w:r>
+        <w:rPr>
+          <w:lang w:val="en-US"/>
+        </w:rPr>
+        <w:t xml:space="preserve"> </w:t>
+      </w:r>
+      <w:proofErr w:type="spellStart"/>
+      <w:r>
+        <w:rPr>
+          <w:lang w:val="en-US"/>
+        </w:rPr>
+        <w:t>ile</w:t>
+      </w:r>
+      <w:proofErr w:type="spellEnd"/>
+      <w:r>
+        <w:rPr>
+          <w:lang w:val="en-US"/>
+        </w:rPr>
+        <w:t xml:space="preserve"> user lar </w:t>
+      </w:r>
+      <w:proofErr w:type="spellStart"/>
+      <w:r>
+        <w:rPr>
+          <w:lang w:val="en-US"/>
+        </w:rPr>
+        <w:t>arasında</w:t>
+      </w:r>
+      <w:proofErr w:type="spellEnd"/>
+      <w:r>
+        <w:rPr>
+          <w:lang w:val="en-US"/>
+        </w:rPr>
+        <w:t xml:space="preserve"> da </w:t>
       </w:r>
       <w:proofErr w:type="spellStart"/>
       <w:r>
@@ -1216,147 +742,35 @@
         <w:rPr>
           <w:lang w:val="en-US"/>
         </w:rPr>
-        <w:t>tablosu</w:t>
-      </w:r>
-      <w:proofErr w:type="spellEnd"/>
-      <w:r>
-        <w:rPr>
-          <w:lang w:val="en-US"/>
-        </w:rPr>
-        <w:t xml:space="preserve"> </w:t>
-      </w:r>
-      <w:proofErr w:type="spellStart"/>
-      <w:r>
-        <w:rPr>
-          <w:lang w:val="en-US"/>
-        </w:rPr>
-        <w:t>için</w:t>
-      </w:r>
-      <w:proofErr w:type="spellEnd"/>
-      <w:r>
-        <w:rPr>
-          <w:lang w:val="en-US"/>
-        </w:rPr>
-        <w:t xml:space="preserve"> </w:t>
-      </w:r>
-      <w:proofErr w:type="spellStart"/>
-      <w:r>
-        <w:rPr>
-          <w:lang w:val="en-US"/>
-        </w:rPr>
-        <w:t>bazı</w:t>
-      </w:r>
-      <w:proofErr w:type="spellEnd"/>
-      <w:r>
-        <w:rPr>
-          <w:lang w:val="en-US"/>
-        </w:rPr>
-        <w:t xml:space="preserve"> </w:t>
-      </w:r>
-      <w:proofErr w:type="spellStart"/>
-      <w:r>
-        <w:rPr>
-          <w:lang w:val="en-US"/>
-        </w:rPr>
-        <w:t>düzenlemeler</w:t>
-      </w:r>
-      <w:proofErr w:type="spellEnd"/>
-      <w:r>
-        <w:rPr>
-          <w:lang w:val="en-US"/>
-        </w:rPr>
-        <w:t xml:space="preserve"> </w:t>
-      </w:r>
-      <w:proofErr w:type="spellStart"/>
-      <w:r>
-        <w:rPr>
-          <w:lang w:val="en-US"/>
-        </w:rPr>
-        <w:t>yapılacaktır</w:t>
-      </w:r>
-      <w:proofErr w:type="spellEnd"/>
-      <w:r>
-        <w:rPr>
-          <w:lang w:val="en-US"/>
-        </w:rPr>
-        <w:t xml:space="preserve">. </w:t>
-      </w:r>
-      <w:proofErr w:type="spellStart"/>
-      <w:r>
-        <w:rPr>
-          <w:lang w:val="en-US"/>
-        </w:rPr>
-        <w:t>Burada</w:t>
-      </w:r>
-      <w:proofErr w:type="spellEnd"/>
-      <w:r>
-        <w:rPr>
-          <w:lang w:val="en-US"/>
-        </w:rPr>
-        <w:t xml:space="preserve"> </w:t>
-      </w:r>
-      <w:proofErr w:type="spellStart"/>
-      <w:r>
-        <w:rPr>
-          <w:lang w:val="en-US"/>
-        </w:rPr>
-        <w:t>bazı</w:t>
-      </w:r>
-      <w:proofErr w:type="spellEnd"/>
-      <w:r>
-        <w:rPr>
-          <w:lang w:val="en-US"/>
-        </w:rPr>
-        <w:t xml:space="preserve"> </w:t>
-      </w:r>
-      <w:proofErr w:type="spellStart"/>
-      <w:r>
-        <w:rPr>
-          <w:lang w:val="en-US"/>
-        </w:rPr>
-        <w:t>properryler</w:t>
-      </w:r>
-      <w:proofErr w:type="spellEnd"/>
-      <w:r>
-        <w:rPr>
-          <w:lang w:val="en-US"/>
-        </w:rPr>
-        <w:t xml:space="preserve"> </w:t>
-      </w:r>
-      <w:proofErr w:type="spellStart"/>
-      <w:r>
-        <w:rPr>
-          <w:lang w:val="en-US"/>
-        </w:rPr>
-        <w:t>üzerinde</w:t>
-      </w:r>
-      <w:proofErr w:type="spellEnd"/>
-      <w:r>
-        <w:rPr>
-          <w:lang w:val="en-US"/>
-        </w:rPr>
-        <w:t xml:space="preserve"> </w:t>
-      </w:r>
-      <w:proofErr w:type="spellStart"/>
-      <w:r>
-        <w:rPr>
-          <w:lang w:val="en-US"/>
-        </w:rPr>
-        <w:t>durmamız</w:t>
-      </w:r>
-      <w:proofErr w:type="spellEnd"/>
-      <w:r>
-        <w:rPr>
-          <w:lang w:val="en-US"/>
-        </w:rPr>
-        <w:t xml:space="preserve"> </w:t>
-      </w:r>
-      <w:proofErr w:type="spellStart"/>
-      <w:r>
-        <w:rPr>
-          <w:lang w:val="en-US"/>
-        </w:rPr>
-        <w:t>gerekecektir</w:t>
+        <w:t>bir</w:t>
+      </w:r>
+      <w:proofErr w:type="spellEnd"/>
+      <w:r>
+        <w:rPr>
+          <w:lang w:val="en-US"/>
+        </w:rPr>
+        <w:t xml:space="preserve"> </w:t>
+      </w:r>
+      <w:proofErr w:type="spellStart"/>
+      <w:r>
+        <w:rPr>
+          <w:lang w:val="en-US"/>
+        </w:rPr>
+        <w:t>ilişki</w:t>
+      </w:r>
+      <w:proofErr w:type="spellEnd"/>
+      <w:r>
+        <w:rPr>
+          <w:lang w:val="en-US"/>
+        </w:rPr>
+        <w:t xml:space="preserve"> </w:t>
+      </w:r>
+      <w:proofErr w:type="spellStart"/>
+      <w:r>
+        <w:rPr>
+          <w:lang w:val="en-US"/>
+        </w:rPr>
+        <w:t>mevcuttur</w:t>
       </w:r>
       <w:proofErr w:type="spellEnd"/>
       <w:r>
@@ -1383,145 +797,177 @@
         </w:numPr>
         <w:jc w:val="both"/>
         <w:rPr>
-          <w:lang w:val="en-US"/>
-        </w:rPr>
-      </w:pPr>
-      <w:proofErr w:type="spellStart"/>
-      <w:r>
-        <w:rPr>
-          <w:lang w:val="en-US"/>
-        </w:rPr>
-        <w:t>Ilgili</w:t>
-      </w:r>
-      <w:proofErr w:type="spellEnd"/>
-      <w:r>
-        <w:rPr>
-          <w:lang w:val="en-US"/>
-        </w:rPr>
-        <w:t xml:space="preserve"> </w:t>
-      </w:r>
-      <w:proofErr w:type="spellStart"/>
-      <w:r>
-        <w:rPr>
-          <w:lang w:val="en-US"/>
-        </w:rPr>
-        <w:t>userlar</w:t>
-      </w:r>
-      <w:proofErr w:type="spellEnd"/>
-      <w:r>
-        <w:rPr>
-          <w:lang w:val="en-US"/>
-        </w:rPr>
-        <w:t xml:space="preserve"> </w:t>
-      </w:r>
-      <w:proofErr w:type="spellStart"/>
-      <w:r>
-        <w:rPr>
-          <w:lang w:val="en-US"/>
-        </w:rPr>
-        <w:t>buraya</w:t>
-      </w:r>
-      <w:proofErr w:type="spellEnd"/>
-      <w:r>
-        <w:rPr>
-          <w:lang w:val="en-US"/>
-        </w:rPr>
-        <w:t xml:space="preserve"> </w:t>
-      </w:r>
-      <w:proofErr w:type="spellStart"/>
-      <w:r>
-        <w:rPr>
-          <w:lang w:val="en-US"/>
-        </w:rPr>
-        <w:t>başvuru</w:t>
-      </w:r>
-      <w:proofErr w:type="spellEnd"/>
-      <w:r>
-        <w:rPr>
-          <w:lang w:val="en-US"/>
-        </w:rPr>
-        <w:t xml:space="preserve"> </w:t>
-      </w:r>
-      <w:proofErr w:type="spellStart"/>
-      <w:r>
-        <w:rPr>
-          <w:lang w:val="en-US"/>
-        </w:rPr>
-        <w:t>yapabilmeleri</w:t>
-      </w:r>
-      <w:proofErr w:type="spellEnd"/>
-      <w:r>
-        <w:rPr>
-          <w:lang w:val="en-US"/>
-        </w:rPr>
-        <w:t xml:space="preserve"> </w:t>
-      </w:r>
-      <w:proofErr w:type="spellStart"/>
-      <w:r>
-        <w:rPr>
-          <w:lang w:val="en-US"/>
-        </w:rPr>
-        <w:t>için</w:t>
-      </w:r>
-      <w:proofErr w:type="spellEnd"/>
-      <w:r>
-        <w:rPr>
-          <w:lang w:val="en-US"/>
-        </w:rPr>
-        <w:t xml:space="preserve"> </w:t>
-      </w:r>
-      <w:proofErr w:type="spellStart"/>
-      <w:r>
-        <w:rPr>
-          <w:lang w:val="en-US"/>
-        </w:rPr>
-        <w:t>yapılmış</w:t>
-      </w:r>
-      <w:proofErr w:type="spellEnd"/>
-      <w:r>
-        <w:rPr>
-          <w:lang w:val="en-US"/>
-        </w:rPr>
-        <w:t xml:space="preserve"> </w:t>
-      </w:r>
-      <w:proofErr w:type="spellStart"/>
-      <w:r>
-        <w:rPr>
-          <w:lang w:val="en-US"/>
-        </w:rPr>
-        <w:t>olan</w:t>
-      </w:r>
-      <w:proofErr w:type="spellEnd"/>
-      <w:r>
-        <w:rPr>
-          <w:lang w:val="en-US"/>
-        </w:rPr>
-        <w:t xml:space="preserve"> </w:t>
-      </w:r>
-      <w:proofErr w:type="spellStart"/>
-      <w:r>
-        <w:rPr>
-          <w:lang w:val="en-US"/>
-        </w:rPr>
-        <w:t>bir</w:t>
-      </w:r>
-      <w:proofErr w:type="spellEnd"/>
-      <w:r>
-        <w:rPr>
-          <w:lang w:val="en-US"/>
-        </w:rPr>
-        <w:t xml:space="preserve"> </w:t>
-      </w:r>
-      <w:proofErr w:type="spellStart"/>
-      <w:r>
-        <w:rPr>
-          <w:lang w:val="en-US"/>
-        </w:rPr>
-        <w:t>tablodur</w:t>
-      </w:r>
-      <w:proofErr w:type="spellEnd"/>
-      <w:r>
-        <w:rPr>
+          <w:b/>
+          <w:bCs/>
+          <w:lang w:val="en-US"/>
+        </w:rPr>
+      </w:pPr>
+      <w:proofErr w:type="spellStart"/>
+      <w:r>
+        <w:rPr>
+          <w:b/>
+          <w:bCs/>
+          <w:lang w:val="en-US"/>
+        </w:rPr>
+        <w:t>Sistemde</w:t>
+      </w:r>
+      <w:proofErr w:type="spellEnd"/>
+      <w:r>
+        <w:rPr>
+          <w:b/>
+          <w:bCs/>
+          <w:lang w:val="en-US"/>
+        </w:rPr>
+        <w:t xml:space="preserve"> 2 tip </w:t>
+      </w:r>
+      <w:proofErr w:type="spellStart"/>
+      <w:r>
+        <w:rPr>
+          <w:b/>
+          <w:bCs/>
+          <w:lang w:val="en-US"/>
+        </w:rPr>
+        <w:t>kullanıcım</w:t>
+      </w:r>
+      <w:proofErr w:type="spellEnd"/>
+      <w:r>
+        <w:rPr>
+          <w:b/>
+          <w:bCs/>
+          <w:lang w:val="en-US"/>
+        </w:rPr>
+        <w:t xml:space="preserve"> </w:t>
+      </w:r>
+      <w:proofErr w:type="spellStart"/>
+      <w:r>
+        <w:rPr>
+          <w:b/>
+          <w:bCs/>
+          <w:lang w:val="en-US"/>
+        </w:rPr>
+        <w:t>olacak</w:t>
+      </w:r>
+      <w:proofErr w:type="spellEnd"/>
+      <w:r>
+        <w:rPr>
+          <w:b/>
+          <w:bCs/>
+          <w:lang w:val="en-US"/>
+        </w:rPr>
+        <w:t xml:space="preserve"> </w:t>
+      </w:r>
+      <w:proofErr w:type="spellStart"/>
+      <w:r>
+        <w:rPr>
+          <w:b/>
+          <w:bCs/>
+          <w:lang w:val="en-US"/>
+        </w:rPr>
+        <w:t>bunlardan</w:t>
+      </w:r>
+      <w:proofErr w:type="spellEnd"/>
+      <w:r>
+        <w:rPr>
+          <w:b/>
+          <w:bCs/>
+          <w:lang w:val="en-US"/>
+        </w:rPr>
+        <w:t xml:space="preserve"> </w:t>
+      </w:r>
+      <w:proofErr w:type="spellStart"/>
+      <w:r>
+        <w:rPr>
+          <w:b/>
+          <w:bCs/>
+          <w:lang w:val="en-US"/>
+        </w:rPr>
+        <w:t>birisi</w:t>
+      </w:r>
+      <w:proofErr w:type="spellEnd"/>
+      <w:r>
+        <w:rPr>
+          <w:b/>
+          <w:bCs/>
+          <w:lang w:val="en-US"/>
+        </w:rPr>
+        <w:t xml:space="preserve"> Admin role ü için, </w:t>
+      </w:r>
+      <w:proofErr w:type="spellStart"/>
+      <w:r>
+        <w:rPr>
+          <w:b/>
+          <w:bCs/>
+          <w:lang w:val="en-US"/>
+        </w:rPr>
+        <w:t>diğerleri</w:t>
+      </w:r>
+      <w:proofErr w:type="spellEnd"/>
+      <w:r>
+        <w:rPr>
+          <w:b/>
+          <w:bCs/>
+          <w:lang w:val="en-US"/>
+        </w:rPr>
+        <w:t xml:space="preserve"> </w:t>
+      </w:r>
+      <w:proofErr w:type="spellStart"/>
+      <w:r>
+        <w:rPr>
+          <w:b/>
+          <w:bCs/>
+          <w:lang w:val="en-US"/>
+        </w:rPr>
+        <w:t>ise</w:t>
+      </w:r>
+      <w:proofErr w:type="spellEnd"/>
+      <w:r>
+        <w:rPr>
+          <w:b/>
+          <w:bCs/>
+          <w:lang w:val="en-US"/>
+        </w:rPr>
+        <w:t xml:space="preserve"> </w:t>
+      </w:r>
+      <w:r>
+        <w:rPr>
+          <w:b/>
+          <w:bCs/>
+          <w:lang w:val="en-US"/>
+        </w:rPr>
+        <w:t xml:space="preserve">member </w:t>
+      </w:r>
+      <w:proofErr w:type="spellStart"/>
+      <w:r>
+        <w:rPr>
+          <w:b/>
+          <w:bCs/>
+          <w:lang w:val="en-US"/>
+        </w:rPr>
+        <w:t>rolü</w:t>
+      </w:r>
+      <w:proofErr w:type="spellEnd"/>
+      <w:r>
+        <w:rPr>
+          <w:b/>
+          <w:bCs/>
+          <w:lang w:val="en-US"/>
+        </w:rPr>
+        <w:t xml:space="preserve"> için </w:t>
+      </w:r>
+      <w:proofErr w:type="spellStart"/>
+      <w:r>
+        <w:rPr>
+          <w:b/>
+          <w:bCs/>
+          <w:lang w:val="en-US"/>
+        </w:rPr>
+        <w:t>geçerlidir</w:t>
+      </w:r>
+      <w:proofErr w:type="spellEnd"/>
+      <w:r>
+        <w:rPr>
+          <w:b/>
+          <w:bCs/>
           <w:lang w:val="en-US"/>
         </w:rPr>
         <w:t>.</w:t>
@@ -1544,46 +990,144 @@
         </w:numPr>
         <w:jc w:val="both"/>
         <w:rPr>
-          <w:lang w:val="en-US"/>
-        </w:rPr>
-      </w:pPr>
-      <w:r>
-        <w:rPr>
-          <w:lang w:val="en-US"/>
-        </w:rPr>
-        <w:t xml:space="preserve">Bu </w:t>
-      </w:r>
-      <w:proofErr w:type="spellStart"/>
-      <w:r>
-        <w:rPr>
-          <w:lang w:val="en-US"/>
-        </w:rPr>
-        <w:t>tabloya</w:t>
-      </w:r>
-      <w:proofErr w:type="spellEnd"/>
-      <w:r>
-        <w:rPr>
-          <w:lang w:val="en-US"/>
-        </w:rPr>
-        <w:t xml:space="preserve"> </w:t>
-      </w:r>
-      <w:proofErr w:type="spellStart"/>
-      <w:r>
-        <w:rPr>
-          <w:lang w:val="en-US"/>
-        </w:rPr>
-        <w:t>atılan</w:t>
-      </w:r>
-      <w:proofErr w:type="spellEnd"/>
-      <w:r>
-        <w:rPr>
-          <w:lang w:val="en-US"/>
-        </w:rPr>
-        <w:t xml:space="preserve"> her </w:t>
-      </w:r>
-      <w:proofErr w:type="spellStart"/>
-      <w:r>
-        <w:rPr>
+          <w:b/>
+          <w:bCs/>
+          <w:lang w:val="en-US"/>
+        </w:rPr>
+      </w:pPr>
+      <w:r>
+        <w:rPr>
+          <w:b/>
+          <w:bCs/>
+          <w:lang w:val="en-US"/>
+        </w:rPr>
+        <w:t xml:space="preserve">Member role ü </w:t>
+      </w:r>
+      <w:proofErr w:type="spellStart"/>
+      <w:r>
+        <w:rPr>
+          <w:b/>
+          <w:bCs/>
+          <w:lang w:val="en-US"/>
+        </w:rPr>
+        <w:t>olan</w:t>
+      </w:r>
+      <w:proofErr w:type="spellEnd"/>
+      <w:r>
+        <w:rPr>
+          <w:b/>
+          <w:bCs/>
+          <w:lang w:val="en-US"/>
+        </w:rPr>
+        <w:t xml:space="preserve"> user lar </w:t>
+      </w:r>
+      <w:proofErr w:type="spellStart"/>
+      <w:r>
+        <w:rPr>
+          <w:b/>
+          <w:bCs/>
+          <w:lang w:val="en-US"/>
+        </w:rPr>
+        <w:t>oluturulan</w:t>
+      </w:r>
+      <w:proofErr w:type="spellEnd"/>
+      <w:r>
+        <w:rPr>
+          <w:b/>
+          <w:bCs/>
+          <w:lang w:val="en-US"/>
+        </w:rPr>
+        <w:t xml:space="preserve"> </w:t>
+      </w:r>
+      <w:proofErr w:type="spellStart"/>
+      <w:r>
+        <w:rPr>
+          <w:b/>
+          <w:bCs/>
+          <w:lang w:val="en-US"/>
+        </w:rPr>
+        <w:t>iş</w:t>
+      </w:r>
+      <w:proofErr w:type="spellEnd"/>
+      <w:r>
+        <w:rPr>
+          <w:b/>
+          <w:bCs/>
+          <w:lang w:val="en-US"/>
+        </w:rPr>
+        <w:t xml:space="preserve"> </w:t>
+      </w:r>
+      <w:proofErr w:type="spellStart"/>
+      <w:r>
+        <w:rPr>
+          <w:b/>
+          <w:bCs/>
+          <w:lang w:val="en-US"/>
+        </w:rPr>
+        <w:t>ilanına</w:t>
+      </w:r>
+      <w:proofErr w:type="spellEnd"/>
+      <w:r>
+        <w:rPr>
+          <w:b/>
+          <w:bCs/>
+          <w:lang w:val="en-US"/>
+        </w:rPr>
+        <w:t xml:space="preserve"> </w:t>
+      </w:r>
+      <w:proofErr w:type="spellStart"/>
+      <w:r>
+        <w:rPr>
+          <w:b/>
+          <w:bCs/>
+          <w:lang w:val="en-US"/>
+        </w:rPr>
+        <w:t>başvurabilecektir</w:t>
+      </w:r>
+      <w:proofErr w:type="spellEnd"/>
+      <w:r>
+        <w:rPr>
+          <w:b/>
+          <w:bCs/>
+          <w:lang w:val="en-US"/>
+        </w:rPr>
+        <w:t>.</w:t>
+      </w:r>
+    </w:p>
+    <w:p>
+      <w:pPr>
+        <w:pStyle w:val="ListeParagraf"/>
+        <w:rPr>
+          <w:lang w:val="en-US"/>
+        </w:rPr>
+      </w:pPr>
+    </w:p>
+    <w:p>
+      <w:pPr>
+        <w:pStyle w:val="ListeParagraf"/>
+        <w:numPr>
+          <w:ilvl w:val="0"/>
+          <w:numId w:val="1"/>
+        </w:numPr>
+        <w:rPr>
+          <w:b/>
+          <w:bCs/>
+          <w:lang w:val="en-US"/>
+        </w:rPr>
+      </w:pPr>
+      <w:r>
+        <w:rPr>
+          <w:b/>
+          <w:bCs/>
+          <w:lang w:val="en-US"/>
+        </w:rPr>
+        <w:t xml:space="preserve">Basit </w:t>
+      </w:r>
+      <w:proofErr w:type="spellStart"/>
+      <w:r>
+        <w:rPr>
+          <w:b/>
+          <w:bCs/>
           <w:lang w:val="en-US"/>
         </w:rPr>
         <w:t>bir</w:t>
@@ -1591,69 +1135,17 @@
       <w:proofErr w:type="spellEnd"/>
       <w:r>
         <w:rPr>
-          <w:lang w:val="en-US"/>
-        </w:rPr>
-        <w:t xml:space="preserve"> </w:t>
-      </w:r>
-      <w:proofErr w:type="spellStart"/>
-      <w:r>
-        <w:rPr>
-          <w:lang w:val="en-US"/>
-        </w:rPr>
-        <w:t>kayıt</w:t>
-      </w:r>
-      <w:proofErr w:type="spellEnd"/>
-      <w:r>
-        <w:rPr>
-          <w:lang w:val="en-US"/>
-        </w:rPr>
-        <w:t xml:space="preserve"> </w:t>
-      </w:r>
-      <w:proofErr w:type="spellStart"/>
-      <w:r>
-        <w:rPr>
-          <w:lang w:val="en-US"/>
-        </w:rPr>
-        <w:t>ilgili</w:t>
-      </w:r>
-      <w:proofErr w:type="spellEnd"/>
-      <w:r>
-        <w:rPr>
-          <w:lang w:val="en-US"/>
-        </w:rPr>
-        <w:t xml:space="preserve"> </w:t>
-      </w:r>
-      <w:proofErr w:type="spellStart"/>
-      <w:r>
-        <w:rPr>
-          <w:lang w:val="en-US"/>
-        </w:rPr>
-        <w:t>kullanıcı</w:t>
-      </w:r>
-      <w:proofErr w:type="spellEnd"/>
-      <w:r>
-        <w:rPr>
-          <w:lang w:val="en-US"/>
-        </w:rPr>
-        <w:t xml:space="preserve"> </w:t>
-      </w:r>
-      <w:proofErr w:type="spellStart"/>
-      <w:r>
-        <w:rPr>
-          <w:lang w:val="en-US"/>
-        </w:rPr>
-        <w:t>için</w:t>
-      </w:r>
-      <w:proofErr w:type="spellEnd"/>
-      <w:r>
-        <w:rPr>
-          <w:lang w:val="en-US"/>
-        </w:rPr>
-        <w:t xml:space="preserve"> </w:t>
-      </w:r>
-      <w:proofErr w:type="spellStart"/>
-      <w:r>
-        <w:rPr>
+          <w:b/>
+          <w:bCs/>
+          <w:lang w:val="en-US"/>
+        </w:rPr>
+        <w:t xml:space="preserve"> </w:t>
+      </w:r>
+      <w:proofErr w:type="spellStart"/>
+      <w:r>
+        <w:rPr>
+          <w:b/>
+          <w:bCs/>
           <w:lang w:val="en-US"/>
         </w:rPr>
         <w:t>iş</w:t>
@@ -1661,44 +1153,167 @@
       <w:proofErr w:type="spellEnd"/>
       <w:r>
         <w:rPr>
-          <w:lang w:val="en-US"/>
-        </w:rPr>
-        <w:t xml:space="preserve"> </w:t>
-      </w:r>
-      <w:proofErr w:type="spellStart"/>
-      <w:r>
-        <w:rPr>
-          <w:lang w:val="en-US"/>
-        </w:rPr>
-        <w:t>başvurusu</w:t>
-      </w:r>
-      <w:proofErr w:type="spellEnd"/>
-      <w:r>
-        <w:rPr>
-          <w:lang w:val="en-US"/>
-        </w:rPr>
-        <w:t xml:space="preserve"> </w:t>
-      </w:r>
-      <w:proofErr w:type="spellStart"/>
-      <w:r>
-        <w:rPr>
-          <w:lang w:val="en-US"/>
-        </w:rPr>
-        <w:t>manasına</w:t>
-      </w:r>
-      <w:proofErr w:type="spellEnd"/>
-      <w:r>
-        <w:rPr>
-          <w:lang w:val="en-US"/>
-        </w:rPr>
-        <w:t xml:space="preserve"> </w:t>
-      </w:r>
-      <w:proofErr w:type="spellStart"/>
-      <w:r>
-        <w:rPr>
-          <w:lang w:val="en-US"/>
-        </w:rPr>
-        <w:t>gelmektedir</w:t>
+          <w:b/>
+          <w:bCs/>
+          <w:lang w:val="en-US"/>
+        </w:rPr>
+        <w:t xml:space="preserve"> </w:t>
+      </w:r>
+      <w:proofErr w:type="spellStart"/>
+      <w:r>
+        <w:rPr>
+          <w:b/>
+          <w:bCs/>
+          <w:lang w:val="en-US"/>
+        </w:rPr>
+        <w:t>başvuru</w:t>
+      </w:r>
+      <w:proofErr w:type="spellEnd"/>
+      <w:r>
+        <w:rPr>
+          <w:b/>
+          <w:bCs/>
+          <w:lang w:val="en-US"/>
+        </w:rPr>
+        <w:t xml:space="preserve"> </w:t>
+      </w:r>
+      <w:proofErr w:type="spellStart"/>
+      <w:r>
+        <w:rPr>
+          <w:b/>
+          <w:bCs/>
+          <w:lang w:val="en-US"/>
+        </w:rPr>
+        <w:t>sistemi</w:t>
+      </w:r>
+      <w:proofErr w:type="spellEnd"/>
+      <w:r>
+        <w:rPr>
+          <w:b/>
+          <w:bCs/>
+          <w:lang w:val="en-US"/>
+        </w:rPr>
+        <w:t xml:space="preserve"> </w:t>
+      </w:r>
+      <w:proofErr w:type="spellStart"/>
+      <w:r>
+        <w:rPr>
+          <w:b/>
+          <w:bCs/>
+          <w:lang w:val="en-US"/>
+        </w:rPr>
+        <w:t>yapacağız</w:t>
+      </w:r>
+      <w:proofErr w:type="spellEnd"/>
+      <w:r>
+        <w:rPr>
+          <w:b/>
+          <w:bCs/>
+          <w:lang w:val="en-US"/>
+        </w:rPr>
+        <w:t xml:space="preserve">. </w:t>
+      </w:r>
+    </w:p>
+    <w:p>
+      <w:pPr>
+        <w:pStyle w:val="ListeParagraf"/>
+        <w:rPr>
+          <w:b/>
+          <w:bCs/>
+          <w:lang w:val="en-US"/>
+        </w:rPr>
+      </w:pPr>
+    </w:p>
+    <w:p>
+      <w:pPr>
+        <w:pStyle w:val="ListeParagraf"/>
+        <w:numPr>
+          <w:ilvl w:val="0"/>
+          <w:numId w:val="1"/>
+        </w:numPr>
+        <w:pBdr>
+          <w:bottom w:val="single" w:sz="6" w:space="1" w:color="auto"/>
+        </w:pBdr>
+        <w:rPr>
+          <w:lang w:val="en-US"/>
+        </w:rPr>
+      </w:pPr>
+      <w:proofErr w:type="spellStart"/>
+      <w:r>
+        <w:rPr>
+          <w:lang w:val="en-US"/>
+        </w:rPr>
+        <w:t>Proje</w:t>
+      </w:r>
+      <w:proofErr w:type="spellEnd"/>
+      <w:r>
+        <w:rPr>
+          <w:lang w:val="en-US"/>
+        </w:rPr>
+        <w:t xml:space="preserve"> </w:t>
+      </w:r>
+      <w:proofErr w:type="spellStart"/>
+      <w:r>
+        <w:rPr>
+          <w:lang w:val="en-US"/>
+        </w:rPr>
+        <w:t>katmanları</w:t>
+      </w:r>
+      <w:proofErr w:type="spellEnd"/>
+      <w:r>
+        <w:rPr>
+          <w:lang w:val="en-US"/>
+        </w:rPr>
+        <w:t xml:space="preserve"> </w:t>
+      </w:r>
+      <w:proofErr w:type="spellStart"/>
+      <w:r>
+        <w:rPr>
+          <w:lang w:val="en-US"/>
+        </w:rPr>
+        <w:t>ile</w:t>
+      </w:r>
+      <w:proofErr w:type="spellEnd"/>
+      <w:r>
+        <w:rPr>
+          <w:lang w:val="en-US"/>
+        </w:rPr>
+        <w:t xml:space="preserve"> </w:t>
+      </w:r>
+      <w:proofErr w:type="spellStart"/>
+      <w:r>
+        <w:rPr>
+          <w:lang w:val="en-US"/>
+        </w:rPr>
+        <w:t>oluşturulabilir</w:t>
+      </w:r>
+      <w:proofErr w:type="spellEnd"/>
+      <w:r>
+        <w:rPr>
+          <w:lang w:val="en-US"/>
+        </w:rPr>
+        <w:t xml:space="preserve"> </w:t>
+      </w:r>
+      <w:proofErr w:type="spellStart"/>
+      <w:r>
+        <w:rPr>
+          <w:lang w:val="en-US"/>
+        </w:rPr>
+        <w:t>bir</w:t>
+      </w:r>
+      <w:proofErr w:type="spellEnd"/>
+      <w:r>
+        <w:rPr>
+          <w:lang w:val="en-US"/>
+        </w:rPr>
+        <w:t xml:space="preserve"> </w:t>
+      </w:r>
+      <w:proofErr w:type="spellStart"/>
+      <w:r>
+        <w:rPr>
+          <w:lang w:val="en-US"/>
+        </w:rPr>
+        <w:t>vaziyettedir</w:t>
       </w:r>
       <w:proofErr w:type="spellEnd"/>
       <w:r>
@@ -1732,6 +1347,3297 @@
         <w:rPr>
           <w:lang w:val="en-US"/>
         </w:rPr>
+        <w:t xml:space="preserve">İlk </w:t>
+      </w:r>
+      <w:proofErr w:type="spellStart"/>
+      <w:r>
+        <w:rPr>
+          <w:lang w:val="en-US"/>
+        </w:rPr>
+        <w:t>etapta</w:t>
+      </w:r>
+      <w:proofErr w:type="spellEnd"/>
+      <w:r>
+        <w:rPr>
+          <w:lang w:val="en-US"/>
+        </w:rPr>
+        <w:t xml:space="preserve"> </w:t>
+      </w:r>
+      <w:proofErr w:type="spellStart"/>
+      <w:r>
+        <w:rPr>
+          <w:lang w:val="en-US"/>
+        </w:rPr>
+        <w:t>bizler</w:t>
+      </w:r>
+      <w:proofErr w:type="spellEnd"/>
+      <w:r>
+        <w:rPr>
+          <w:lang w:val="en-US"/>
+        </w:rPr>
+        <w:t xml:space="preserve"> Common </w:t>
+      </w:r>
+      <w:proofErr w:type="spellStart"/>
+      <w:r>
+        <w:rPr>
+          <w:lang w:val="en-US"/>
+        </w:rPr>
+        <w:t>katmanı</w:t>
+      </w:r>
+      <w:proofErr w:type="spellEnd"/>
+      <w:r>
+        <w:rPr>
+          <w:lang w:val="en-US"/>
+        </w:rPr>
+        <w:t xml:space="preserve"> (</w:t>
+      </w:r>
+      <w:proofErr w:type="spellStart"/>
+      <w:r>
+        <w:rPr>
+          <w:lang w:val="en-US"/>
+        </w:rPr>
+        <w:t>Proje</w:t>
+      </w:r>
+      <w:proofErr w:type="spellEnd"/>
+      <w:r>
+        <w:rPr>
+          <w:lang w:val="en-US"/>
+        </w:rPr>
+        <w:t xml:space="preserve"> </w:t>
+      </w:r>
+      <w:proofErr w:type="spellStart"/>
+      <w:r>
+        <w:rPr>
+          <w:lang w:val="en-US"/>
+        </w:rPr>
+        <w:t>içerisinde</w:t>
+      </w:r>
+      <w:proofErr w:type="spellEnd"/>
+      <w:r>
+        <w:rPr>
+          <w:lang w:val="en-US"/>
+        </w:rPr>
+        <w:t xml:space="preserve"> Core </w:t>
+      </w:r>
+      <w:proofErr w:type="spellStart"/>
+      <w:r>
+        <w:rPr>
+          <w:lang w:val="en-US"/>
+        </w:rPr>
+        <w:t>katmanı</w:t>
+      </w:r>
+      <w:proofErr w:type="spellEnd"/>
+      <w:r>
+        <w:rPr>
+          <w:lang w:val="en-US"/>
+        </w:rPr>
+        <w:t xml:space="preserve"> </w:t>
+      </w:r>
+      <w:proofErr w:type="spellStart"/>
+      <w:r>
+        <w:rPr>
+          <w:lang w:val="en-US"/>
+        </w:rPr>
+        <w:t>olarak</w:t>
+      </w:r>
+      <w:proofErr w:type="spellEnd"/>
+      <w:r>
+        <w:rPr>
+          <w:lang w:val="en-US"/>
+        </w:rPr>
+        <w:t xml:space="preserve"> </w:t>
+      </w:r>
+      <w:proofErr w:type="spellStart"/>
+      <w:r>
+        <w:rPr>
+          <w:lang w:val="en-US"/>
+        </w:rPr>
+        <w:t>geçer</w:t>
+      </w:r>
+      <w:proofErr w:type="spellEnd"/>
+      <w:r>
+        <w:rPr>
+          <w:lang w:val="en-US"/>
+        </w:rPr>
+        <w:t xml:space="preserve">) Costume Status </w:t>
+      </w:r>
+      <w:proofErr w:type="spellStart"/>
+      <w:r>
+        <w:rPr>
+          <w:lang w:val="en-US"/>
+        </w:rPr>
+        <w:t>Resultları</w:t>
+      </w:r>
+      <w:proofErr w:type="spellEnd"/>
+      <w:r>
+        <w:rPr>
+          <w:lang w:val="en-US"/>
+        </w:rPr>
+        <w:t xml:space="preserve"> </w:t>
+      </w:r>
+      <w:proofErr w:type="spellStart"/>
+      <w:r>
+        <w:rPr>
+          <w:lang w:val="en-US"/>
+        </w:rPr>
+        <w:t>dönebilmemiz</w:t>
+      </w:r>
+      <w:proofErr w:type="spellEnd"/>
+      <w:r>
+        <w:rPr>
+          <w:lang w:val="en-US"/>
+        </w:rPr>
+        <w:t xml:space="preserve"> için </w:t>
+      </w:r>
+      <w:proofErr w:type="spellStart"/>
+      <w:r>
+        <w:rPr>
+          <w:lang w:val="en-US"/>
+        </w:rPr>
+        <w:t>bir</w:t>
+      </w:r>
+      <w:proofErr w:type="spellEnd"/>
+      <w:r>
+        <w:rPr>
+          <w:lang w:val="en-US"/>
+        </w:rPr>
+        <w:t xml:space="preserve"> Result </w:t>
+      </w:r>
+      <w:proofErr w:type="spellStart"/>
+      <w:r>
+        <w:rPr>
+          <w:lang w:val="en-US"/>
+        </w:rPr>
+        <w:t>sınıfı</w:t>
+      </w:r>
+      <w:proofErr w:type="spellEnd"/>
+      <w:r>
+        <w:rPr>
+          <w:lang w:val="en-US"/>
+        </w:rPr>
+        <w:t xml:space="preserve"> </w:t>
+      </w:r>
+      <w:proofErr w:type="spellStart"/>
+      <w:r>
+        <w:rPr>
+          <w:lang w:val="en-US"/>
+        </w:rPr>
+        <w:t>ve</w:t>
+      </w:r>
+      <w:proofErr w:type="spellEnd"/>
+      <w:r>
+        <w:rPr>
+          <w:lang w:val="en-US"/>
+        </w:rPr>
+        <w:t xml:space="preserve"> </w:t>
+      </w:r>
+      <w:proofErr w:type="spellStart"/>
+      <w:r>
+        <w:rPr>
+          <w:lang w:val="en-US"/>
+        </w:rPr>
+        <w:t>DataResult</w:t>
+      </w:r>
+      <w:proofErr w:type="spellEnd"/>
+      <w:r>
+        <w:rPr>
+          <w:lang w:val="en-US"/>
+        </w:rPr>
+        <w:t xml:space="preserve"> </w:t>
+      </w:r>
+      <w:proofErr w:type="spellStart"/>
+      <w:r>
+        <w:rPr>
+          <w:lang w:val="en-US"/>
+        </w:rPr>
+        <w:t>sınıfı</w:t>
+      </w:r>
+      <w:proofErr w:type="spellEnd"/>
+      <w:r>
+        <w:rPr>
+          <w:lang w:val="en-US"/>
+        </w:rPr>
+        <w:t xml:space="preserve"> </w:t>
+      </w:r>
+      <w:proofErr w:type="spellStart"/>
+      <w:r>
+        <w:rPr>
+          <w:lang w:val="en-US"/>
+        </w:rPr>
+        <w:t>oluşturduk</w:t>
+      </w:r>
+      <w:proofErr w:type="spellEnd"/>
+      <w:r>
+        <w:rPr>
+          <w:lang w:val="en-US"/>
+        </w:rPr>
+        <w:t>.</w:t>
+      </w:r>
+    </w:p>
+    <w:p>
+      <w:pPr>
+        <w:pStyle w:val="ListeParagraf"/>
+        <w:rPr>
+          <w:lang w:val="en-US"/>
+        </w:rPr>
+      </w:pPr>
+    </w:p>
+    <w:p>
+      <w:pPr>
+        <w:pStyle w:val="ListeParagraf"/>
+        <w:numPr>
+          <w:ilvl w:val="0"/>
+          <w:numId w:val="1"/>
+        </w:numPr>
+        <w:jc w:val="both"/>
+        <w:rPr>
+          <w:lang w:val="en-US"/>
+        </w:rPr>
+      </w:pPr>
+      <w:proofErr w:type="spellStart"/>
+      <w:r>
+        <w:rPr>
+          <w:b/>
+          <w:bCs/>
+          <w:lang w:val="en-US"/>
+        </w:rPr>
+        <w:t>Çalışığımız</w:t>
+      </w:r>
+      <w:proofErr w:type="spellEnd"/>
+      <w:r>
+        <w:rPr>
+          <w:b/>
+          <w:bCs/>
+          <w:lang w:val="en-US"/>
+        </w:rPr>
+        <w:t xml:space="preserve"> </w:t>
+      </w:r>
+      <w:proofErr w:type="spellStart"/>
+      <w:r>
+        <w:rPr>
+          <w:b/>
+          <w:bCs/>
+          <w:lang w:val="en-US"/>
+        </w:rPr>
+        <w:t>şirket</w:t>
+      </w:r>
+      <w:proofErr w:type="spellEnd"/>
+      <w:r>
+        <w:rPr>
+          <w:b/>
+          <w:bCs/>
+          <w:lang w:val="en-US"/>
+        </w:rPr>
+        <w:t xml:space="preserve"> </w:t>
+      </w:r>
+      <w:proofErr w:type="spellStart"/>
+      <w:r>
+        <w:rPr>
+          <w:b/>
+          <w:bCs/>
+          <w:lang w:val="en-US"/>
+        </w:rPr>
+        <w:t>adı</w:t>
+      </w:r>
+      <w:proofErr w:type="spellEnd"/>
+      <w:r>
+        <w:rPr>
+          <w:lang w:val="en-US"/>
+        </w:rPr>
+        <w:t xml:space="preserve"> + </w:t>
+      </w:r>
+      <w:proofErr w:type="spellStart"/>
+      <w:r>
+        <w:rPr>
+          <w:b/>
+          <w:bCs/>
+          <w:lang w:val="en-US"/>
+        </w:rPr>
+        <w:t>Proje</w:t>
+      </w:r>
+      <w:proofErr w:type="spellEnd"/>
+      <w:r>
+        <w:rPr>
+          <w:b/>
+          <w:bCs/>
+          <w:lang w:val="en-US"/>
+        </w:rPr>
+        <w:t xml:space="preserve"> </w:t>
+      </w:r>
+      <w:proofErr w:type="spellStart"/>
+      <w:r>
+        <w:rPr>
+          <w:b/>
+          <w:bCs/>
+          <w:lang w:val="en-US"/>
+        </w:rPr>
+        <w:t>adı</w:t>
+      </w:r>
+      <w:proofErr w:type="spellEnd"/>
+      <w:r>
+        <w:rPr>
+          <w:lang w:val="en-US"/>
+        </w:rPr>
+        <w:t xml:space="preserve"> </w:t>
+      </w:r>
+      <w:proofErr w:type="spellStart"/>
+      <w:r>
+        <w:rPr>
+          <w:lang w:val="en-US"/>
+        </w:rPr>
+        <w:t>şeklinde</w:t>
+      </w:r>
+      <w:proofErr w:type="spellEnd"/>
+      <w:r>
+        <w:rPr>
+          <w:lang w:val="en-US"/>
+        </w:rPr>
+        <w:t xml:space="preserve"> </w:t>
+      </w:r>
+      <w:proofErr w:type="spellStart"/>
+      <w:r>
+        <w:rPr>
+          <w:lang w:val="en-US"/>
+        </w:rPr>
+        <w:t>bir</w:t>
+      </w:r>
+      <w:proofErr w:type="spellEnd"/>
+      <w:r>
+        <w:rPr>
+          <w:lang w:val="en-US"/>
+        </w:rPr>
+        <w:t xml:space="preserve"> solution </w:t>
+      </w:r>
+      <w:proofErr w:type="spellStart"/>
+      <w:r>
+        <w:rPr>
+          <w:lang w:val="en-US"/>
+        </w:rPr>
+        <w:t>ismi</w:t>
+      </w:r>
+      <w:proofErr w:type="spellEnd"/>
+      <w:r>
+        <w:rPr>
+          <w:lang w:val="en-US"/>
+        </w:rPr>
+        <w:t xml:space="preserve"> </w:t>
+      </w:r>
+      <w:proofErr w:type="spellStart"/>
+      <w:r>
+        <w:rPr>
+          <w:lang w:val="en-US"/>
+        </w:rPr>
+        <w:t>oluşturuyorduk</w:t>
+      </w:r>
+      <w:proofErr w:type="spellEnd"/>
+      <w:r>
+        <w:rPr>
+          <w:lang w:val="en-US"/>
+        </w:rPr>
+        <w:t xml:space="preserve">. </w:t>
+      </w:r>
+      <w:proofErr w:type="spellStart"/>
+      <w:r>
+        <w:rPr>
+          <w:b/>
+          <w:bCs/>
+          <w:lang w:val="en-US"/>
+        </w:rPr>
+        <w:t>Dll</w:t>
+      </w:r>
+      <w:proofErr w:type="spellEnd"/>
+      <w:r>
+        <w:rPr>
+          <w:lang w:val="en-US"/>
+        </w:rPr>
+        <w:t xml:space="preserve"> </w:t>
+      </w:r>
+      <w:proofErr w:type="spellStart"/>
+      <w:r>
+        <w:rPr>
+          <w:lang w:val="en-US"/>
+        </w:rPr>
+        <w:t>isimleri</w:t>
+      </w:r>
+      <w:proofErr w:type="spellEnd"/>
+      <w:r>
+        <w:rPr>
+          <w:lang w:val="en-US"/>
+        </w:rPr>
+        <w:t xml:space="preserve"> </w:t>
+      </w:r>
+      <w:proofErr w:type="spellStart"/>
+      <w:r>
+        <w:rPr>
+          <w:lang w:val="en-US"/>
+        </w:rPr>
+        <w:t>ise</w:t>
+      </w:r>
+      <w:proofErr w:type="spellEnd"/>
+      <w:r>
+        <w:rPr>
+          <w:lang w:val="en-US"/>
+        </w:rPr>
+        <w:t xml:space="preserve"> </w:t>
+      </w:r>
+      <w:proofErr w:type="spellStart"/>
+      <w:r>
+        <w:rPr>
+          <w:b/>
+          <w:bCs/>
+          <w:lang w:val="en-US"/>
+        </w:rPr>
+        <w:t>şirket</w:t>
+      </w:r>
+      <w:proofErr w:type="spellEnd"/>
+      <w:r>
+        <w:rPr>
+          <w:b/>
+          <w:bCs/>
+          <w:lang w:val="en-US"/>
+        </w:rPr>
+        <w:t xml:space="preserve"> </w:t>
+      </w:r>
+      <w:proofErr w:type="spellStart"/>
+      <w:r>
+        <w:rPr>
+          <w:b/>
+          <w:bCs/>
+          <w:lang w:val="en-US"/>
+        </w:rPr>
+        <w:t>adı</w:t>
+      </w:r>
+      <w:proofErr w:type="spellEnd"/>
+      <w:r>
+        <w:rPr>
+          <w:b/>
+          <w:bCs/>
+          <w:lang w:val="en-US"/>
+        </w:rPr>
+        <w:t xml:space="preserve"> + </w:t>
+      </w:r>
+      <w:proofErr w:type="spellStart"/>
+      <w:r>
+        <w:rPr>
+          <w:b/>
+          <w:bCs/>
+          <w:lang w:val="en-US"/>
+        </w:rPr>
+        <w:t>proje</w:t>
+      </w:r>
+      <w:proofErr w:type="spellEnd"/>
+      <w:r>
+        <w:rPr>
+          <w:b/>
+          <w:bCs/>
+          <w:lang w:val="en-US"/>
+        </w:rPr>
+        <w:t xml:space="preserve"> </w:t>
+      </w:r>
+      <w:proofErr w:type="spellStart"/>
+      <w:r>
+        <w:rPr>
+          <w:b/>
+          <w:bCs/>
+          <w:lang w:val="en-US"/>
+        </w:rPr>
+        <w:t>adı</w:t>
+      </w:r>
+      <w:proofErr w:type="spellEnd"/>
+      <w:r>
+        <w:rPr>
+          <w:b/>
+          <w:bCs/>
+          <w:lang w:val="en-US"/>
+        </w:rPr>
+        <w:t xml:space="preserve"> + </w:t>
+      </w:r>
+      <w:proofErr w:type="spellStart"/>
+      <w:r>
+        <w:rPr>
+          <w:b/>
+          <w:bCs/>
+          <w:lang w:val="en-US"/>
+        </w:rPr>
+        <w:t>katman</w:t>
+      </w:r>
+      <w:proofErr w:type="spellEnd"/>
+      <w:r>
+        <w:rPr>
+          <w:b/>
+          <w:bCs/>
+          <w:lang w:val="en-US"/>
+        </w:rPr>
+        <w:t xml:space="preserve"> </w:t>
+      </w:r>
+      <w:proofErr w:type="spellStart"/>
+      <w:r>
+        <w:rPr>
+          <w:b/>
+          <w:bCs/>
+          <w:lang w:val="en-US"/>
+        </w:rPr>
+        <w:t>ismi</w:t>
+      </w:r>
+      <w:proofErr w:type="spellEnd"/>
+      <w:r>
+        <w:rPr>
+          <w:lang w:val="en-US"/>
+        </w:rPr>
+        <w:t xml:space="preserve"> </w:t>
+      </w:r>
+      <w:proofErr w:type="spellStart"/>
+      <w:r>
+        <w:rPr>
+          <w:lang w:val="en-US"/>
+        </w:rPr>
+        <w:t>şeklinde</w:t>
+      </w:r>
+      <w:proofErr w:type="spellEnd"/>
+      <w:r>
+        <w:rPr>
+          <w:lang w:val="en-US"/>
+        </w:rPr>
+        <w:t xml:space="preserve"> </w:t>
+      </w:r>
+      <w:proofErr w:type="spellStart"/>
+      <w:r>
+        <w:rPr>
+          <w:lang w:val="en-US"/>
+        </w:rPr>
+        <w:t>oluşturacağız</w:t>
+      </w:r>
+      <w:proofErr w:type="spellEnd"/>
+      <w:r>
+        <w:rPr>
+          <w:lang w:val="en-US"/>
+        </w:rPr>
+        <w:t>.</w:t>
+      </w:r>
+    </w:p>
+    <w:p>
+      <w:pPr>
+        <w:pStyle w:val="ListeParagraf"/>
+        <w:rPr>
+          <w:lang w:val="en-US"/>
+        </w:rPr>
+      </w:pPr>
+    </w:p>
+    <w:p>
+      <w:pPr>
+        <w:pStyle w:val="ListeParagraf"/>
+        <w:jc w:val="center"/>
+        <w:rPr>
+          <w:lang w:val="en-US"/>
+        </w:rPr>
+      </w:pPr>
+      <w:r>
+        <w:rPr>
+          <w:lang w:val="en-US"/>
+        </w:rPr>
+        <w:drawing>
+          <wp:inline distT="0" distB="0" distL="0" distR="0" wp14:anchorId="78F2BC4C" wp14:editId="459BE961">
+            <wp:extent cx="3454400" cy="1699644"/>
+            <wp:effectExtent l="0" t="0" r="0" b="0"/>
+            <wp:docPr id="635385155" name="Resim 1" descr="metin, ekran görüntüsü, yazı tipi içeren bir resim&#10;&#10;Açıklama otomatik olarak oluşturuldu"/>
+            <wp:cNvGraphicFramePr>
+              <a:graphicFrameLocks xmlns:a="http://schemas.openxmlformats.org/drawingml/2006/main" noChangeAspect="1"/>
+            </wp:cNvGraphicFramePr>
+            <a:graphic xmlns:a="http://schemas.openxmlformats.org/drawingml/2006/main">
+              <a:graphicData uri="http://schemas.openxmlformats.org/drawingml/2006/picture">
+                <pic:pic xmlns:pic="http://schemas.openxmlformats.org/drawingml/2006/picture">
+                  <pic:nvPicPr>
+                    <pic:cNvPr id="635385155" name="Resim 1" descr="metin, ekran görüntüsü, yazı tipi içeren bir resim&#10;&#10;Açıklama otomatik olarak oluşturuldu"/>
+                    <pic:cNvPicPr/>
+                  </pic:nvPicPr>
+                  <pic:blipFill>
+                    <a:blip r:embed="rId6"/>
+                    <a:stretch>
+                      <a:fillRect/>
+                    </a:stretch>
+                  </pic:blipFill>
+                  <pic:spPr>
+                    <a:xfrm>
+                      <a:off x="0" y="0"/>
+                      <a:ext cx="3461879" cy="1703324"/>
+                    </a:xfrm>
+                    <a:prstGeom prst="rect">
+                      <a:avLst/>
+                    </a:prstGeom>
+                  </pic:spPr>
+                </pic:pic>
+              </a:graphicData>
+            </a:graphic>
+          </wp:inline>
+        </w:drawing>
+      </w:r>
+    </w:p>
+    <w:p>
+      <w:pPr>
+        <w:pStyle w:val="ListeParagraf"/>
+        <w:rPr>
+          <w:lang w:val="en-US"/>
+        </w:rPr>
+      </w:pPr>
+    </w:p>
+    <w:p>
+      <w:pPr>
+        <w:pStyle w:val="ListeParagraf"/>
+        <w:numPr>
+          <w:ilvl w:val="0"/>
+          <w:numId w:val="1"/>
+        </w:numPr>
+        <w:rPr>
+          <w:lang w:val="en-US"/>
+        </w:rPr>
+      </w:pPr>
+      <w:r>
+        <w:rPr>
+          <w:lang w:val="en-US"/>
+        </w:rPr>
+        <w:lastRenderedPageBreak/>
+        <w:t xml:space="preserve">Response </w:t>
+      </w:r>
+      <w:proofErr w:type="spellStart"/>
+      <w:r>
+        <w:rPr>
+          <w:lang w:val="en-US"/>
+        </w:rPr>
+        <w:t>yapımızı</w:t>
+      </w:r>
+      <w:proofErr w:type="spellEnd"/>
+      <w:r>
+        <w:rPr>
+          <w:lang w:val="en-US"/>
+        </w:rPr>
+        <w:t xml:space="preserve"> </w:t>
+      </w:r>
+      <w:proofErr w:type="spellStart"/>
+      <w:r>
+        <w:rPr>
+          <w:lang w:val="en-US"/>
+        </w:rPr>
+        <w:t>artık</w:t>
+      </w:r>
+      <w:proofErr w:type="spellEnd"/>
+      <w:r>
+        <w:rPr>
+          <w:lang w:val="en-US"/>
+        </w:rPr>
+        <w:t xml:space="preserve"> Common </w:t>
+      </w:r>
+      <w:proofErr w:type="spellStart"/>
+      <w:r>
+        <w:rPr>
+          <w:lang w:val="en-US"/>
+        </w:rPr>
+        <w:t>katmanında</w:t>
+      </w:r>
+      <w:proofErr w:type="spellEnd"/>
+      <w:r>
+        <w:rPr>
+          <w:lang w:val="en-US"/>
+        </w:rPr>
+        <w:t xml:space="preserve"> </w:t>
+      </w:r>
+      <w:proofErr w:type="spellStart"/>
+      <w:r>
+        <w:rPr>
+          <w:lang w:val="en-US"/>
+        </w:rPr>
+        <w:t>ekleyeceğiz</w:t>
+      </w:r>
+      <w:proofErr w:type="spellEnd"/>
+      <w:r>
+        <w:rPr>
+          <w:lang w:val="en-US"/>
+        </w:rPr>
+        <w:t xml:space="preserve">. </w:t>
+      </w:r>
+      <w:r>
+        <w:rPr>
+          <w:lang w:val="en-US"/>
+        </w:rPr>
+        <w:t xml:space="preserve">Biz </w:t>
+      </w:r>
+      <w:proofErr w:type="spellStart"/>
+      <w:r>
+        <w:rPr>
+          <w:lang w:val="en-US"/>
+        </w:rPr>
+        <w:t>bu</w:t>
+      </w:r>
+      <w:proofErr w:type="spellEnd"/>
+      <w:r>
+        <w:rPr>
+          <w:lang w:val="en-US"/>
+        </w:rPr>
+        <w:t xml:space="preserve"> response </w:t>
+      </w:r>
+      <w:proofErr w:type="spellStart"/>
+      <w:r>
+        <w:rPr>
+          <w:lang w:val="en-US"/>
+        </w:rPr>
+        <w:t>yapımızı</w:t>
+      </w:r>
+      <w:proofErr w:type="spellEnd"/>
+      <w:r>
+        <w:rPr>
+          <w:lang w:val="en-US"/>
+        </w:rPr>
+        <w:t xml:space="preserve"> Common (shared – core </w:t>
+      </w:r>
+      <w:proofErr w:type="spellStart"/>
+      <w:r>
+        <w:rPr>
+          <w:lang w:val="en-US"/>
+        </w:rPr>
+        <w:t>içerisinde</w:t>
+      </w:r>
+      <w:proofErr w:type="spellEnd"/>
+      <w:r>
+        <w:rPr>
+          <w:lang w:val="en-US"/>
+        </w:rPr>
+        <w:t xml:space="preserve"> </w:t>
+      </w:r>
+      <w:proofErr w:type="spellStart"/>
+      <w:proofErr w:type="gramStart"/>
+      <w:r>
+        <w:rPr>
+          <w:lang w:val="en-US"/>
+        </w:rPr>
+        <w:t>yapılandırıyorduk</w:t>
+      </w:r>
+      <w:proofErr w:type="spellEnd"/>
+      <w:r>
+        <w:rPr>
+          <w:lang w:val="en-US"/>
+        </w:rPr>
+        <w:t xml:space="preserve"> </w:t>
+      </w:r>
+      <w:r>
+        <w:rPr>
+          <w:lang w:val="en-US"/>
+        </w:rPr>
+        <w:t>)</w:t>
+      </w:r>
+      <w:proofErr w:type="gramEnd"/>
+    </w:p>
+    <w:p>
+      <w:pPr>
+        <w:pStyle w:val="ListeParagraf"/>
+        <w:rPr>
+          <w:lang w:val="en-US"/>
+        </w:rPr>
+      </w:pPr>
+    </w:p>
+    <w:p>
+      <w:pPr>
+        <w:pStyle w:val="ListeParagraf"/>
+        <w:numPr>
+          <w:ilvl w:val="0"/>
+          <w:numId w:val="1"/>
+        </w:numPr>
+        <w:rPr>
+          <w:lang w:val="en-US"/>
+        </w:rPr>
+      </w:pPr>
+      <w:r>
+        <w:rPr>
+          <w:lang w:val="en-US"/>
+        </w:rPr>
+        <w:t xml:space="preserve">Bir </w:t>
+      </w:r>
+      <w:proofErr w:type="spellStart"/>
+      <w:r>
+        <w:rPr>
+          <w:lang w:val="en-US"/>
+        </w:rPr>
+        <w:t>statü</w:t>
+      </w:r>
+      <w:proofErr w:type="spellEnd"/>
+      <w:r>
+        <w:rPr>
+          <w:lang w:val="en-US"/>
+        </w:rPr>
+        <w:t xml:space="preserve"> </w:t>
+      </w:r>
+      <w:proofErr w:type="spellStart"/>
+      <w:r>
+        <w:rPr>
+          <w:lang w:val="en-US"/>
+        </w:rPr>
+        <w:t>enum</w:t>
+      </w:r>
+      <w:proofErr w:type="spellEnd"/>
+      <w:r>
+        <w:rPr>
+          <w:lang w:val="en-US"/>
+        </w:rPr>
+        <w:t xml:space="preserve"> u, message, Fluent </w:t>
+      </w:r>
+      <w:proofErr w:type="spellStart"/>
+      <w:r>
+        <w:rPr>
+          <w:lang w:val="en-US"/>
+        </w:rPr>
+        <w:t>validasyon</w:t>
+      </w:r>
+      <w:proofErr w:type="spellEnd"/>
+      <w:r>
+        <w:rPr>
+          <w:lang w:val="en-US"/>
+        </w:rPr>
+        <w:t xml:space="preserve"> için </w:t>
+      </w:r>
+      <w:proofErr w:type="spellStart"/>
+      <w:r>
+        <w:rPr>
+          <w:lang w:val="en-US"/>
+        </w:rPr>
+        <w:t>ilgili</w:t>
+      </w:r>
+      <w:proofErr w:type="spellEnd"/>
+      <w:r>
+        <w:rPr>
+          <w:lang w:val="en-US"/>
+        </w:rPr>
+        <w:t xml:space="preserve"> list&lt;</w:t>
+      </w:r>
+      <w:proofErr w:type="spellStart"/>
+      <w:r>
+        <w:rPr>
+          <w:lang w:val="en-US"/>
+        </w:rPr>
+        <w:t>ValidatonError</w:t>
+      </w:r>
+      <w:proofErr w:type="spellEnd"/>
+      <w:r>
+        <w:rPr>
+          <w:lang w:val="en-US"/>
+        </w:rPr>
+        <w:t xml:space="preserve">&gt; </w:t>
+      </w:r>
+      <w:proofErr w:type="spellStart"/>
+      <w:r>
+        <w:rPr>
+          <w:lang w:val="en-US"/>
+        </w:rPr>
+        <w:t>larımızı</w:t>
+      </w:r>
+      <w:proofErr w:type="spellEnd"/>
+      <w:r>
+        <w:rPr>
+          <w:lang w:val="en-US"/>
+        </w:rPr>
+        <w:t xml:space="preserve"> property </w:t>
+      </w:r>
+      <w:proofErr w:type="spellStart"/>
+      <w:r>
+        <w:rPr>
+          <w:lang w:val="en-US"/>
+        </w:rPr>
+        <w:t>olarak</w:t>
+      </w:r>
+      <w:proofErr w:type="spellEnd"/>
+      <w:r>
+        <w:rPr>
+          <w:lang w:val="en-US"/>
+        </w:rPr>
+        <w:t xml:space="preserve"> </w:t>
+      </w:r>
+      <w:proofErr w:type="spellStart"/>
+      <w:r>
+        <w:rPr>
+          <w:lang w:val="en-US"/>
+        </w:rPr>
+        <w:t>ekleyeceğiz</w:t>
+      </w:r>
+      <w:proofErr w:type="spellEnd"/>
+      <w:r>
+        <w:rPr>
+          <w:lang w:val="en-US"/>
+        </w:rPr>
+        <w:t>.</w:t>
+      </w:r>
+      <w:r>
+        <w:rPr>
+          <w:lang w:val="en-US"/>
+        </w:rPr>
+        <w:t xml:space="preserve"> (success, validation Error, </w:t>
+      </w:r>
+      <w:proofErr w:type="spellStart"/>
+      <w:r>
+        <w:rPr>
+          <w:lang w:val="en-US"/>
+        </w:rPr>
+        <w:t>NotFound</w:t>
+      </w:r>
+      <w:proofErr w:type="spellEnd"/>
+      <w:r>
+        <w:rPr>
+          <w:lang w:val="en-US"/>
+        </w:rPr>
+        <w:t xml:space="preserve"> </w:t>
+      </w:r>
+      <w:proofErr w:type="spellStart"/>
+      <w:proofErr w:type="gramStart"/>
+      <w:r>
+        <w:rPr>
+          <w:lang w:val="en-US"/>
+        </w:rPr>
+        <w:t>Statüs</w:t>
+      </w:r>
+      <w:proofErr w:type="spellEnd"/>
+      <w:r>
+        <w:rPr>
+          <w:lang w:val="en-US"/>
+        </w:rPr>
+        <w:t xml:space="preserve"> )</w:t>
+      </w:r>
+      <w:proofErr w:type="gramEnd"/>
+    </w:p>
+    <w:p>
+      <w:pPr>
+        <w:jc w:val="center"/>
+        <w:rPr>
+          <w:lang w:val="en-US"/>
+        </w:rPr>
+      </w:pPr>
+      <w:r>
+        <w:rPr>
+          <w:lang w:val="en-US"/>
+        </w:rPr>
+        <w:drawing>
+          <wp:inline distT="0" distB="0" distL="0" distR="0" wp14:anchorId="4A0315C0" wp14:editId="2C45E0F9">
+            <wp:extent cx="2266645" cy="1515533"/>
+            <wp:effectExtent l="0" t="0" r="635" b="8890"/>
+            <wp:docPr id="1918897288" name="Resim 1" descr="metin, ekran görüntüsü, yazılım, multimedya yazılımı içeren bir resim&#10;&#10;Açıklama otomatik olarak oluşturuldu"/>
+            <wp:cNvGraphicFramePr>
+              <a:graphicFrameLocks xmlns:a="http://schemas.openxmlformats.org/drawingml/2006/main" noChangeAspect="1"/>
+            </wp:cNvGraphicFramePr>
+            <a:graphic xmlns:a="http://schemas.openxmlformats.org/drawingml/2006/main">
+              <a:graphicData uri="http://schemas.openxmlformats.org/drawingml/2006/picture">
+                <pic:pic xmlns:pic="http://schemas.openxmlformats.org/drawingml/2006/picture">
+                  <pic:nvPicPr>
+                    <pic:cNvPr id="1918897288" name="Resim 1" descr="metin, ekran görüntüsü, yazılım, multimedya yazılımı içeren bir resim&#10;&#10;Açıklama otomatik olarak oluşturuldu"/>
+                    <pic:cNvPicPr/>
+                  </pic:nvPicPr>
+                  <pic:blipFill>
+                    <a:blip r:embed="rId7"/>
+                    <a:stretch>
+                      <a:fillRect/>
+                    </a:stretch>
+                  </pic:blipFill>
+                  <pic:spPr>
+                    <a:xfrm>
+                      <a:off x="0" y="0"/>
+                      <a:ext cx="2270651" cy="1518212"/>
+                    </a:xfrm>
+                    <a:prstGeom prst="rect">
+                      <a:avLst/>
+                    </a:prstGeom>
+                  </pic:spPr>
+                </pic:pic>
+              </a:graphicData>
+            </a:graphic>
+          </wp:inline>
+        </w:drawing>
+      </w:r>
+    </w:p>
+    <w:p>
+      <w:pPr>
+        <w:pStyle w:val="ListeParagraf"/>
+        <w:numPr>
+          <w:ilvl w:val="0"/>
+          <w:numId w:val="1"/>
+        </w:numPr>
+        <w:pBdr>
+          <w:bottom w:val="single" w:sz="6" w:space="1" w:color="auto"/>
+        </w:pBdr>
+        <w:rPr>
+          <w:lang w:val="en-US"/>
+        </w:rPr>
+      </w:pPr>
+      <w:r>
+        <w:rPr>
+          <w:lang w:val="en-US"/>
+        </w:rPr>
+        <w:t>Buna uy</w:t>
+      </w:r>
+      <w:proofErr w:type="spellStart"/>
+      <w:r>
+        <w:rPr>
+          <w:lang w:val="en-US"/>
+        </w:rPr>
+        <w:t>gun</w:t>
+      </w:r>
+      <w:proofErr w:type="spellEnd"/>
+      <w:r>
+        <w:rPr>
+          <w:lang w:val="en-US"/>
+        </w:rPr>
+        <w:t xml:space="preserve"> </w:t>
+      </w:r>
+      <w:proofErr w:type="spellStart"/>
+      <w:r>
+        <w:rPr>
+          <w:lang w:val="en-US"/>
+        </w:rPr>
+        <w:t>bir</w:t>
+      </w:r>
+      <w:proofErr w:type="spellEnd"/>
+      <w:r>
+        <w:rPr>
+          <w:lang w:val="en-US"/>
+        </w:rPr>
+        <w:t xml:space="preserve"> </w:t>
+      </w:r>
+      <w:proofErr w:type="spellStart"/>
+      <w:r>
+        <w:rPr>
+          <w:lang w:val="en-US"/>
+        </w:rPr>
+        <w:t>şekilde</w:t>
+      </w:r>
+      <w:proofErr w:type="spellEnd"/>
+      <w:r>
+        <w:rPr>
+          <w:lang w:val="en-US"/>
+        </w:rPr>
+        <w:t xml:space="preserve"> data </w:t>
+      </w:r>
+      <w:proofErr w:type="spellStart"/>
+      <w:r>
+        <w:rPr>
+          <w:lang w:val="en-US"/>
+        </w:rPr>
+        <w:t>Resultarınızı</w:t>
+      </w:r>
+      <w:proofErr w:type="spellEnd"/>
+      <w:r>
+        <w:rPr>
+          <w:lang w:val="en-US"/>
+        </w:rPr>
+        <w:t xml:space="preserve"> </w:t>
+      </w:r>
+      <w:proofErr w:type="spellStart"/>
+      <w:r>
+        <w:rPr>
+          <w:lang w:val="en-US"/>
+        </w:rPr>
+        <w:t>ve</w:t>
+      </w:r>
+      <w:proofErr w:type="spellEnd"/>
+      <w:r>
+        <w:rPr>
+          <w:lang w:val="en-US"/>
+        </w:rPr>
+        <w:t xml:space="preserve"> Result </w:t>
+      </w:r>
+      <w:proofErr w:type="spellStart"/>
+      <w:r>
+        <w:rPr>
+          <w:lang w:val="en-US"/>
+        </w:rPr>
+        <w:t>sınıflarınızı</w:t>
+      </w:r>
+      <w:proofErr w:type="spellEnd"/>
+      <w:r>
+        <w:rPr>
+          <w:lang w:val="en-US"/>
+        </w:rPr>
+        <w:t xml:space="preserve"> </w:t>
+      </w:r>
+      <w:proofErr w:type="spellStart"/>
+      <w:r>
+        <w:rPr>
+          <w:lang w:val="en-US"/>
+        </w:rPr>
+        <w:t>oluşturabilirsiniz</w:t>
+      </w:r>
+      <w:proofErr w:type="spellEnd"/>
+      <w:r>
+        <w:rPr>
+          <w:lang w:val="en-US"/>
+        </w:rPr>
+        <w:t>.</w:t>
+      </w:r>
+      <w:r>
+        <w:rPr>
+          <w:lang w:val="en-US"/>
+        </w:rPr>
+        <w:t xml:space="preserve"> Örnekte </w:t>
+      </w:r>
+      <w:proofErr w:type="spellStart"/>
+      <w:r>
+        <w:rPr>
+          <w:lang w:val="en-US"/>
+        </w:rPr>
+        <w:t>herhangi</w:t>
+      </w:r>
+      <w:proofErr w:type="spellEnd"/>
+      <w:r>
+        <w:rPr>
+          <w:lang w:val="en-US"/>
+        </w:rPr>
+        <w:t xml:space="preserve"> </w:t>
+      </w:r>
+      <w:proofErr w:type="spellStart"/>
+      <w:r>
+        <w:rPr>
+          <w:lang w:val="en-US"/>
+        </w:rPr>
+        <w:t>bir</w:t>
+      </w:r>
+      <w:proofErr w:type="spellEnd"/>
+      <w:r>
+        <w:rPr>
+          <w:lang w:val="en-US"/>
+        </w:rPr>
+        <w:t xml:space="preserve"> response </w:t>
+      </w:r>
+      <w:proofErr w:type="spellStart"/>
+      <w:r>
+        <w:rPr>
+          <w:lang w:val="en-US"/>
+        </w:rPr>
+        <w:t>taşımayan</w:t>
+      </w:r>
+      <w:proofErr w:type="spellEnd"/>
+      <w:r>
+        <w:rPr>
+          <w:lang w:val="en-US"/>
+        </w:rPr>
+        <w:t xml:space="preserve"> </w:t>
+      </w:r>
+      <w:proofErr w:type="spellStart"/>
+      <w:r>
+        <w:rPr>
+          <w:lang w:val="en-US"/>
+        </w:rPr>
+        <w:t>bir</w:t>
+      </w:r>
+      <w:proofErr w:type="spellEnd"/>
+      <w:r>
+        <w:rPr>
+          <w:lang w:val="en-US"/>
+        </w:rPr>
+        <w:t xml:space="preserve"> </w:t>
+      </w:r>
+      <w:proofErr w:type="spellStart"/>
+      <w:r>
+        <w:rPr>
+          <w:lang w:val="en-US"/>
+        </w:rPr>
+        <w:t>yapı</w:t>
+      </w:r>
+      <w:proofErr w:type="spellEnd"/>
+      <w:r>
+        <w:rPr>
+          <w:lang w:val="en-US"/>
+        </w:rPr>
+        <w:t xml:space="preserve"> </w:t>
+      </w:r>
+      <w:proofErr w:type="spellStart"/>
+      <w:r>
+        <w:rPr>
+          <w:lang w:val="en-US"/>
+        </w:rPr>
+        <w:t>kurgulanmıştır</w:t>
+      </w:r>
+      <w:proofErr w:type="spellEnd"/>
+      <w:r>
+        <w:rPr>
+          <w:lang w:val="en-US"/>
+        </w:rPr>
+        <w:t xml:space="preserve">. </w:t>
+      </w:r>
+    </w:p>
+    <w:p>
+      <w:pPr>
+        <w:pStyle w:val="ListeParagraf"/>
+        <w:numPr>
+          <w:ilvl w:val="0"/>
+          <w:numId w:val="1"/>
+        </w:numPr>
+        <w:pBdr>
+          <w:bottom w:val="single" w:sz="6" w:space="1" w:color="auto"/>
+        </w:pBdr>
+        <w:rPr>
+          <w:lang w:val="en-US"/>
+        </w:rPr>
+      </w:pPr>
+      <w:r>
+        <w:rPr>
+          <w:lang w:val="en-US"/>
+        </w:rPr>
+        <w:t xml:space="preserve">Data </w:t>
+      </w:r>
+      <w:proofErr w:type="spellStart"/>
+      <w:r>
+        <w:rPr>
+          <w:lang w:val="en-US"/>
+        </w:rPr>
+        <w:t>taşımayan</w:t>
+      </w:r>
+      <w:proofErr w:type="spellEnd"/>
+      <w:r>
+        <w:rPr>
+          <w:lang w:val="en-US"/>
+        </w:rPr>
+        <w:t xml:space="preserve"> response type ta </w:t>
+      </w:r>
+      <w:proofErr w:type="spellStart"/>
+      <w:r>
+        <w:rPr>
+          <w:lang w:val="en-US"/>
+        </w:rPr>
+        <w:t>bir</w:t>
+      </w:r>
+      <w:proofErr w:type="spellEnd"/>
+      <w:r>
+        <w:rPr>
+          <w:lang w:val="en-US"/>
+        </w:rPr>
+        <w:t xml:space="preserve"> validation </w:t>
+      </w:r>
+      <w:proofErr w:type="spellStart"/>
+      <w:r>
+        <w:rPr>
+          <w:lang w:val="en-US"/>
+        </w:rPr>
+        <w:t>errorları</w:t>
+      </w:r>
+      <w:proofErr w:type="spellEnd"/>
+      <w:r>
+        <w:rPr>
+          <w:lang w:val="en-US"/>
+        </w:rPr>
+        <w:t xml:space="preserve"> </w:t>
+      </w:r>
+      <w:proofErr w:type="spellStart"/>
+      <w:r>
+        <w:rPr>
+          <w:lang w:val="en-US"/>
+        </w:rPr>
+        <w:t>koymamış</w:t>
+      </w:r>
+      <w:proofErr w:type="spellEnd"/>
+      <w:r>
+        <w:rPr>
+          <w:lang w:val="en-US"/>
+        </w:rPr>
+        <w:t xml:space="preserve"> </w:t>
+      </w:r>
+      <w:proofErr w:type="spellStart"/>
+      <w:r>
+        <w:rPr>
+          <w:lang w:val="en-US"/>
+        </w:rPr>
+        <w:t>olabiliriz</w:t>
+      </w:r>
+      <w:proofErr w:type="spellEnd"/>
+      <w:r>
+        <w:rPr>
+          <w:lang w:val="en-US"/>
+        </w:rPr>
+        <w:t xml:space="preserve">. </w:t>
+      </w:r>
+      <w:proofErr w:type="spellStart"/>
+      <w:r>
+        <w:rPr>
+          <w:lang w:val="en-US"/>
+        </w:rPr>
+        <w:t>Isteğe</w:t>
+      </w:r>
+      <w:proofErr w:type="spellEnd"/>
+      <w:r>
+        <w:rPr>
+          <w:lang w:val="en-US"/>
+        </w:rPr>
+        <w:t xml:space="preserve"> </w:t>
+      </w:r>
+      <w:proofErr w:type="spellStart"/>
+      <w:r>
+        <w:rPr>
+          <w:lang w:val="en-US"/>
+        </w:rPr>
+        <w:t>bağlı</w:t>
+      </w:r>
+      <w:proofErr w:type="spellEnd"/>
+      <w:r>
+        <w:rPr>
+          <w:lang w:val="en-US"/>
+        </w:rPr>
+        <w:t xml:space="preserve"> </w:t>
+      </w:r>
+      <w:proofErr w:type="spellStart"/>
+      <w:r>
+        <w:rPr>
+          <w:lang w:val="en-US"/>
+        </w:rPr>
+        <w:t>olarak</w:t>
+      </w:r>
+      <w:proofErr w:type="spellEnd"/>
+      <w:r>
+        <w:rPr>
+          <w:lang w:val="en-US"/>
+        </w:rPr>
+        <w:t xml:space="preserve"> </w:t>
+      </w:r>
+      <w:proofErr w:type="spellStart"/>
+      <w:r>
+        <w:rPr>
+          <w:lang w:val="en-US"/>
+        </w:rPr>
+        <w:t>opisyonel</w:t>
+      </w:r>
+      <w:proofErr w:type="spellEnd"/>
+      <w:r>
+        <w:rPr>
+          <w:lang w:val="en-US"/>
+        </w:rPr>
+        <w:t xml:space="preserve"> </w:t>
+      </w:r>
+      <w:proofErr w:type="spellStart"/>
+      <w:r>
+        <w:rPr>
+          <w:lang w:val="en-US"/>
+        </w:rPr>
+        <w:t>olarak</w:t>
+      </w:r>
+      <w:proofErr w:type="spellEnd"/>
+      <w:r>
+        <w:rPr>
+          <w:lang w:val="en-US"/>
+        </w:rPr>
+        <w:t xml:space="preserve"> </w:t>
+      </w:r>
+      <w:proofErr w:type="spellStart"/>
+      <w:r>
+        <w:rPr>
+          <w:lang w:val="en-US"/>
+        </w:rPr>
+        <w:t>konulabilir</w:t>
+      </w:r>
+      <w:proofErr w:type="spellEnd"/>
+      <w:r>
+        <w:rPr>
+          <w:lang w:val="en-US"/>
+        </w:rPr>
+        <w:t xml:space="preserve">.  </w:t>
+      </w:r>
+    </w:p>
+    <w:p>
+      <w:pPr>
+        <w:pStyle w:val="ListeParagraf"/>
+        <w:rPr>
+          <w:lang w:val="en-US"/>
+        </w:rPr>
+      </w:pPr>
+    </w:p>
+    <w:p>
+      <w:pPr>
+        <w:pStyle w:val="ListeParagraf"/>
+        <w:numPr>
+          <w:ilvl w:val="0"/>
+          <w:numId w:val="1"/>
+        </w:numPr>
+        <w:jc w:val="both"/>
+        <w:rPr>
+          <w:lang w:val="en-US"/>
+        </w:rPr>
+      </w:pPr>
+      <w:r>
+        <w:rPr>
+          <w:lang w:val="en-US"/>
+        </w:rPr>
+        <w:t xml:space="preserve">Validation error için </w:t>
+      </w:r>
+      <w:proofErr w:type="spellStart"/>
+      <w:r>
+        <w:rPr>
+          <w:lang w:val="en-US"/>
+        </w:rPr>
+        <w:t>bir</w:t>
+      </w:r>
+      <w:proofErr w:type="spellEnd"/>
+      <w:r>
+        <w:rPr>
+          <w:lang w:val="en-US"/>
+        </w:rPr>
+        <w:t xml:space="preserve"> class </w:t>
+      </w:r>
+      <w:proofErr w:type="spellStart"/>
+      <w:r>
+        <w:rPr>
+          <w:lang w:val="en-US"/>
+        </w:rPr>
+        <w:t>ve</w:t>
+      </w:r>
+      <w:proofErr w:type="spellEnd"/>
+      <w:r>
+        <w:rPr>
+          <w:lang w:val="en-US"/>
+        </w:rPr>
+        <w:t xml:space="preserve"> </w:t>
+      </w:r>
+      <w:proofErr w:type="spellStart"/>
+      <w:r>
+        <w:rPr>
+          <w:lang w:val="en-US"/>
+        </w:rPr>
+        <w:t>bir</w:t>
+      </w:r>
+      <w:proofErr w:type="spellEnd"/>
+      <w:r>
+        <w:rPr>
+          <w:lang w:val="en-US"/>
+        </w:rPr>
+        <w:t xml:space="preserve"> Extension </w:t>
+      </w:r>
+      <w:proofErr w:type="spellStart"/>
+      <w:r>
+        <w:rPr>
+          <w:lang w:val="en-US"/>
+        </w:rPr>
+        <w:t>methoda</w:t>
+      </w:r>
+      <w:proofErr w:type="spellEnd"/>
+      <w:r>
+        <w:rPr>
+          <w:lang w:val="en-US"/>
+        </w:rPr>
+        <w:t xml:space="preserve"> </w:t>
+      </w:r>
+      <w:proofErr w:type="spellStart"/>
+      <w:r>
+        <w:rPr>
+          <w:lang w:val="en-US"/>
+        </w:rPr>
+        <w:t>ihtiyacımız</w:t>
+      </w:r>
+      <w:proofErr w:type="spellEnd"/>
+      <w:r>
+        <w:rPr>
+          <w:lang w:val="en-US"/>
+        </w:rPr>
+        <w:t xml:space="preserve"> var. Property name </w:t>
+      </w:r>
+      <w:proofErr w:type="spellStart"/>
+      <w:r>
+        <w:rPr>
+          <w:lang w:val="en-US"/>
+        </w:rPr>
+        <w:t>ve</w:t>
+      </w:r>
+      <w:proofErr w:type="spellEnd"/>
+      <w:r>
+        <w:rPr>
+          <w:lang w:val="en-US"/>
+        </w:rPr>
+        <w:t xml:space="preserve"> description için </w:t>
+      </w:r>
+      <w:proofErr w:type="spellStart"/>
+      <w:r>
+        <w:rPr>
+          <w:lang w:val="en-US"/>
+        </w:rPr>
+        <w:t>gereklidir</w:t>
+      </w:r>
+      <w:proofErr w:type="spellEnd"/>
+      <w:r>
+        <w:rPr>
+          <w:lang w:val="en-US"/>
+        </w:rPr>
+        <w:t xml:space="preserve">. </w:t>
+      </w:r>
+    </w:p>
+    <w:p>
+      <w:pPr>
+        <w:jc w:val="center"/>
+        <w:rPr>
+          <w:lang w:val="en-US"/>
+        </w:rPr>
+      </w:pPr>
+      <w:r>
+        <w:rPr>
+          <w:lang w:val="en-US"/>
+        </w:rPr>
+        <w:drawing>
+          <wp:inline distT="0" distB="0" distL="0" distR="0" wp14:anchorId="63644B45" wp14:editId="3AB5D3B1">
+            <wp:extent cx="2922269" cy="1034970"/>
+            <wp:effectExtent l="0" t="0" r="0" b="0"/>
+            <wp:docPr id="1580106444" name="Resim 1" descr="metin, yazılım, multimedya yazılımı, ekran görüntüsü içeren bir resim&#10;&#10;Açıklama otomatik olarak oluşturuldu"/>
+            <wp:cNvGraphicFramePr>
+              <a:graphicFrameLocks xmlns:a="http://schemas.openxmlformats.org/drawingml/2006/main" noChangeAspect="1"/>
+            </wp:cNvGraphicFramePr>
+            <a:graphic xmlns:a="http://schemas.openxmlformats.org/drawingml/2006/main">
+              <a:graphicData uri="http://schemas.openxmlformats.org/drawingml/2006/picture">
+                <pic:pic xmlns:pic="http://schemas.openxmlformats.org/drawingml/2006/picture">
+                  <pic:nvPicPr>
+                    <pic:cNvPr id="1580106444" name="Resim 1" descr="metin, yazılım, multimedya yazılımı, ekran görüntüsü içeren bir resim&#10;&#10;Açıklama otomatik olarak oluşturuldu"/>
+                    <pic:cNvPicPr/>
+                  </pic:nvPicPr>
+                  <pic:blipFill>
+                    <a:blip r:embed="rId8"/>
+                    <a:stretch>
+                      <a:fillRect/>
+                    </a:stretch>
+                  </pic:blipFill>
+                  <pic:spPr>
+                    <a:xfrm>
+                      <a:off x="0" y="0"/>
+                      <a:ext cx="2936897" cy="1040151"/>
+                    </a:xfrm>
+                    <a:prstGeom prst="rect">
+                      <a:avLst/>
+                    </a:prstGeom>
+                  </pic:spPr>
+                </pic:pic>
+              </a:graphicData>
+            </a:graphic>
+          </wp:inline>
+        </w:drawing>
+      </w:r>
+    </w:p>
+    <w:p>
+      <w:pPr>
+        <w:jc w:val="center"/>
+        <w:rPr>
+          <w:lang w:val="en-US"/>
+        </w:rPr>
+      </w:pPr>
+      <w:r>
+        <w:rPr>
+          <w:noProof/>
+          <w:lang w:val="en-US"/>
+        </w:rPr>
+        <w:drawing>
+          <wp:inline distT="0" distB="0" distL="0" distR="0" wp14:anchorId="6E23FAAC" wp14:editId="47AFF0B3">
+            <wp:extent cx="2968831" cy="1693654"/>
+            <wp:effectExtent l="0" t="0" r="3175" b="1905"/>
+            <wp:docPr id="209325075" name="Resim 1"/>
+            <wp:cNvGraphicFramePr>
+              <a:graphicFrameLocks xmlns:a="http://schemas.openxmlformats.org/drawingml/2006/main" noChangeAspect="1"/>
+            </wp:cNvGraphicFramePr>
+            <a:graphic xmlns:a="http://schemas.openxmlformats.org/drawingml/2006/main">
+              <a:graphicData uri="http://schemas.openxmlformats.org/drawingml/2006/picture">
+                <pic:pic xmlns:pic="http://schemas.openxmlformats.org/drawingml/2006/picture">
+                  <pic:nvPicPr>
+                    <pic:cNvPr id="0" name="Picture 1"/>
+                    <pic:cNvPicPr>
+                      <a:picLocks noChangeAspect="1" noChangeArrowheads="1"/>
+                    </pic:cNvPicPr>
+                  </pic:nvPicPr>
+                  <pic:blipFill>
+                    <a:blip r:embed="rId9" cstate="print">
+                      <a:extLst>
+                        <a:ext uri="{28A0092B-C50C-407E-A947-70E740481C1C}">
+                          <a14:useLocalDpi xmlns:a14="http://schemas.microsoft.com/office/drawing/2010/main" val="0"/>
+                        </a:ext>
+                      </a:extLst>
+                    </a:blip>
+                    <a:srcRect/>
+                    <a:stretch>
+                      <a:fillRect/>
+                    </a:stretch>
+                  </pic:blipFill>
+                  <pic:spPr bwMode="auto">
+                    <a:xfrm>
+                      <a:off x="0" y="0"/>
+                      <a:ext cx="2984947" cy="1702848"/>
+                    </a:xfrm>
+                    <a:prstGeom prst="rect">
+                      <a:avLst/>
+                    </a:prstGeom>
+                    <a:noFill/>
+                    <a:ln>
+                      <a:noFill/>
+                    </a:ln>
+                  </pic:spPr>
+                </pic:pic>
+              </a:graphicData>
+            </a:graphic>
+          </wp:inline>
+        </w:drawing>
+      </w:r>
+    </w:p>
+    <w:p>
+      <w:pPr>
+        <w:pBdr>
+          <w:bottom w:val="single" w:sz="6" w:space="1" w:color="auto"/>
+        </w:pBdr>
+        <w:jc w:val="both"/>
+        <w:rPr>
+          <w:lang w:val="en-US"/>
+        </w:rPr>
+      </w:pPr>
+      <w:r>
+        <w:rPr>
+          <w:lang w:val="en-US"/>
+        </w:rPr>
+        <w:t xml:space="preserve">Business e </w:t>
+      </w:r>
+      <w:proofErr w:type="spellStart"/>
+      <w:r>
+        <w:rPr>
+          <w:lang w:val="en-US"/>
+        </w:rPr>
+        <w:t>aktarılan</w:t>
+      </w:r>
+      <w:proofErr w:type="spellEnd"/>
+      <w:r>
+        <w:rPr>
+          <w:lang w:val="en-US"/>
+        </w:rPr>
+        <w:t xml:space="preserve"> data business ten </w:t>
+      </w:r>
+      <w:proofErr w:type="spellStart"/>
+      <w:r>
+        <w:rPr>
+          <w:lang w:val="en-US"/>
+        </w:rPr>
+        <w:t>validasyon</w:t>
+      </w:r>
+      <w:proofErr w:type="spellEnd"/>
+      <w:r>
+        <w:rPr>
+          <w:lang w:val="en-US"/>
+        </w:rPr>
+        <w:t xml:space="preserve"> a </w:t>
+      </w:r>
+      <w:proofErr w:type="spellStart"/>
+      <w:r>
+        <w:rPr>
+          <w:lang w:val="en-US"/>
+        </w:rPr>
+        <w:t>takılırsa</w:t>
+      </w:r>
+      <w:proofErr w:type="spellEnd"/>
+      <w:r>
+        <w:rPr>
+          <w:lang w:val="en-US"/>
+        </w:rPr>
+        <w:t xml:space="preserve"> </w:t>
+      </w:r>
+      <w:proofErr w:type="spellStart"/>
+      <w:r>
+        <w:rPr>
+          <w:lang w:val="en-US"/>
+        </w:rPr>
+        <w:t>uı</w:t>
+      </w:r>
+      <w:proofErr w:type="spellEnd"/>
+      <w:r>
+        <w:rPr>
+          <w:lang w:val="en-US"/>
+        </w:rPr>
+        <w:t xml:space="preserve"> a </w:t>
+      </w:r>
+      <w:proofErr w:type="spellStart"/>
+      <w:r>
+        <w:rPr>
+          <w:lang w:val="en-US"/>
+        </w:rPr>
+        <w:t>geri</w:t>
+      </w:r>
+      <w:proofErr w:type="spellEnd"/>
+      <w:r>
+        <w:rPr>
+          <w:lang w:val="en-US"/>
+        </w:rPr>
+        <w:t xml:space="preserve"> </w:t>
+      </w:r>
+      <w:proofErr w:type="spellStart"/>
+      <w:r>
+        <w:rPr>
+          <w:lang w:val="en-US"/>
+        </w:rPr>
+        <w:t>gönderilmesi</w:t>
+      </w:r>
+      <w:proofErr w:type="spellEnd"/>
+      <w:r>
+        <w:rPr>
+          <w:lang w:val="en-US"/>
+        </w:rPr>
+        <w:t xml:space="preserve"> </w:t>
+      </w:r>
+      <w:proofErr w:type="spellStart"/>
+      <w:r>
+        <w:rPr>
+          <w:lang w:val="en-US"/>
+        </w:rPr>
+        <w:t>gerekecektir</w:t>
+      </w:r>
+      <w:proofErr w:type="spellEnd"/>
+      <w:r>
+        <w:rPr>
+          <w:lang w:val="en-US"/>
+        </w:rPr>
+        <w:t xml:space="preserve">. </w:t>
+      </w:r>
+    </w:p>
+    <w:p>
+      <w:pPr>
+        <w:pStyle w:val="ListeParagraf"/>
+        <w:numPr>
+          <w:ilvl w:val="0"/>
+          <w:numId w:val="1"/>
+        </w:numPr>
+        <w:jc w:val="both"/>
+        <w:rPr>
+          <w:lang w:val="en-US"/>
+        </w:rPr>
+      </w:pPr>
+      <w:r>
+        <w:rPr>
+          <w:lang w:val="en-US"/>
+        </w:rPr>
+        <w:t xml:space="preserve">Entity </w:t>
+      </w:r>
+      <w:proofErr w:type="spellStart"/>
+      <w:r>
+        <w:rPr>
+          <w:lang w:val="en-US"/>
+        </w:rPr>
+        <w:t>sınıfını</w:t>
+      </w:r>
+      <w:proofErr w:type="spellEnd"/>
+      <w:r>
+        <w:rPr>
+          <w:lang w:val="en-US"/>
+        </w:rPr>
+        <w:t xml:space="preserve"> </w:t>
+      </w:r>
+      <w:proofErr w:type="spellStart"/>
+      <w:r>
+        <w:rPr>
+          <w:lang w:val="en-US"/>
+        </w:rPr>
+        <w:t>ekleyelim</w:t>
+      </w:r>
+      <w:proofErr w:type="spellEnd"/>
+      <w:r>
+        <w:rPr>
+          <w:lang w:val="en-US"/>
+        </w:rPr>
+        <w:t xml:space="preserve"> </w:t>
+      </w:r>
+      <w:proofErr w:type="spellStart"/>
+      <w:r>
+        <w:rPr>
+          <w:lang w:val="en-US"/>
+        </w:rPr>
+        <w:t>bu</w:t>
+      </w:r>
+      <w:proofErr w:type="spellEnd"/>
+      <w:r>
+        <w:rPr>
+          <w:lang w:val="en-US"/>
+        </w:rPr>
+        <w:t xml:space="preserve"> </w:t>
+      </w:r>
+      <w:proofErr w:type="spellStart"/>
+      <w:r>
+        <w:rPr>
+          <w:lang w:val="en-US"/>
+        </w:rPr>
+        <w:t>aşamada</w:t>
+      </w:r>
+      <w:proofErr w:type="spellEnd"/>
+      <w:r>
+        <w:rPr>
+          <w:lang w:val="en-US"/>
+        </w:rPr>
+        <w:t>.</w:t>
+      </w:r>
+    </w:p>
+    <w:p>
+      <w:pPr>
+        <w:pStyle w:val="ListeParagraf"/>
+        <w:jc w:val="both"/>
+        <w:rPr>
+          <w:lang w:val="en-US"/>
+        </w:rPr>
+      </w:pPr>
+    </w:p>
+    <w:p>
+      <w:pPr>
+        <w:pStyle w:val="ListeParagraf"/>
+        <w:numPr>
+          <w:ilvl w:val="0"/>
+          <w:numId w:val="1"/>
+        </w:numPr>
+        <w:jc w:val="both"/>
+        <w:rPr>
+          <w:lang w:val="en-US"/>
+        </w:rPr>
+      </w:pPr>
+      <w:r>
+        <w:rPr>
+          <w:lang w:val="en-US"/>
+        </w:rPr>
+        <w:t xml:space="preserve">Bizim </w:t>
+      </w:r>
+      <w:proofErr w:type="spellStart"/>
+      <w:r>
+        <w:rPr>
+          <w:lang w:val="en-US"/>
+        </w:rPr>
+        <w:t>burada</w:t>
+      </w:r>
+      <w:proofErr w:type="spellEnd"/>
+      <w:r>
+        <w:rPr>
+          <w:lang w:val="en-US"/>
+        </w:rPr>
+        <w:t xml:space="preserve"> </w:t>
+      </w:r>
+      <w:proofErr w:type="spellStart"/>
+      <w:r>
+        <w:rPr>
+          <w:lang w:val="en-US"/>
+        </w:rPr>
+        <w:t>tüm</w:t>
+      </w:r>
+      <w:proofErr w:type="spellEnd"/>
+      <w:r>
+        <w:rPr>
+          <w:lang w:val="en-US"/>
+        </w:rPr>
+        <w:t xml:space="preserve"> </w:t>
+      </w:r>
+      <w:proofErr w:type="spellStart"/>
+      <w:r>
+        <w:rPr>
+          <w:lang w:val="en-US"/>
+        </w:rPr>
+        <w:t>entitylerimiz</w:t>
+      </w:r>
+      <w:proofErr w:type="spellEnd"/>
+      <w:r>
+        <w:rPr>
+          <w:lang w:val="en-US"/>
+        </w:rPr>
+        <w:t xml:space="preserve"> için id </w:t>
+      </w:r>
+      <w:proofErr w:type="spellStart"/>
+      <w:r>
+        <w:rPr>
+          <w:lang w:val="en-US"/>
+        </w:rPr>
+        <w:t>propertysi</w:t>
+      </w:r>
+      <w:proofErr w:type="spellEnd"/>
+      <w:r>
+        <w:rPr>
+          <w:lang w:val="en-US"/>
+        </w:rPr>
+        <w:t xml:space="preserve"> </w:t>
+      </w:r>
+      <w:proofErr w:type="spellStart"/>
+      <w:r>
+        <w:rPr>
+          <w:lang w:val="en-US"/>
+        </w:rPr>
+        <w:t>olmasını</w:t>
+      </w:r>
+      <w:proofErr w:type="spellEnd"/>
+      <w:r>
+        <w:rPr>
+          <w:lang w:val="en-US"/>
+        </w:rPr>
+        <w:t xml:space="preserve"> </w:t>
+      </w:r>
+      <w:proofErr w:type="spellStart"/>
+      <w:r>
+        <w:rPr>
+          <w:lang w:val="en-US"/>
+        </w:rPr>
+        <w:t>isteriz</w:t>
+      </w:r>
+      <w:proofErr w:type="spellEnd"/>
+      <w:r>
+        <w:rPr>
+          <w:lang w:val="en-US"/>
+        </w:rPr>
+        <w:t xml:space="preserve">. Find </w:t>
+      </w:r>
+      <w:proofErr w:type="spellStart"/>
+      <w:r>
+        <w:rPr>
+          <w:lang w:val="en-US"/>
+        </w:rPr>
+        <w:t>propertysi</w:t>
+      </w:r>
+      <w:proofErr w:type="spellEnd"/>
+      <w:r>
+        <w:rPr>
+          <w:lang w:val="en-US"/>
+        </w:rPr>
+        <w:t xml:space="preserve"> için. </w:t>
+      </w:r>
+      <w:r>
+        <w:rPr>
+          <w:lang w:val="en-US"/>
+        </w:rPr>
+        <w:t xml:space="preserve">Bu </w:t>
+      </w:r>
+      <w:proofErr w:type="spellStart"/>
+      <w:r>
+        <w:rPr>
+          <w:lang w:val="en-US"/>
+        </w:rPr>
+        <w:t>noktada</w:t>
+      </w:r>
+      <w:proofErr w:type="spellEnd"/>
+      <w:r>
+        <w:rPr>
+          <w:lang w:val="en-US"/>
+        </w:rPr>
+        <w:t xml:space="preserve"> tabi </w:t>
+      </w:r>
+      <w:r>
+        <w:rPr>
+          <w:lang w:val="en-US"/>
+        </w:rPr>
+        <w:t xml:space="preserve">base entity </w:t>
+      </w:r>
+      <w:proofErr w:type="spellStart"/>
+      <w:r>
+        <w:rPr>
+          <w:lang w:val="en-US"/>
+        </w:rPr>
+        <w:t>oluşturarak</w:t>
+      </w:r>
+      <w:proofErr w:type="spellEnd"/>
+      <w:r>
+        <w:rPr>
+          <w:lang w:val="en-US"/>
+        </w:rPr>
+        <w:t xml:space="preserve"> </w:t>
+      </w:r>
+      <w:proofErr w:type="spellStart"/>
+      <w:r>
+        <w:rPr>
+          <w:lang w:val="en-US"/>
+        </w:rPr>
+        <w:t>ilgili</w:t>
+      </w:r>
+      <w:proofErr w:type="spellEnd"/>
+      <w:r>
+        <w:rPr>
+          <w:lang w:val="en-US"/>
+        </w:rPr>
+        <w:t xml:space="preserve"> </w:t>
+      </w:r>
+      <w:proofErr w:type="spellStart"/>
+      <w:r>
+        <w:rPr>
+          <w:lang w:val="en-US"/>
+        </w:rPr>
+        <w:t>tüm</w:t>
+      </w:r>
+      <w:proofErr w:type="spellEnd"/>
+      <w:r>
+        <w:rPr>
+          <w:lang w:val="en-US"/>
+        </w:rPr>
+        <w:t xml:space="preserve"> </w:t>
+      </w:r>
+      <w:proofErr w:type="spellStart"/>
+      <w:r>
+        <w:rPr>
+          <w:lang w:val="en-US"/>
+        </w:rPr>
+        <w:t>propertyleri</w:t>
+      </w:r>
+      <w:proofErr w:type="spellEnd"/>
+      <w:r>
+        <w:rPr>
+          <w:lang w:val="en-US"/>
+        </w:rPr>
+        <w:t xml:space="preserve"> </w:t>
+      </w:r>
+      <w:proofErr w:type="spellStart"/>
+      <w:r>
+        <w:rPr>
+          <w:lang w:val="en-US"/>
+        </w:rPr>
+        <w:t>burada</w:t>
+      </w:r>
+      <w:proofErr w:type="spellEnd"/>
+      <w:r>
+        <w:rPr>
+          <w:lang w:val="en-US"/>
+        </w:rPr>
+        <w:t xml:space="preserve"> </w:t>
+      </w:r>
+      <w:proofErr w:type="spellStart"/>
+      <w:r>
+        <w:rPr>
+          <w:lang w:val="en-US"/>
+        </w:rPr>
+        <w:t>tanımlar</w:t>
+      </w:r>
+      <w:proofErr w:type="spellEnd"/>
+      <w:r>
+        <w:rPr>
+          <w:lang w:val="en-US"/>
+        </w:rPr>
+        <w:t xml:space="preserve"> </w:t>
+      </w:r>
+      <w:proofErr w:type="spellStart"/>
+      <w:r>
+        <w:rPr>
+          <w:lang w:val="en-US"/>
+        </w:rPr>
+        <w:t>sonrasında</w:t>
+      </w:r>
+      <w:proofErr w:type="spellEnd"/>
+      <w:r>
+        <w:rPr>
+          <w:lang w:val="en-US"/>
+        </w:rPr>
+        <w:t xml:space="preserve"> </w:t>
+      </w:r>
+      <w:proofErr w:type="spellStart"/>
+      <w:r>
+        <w:rPr>
+          <w:lang w:val="en-US"/>
+        </w:rPr>
+        <w:t>tüm</w:t>
+      </w:r>
+      <w:proofErr w:type="spellEnd"/>
+      <w:r>
+        <w:rPr>
+          <w:lang w:val="en-US"/>
+        </w:rPr>
+        <w:t xml:space="preserve"> </w:t>
+      </w:r>
+      <w:proofErr w:type="spellStart"/>
+      <w:r>
+        <w:rPr>
+          <w:lang w:val="en-US"/>
+        </w:rPr>
+        <w:t>entitylerimizi</w:t>
+      </w:r>
+      <w:proofErr w:type="spellEnd"/>
+      <w:r>
+        <w:rPr>
+          <w:lang w:val="en-US"/>
+        </w:rPr>
+        <w:t xml:space="preserve"> </w:t>
+      </w:r>
+      <w:proofErr w:type="spellStart"/>
+      <w:r>
+        <w:rPr>
+          <w:lang w:val="en-US"/>
+        </w:rPr>
+        <w:t>buradan</w:t>
+      </w:r>
+      <w:proofErr w:type="spellEnd"/>
+      <w:r>
+        <w:rPr>
+          <w:lang w:val="en-US"/>
+        </w:rPr>
+        <w:t xml:space="preserve"> </w:t>
+      </w:r>
+      <w:proofErr w:type="spellStart"/>
+      <w:r>
+        <w:rPr>
+          <w:lang w:val="en-US"/>
+        </w:rPr>
+        <w:t>kalıtım</w:t>
+      </w:r>
+      <w:proofErr w:type="spellEnd"/>
+      <w:r>
+        <w:rPr>
+          <w:lang w:val="en-US"/>
+        </w:rPr>
+        <w:t xml:space="preserve"> </w:t>
+      </w:r>
+      <w:proofErr w:type="spellStart"/>
+      <w:r>
+        <w:rPr>
+          <w:lang w:val="en-US"/>
+        </w:rPr>
+        <w:t>almalıyız</w:t>
+      </w:r>
+      <w:proofErr w:type="spellEnd"/>
+      <w:r>
+        <w:rPr>
+          <w:lang w:val="en-US"/>
+        </w:rPr>
+        <w:t>.</w:t>
+      </w:r>
+    </w:p>
+    <w:p>
+      <w:pPr>
+        <w:pStyle w:val="ListeParagraf"/>
+        <w:rPr>
+          <w:lang w:val="en-US"/>
+        </w:rPr>
+      </w:pPr>
+    </w:p>
+    <w:p>
+      <w:pPr>
+        <w:pStyle w:val="ListeParagraf"/>
+        <w:numPr>
+          <w:ilvl w:val="0"/>
+          <w:numId w:val="1"/>
+        </w:numPr>
+        <w:jc w:val="both"/>
+        <w:rPr>
+          <w:lang w:val="en-US"/>
+        </w:rPr>
+      </w:pPr>
+      <w:r>
+        <w:rPr>
+          <w:lang w:val="en-US"/>
+        </w:rPr>
+        <w:t xml:space="preserve">Find </w:t>
+      </w:r>
+      <w:proofErr w:type="spellStart"/>
+      <w:r>
+        <w:rPr>
+          <w:lang w:val="en-US"/>
+        </w:rPr>
+        <w:t>methodu</w:t>
+      </w:r>
+      <w:proofErr w:type="spellEnd"/>
+      <w:r>
+        <w:rPr>
+          <w:lang w:val="en-US"/>
+        </w:rPr>
+        <w:t xml:space="preserve"> </w:t>
+      </w:r>
+      <w:proofErr w:type="spellStart"/>
+      <w:r>
+        <w:rPr>
+          <w:lang w:val="en-US"/>
+        </w:rPr>
+        <w:t>olacak</w:t>
+      </w:r>
+      <w:proofErr w:type="spellEnd"/>
+      <w:r>
+        <w:rPr>
+          <w:lang w:val="en-US"/>
+        </w:rPr>
+        <w:t xml:space="preserve"> </w:t>
+      </w:r>
+      <w:proofErr w:type="spellStart"/>
+      <w:r>
+        <w:rPr>
+          <w:lang w:val="en-US"/>
+        </w:rPr>
+        <w:t>günün</w:t>
+      </w:r>
+      <w:proofErr w:type="spellEnd"/>
+      <w:r>
+        <w:rPr>
+          <w:lang w:val="en-US"/>
+        </w:rPr>
+        <w:t xml:space="preserve"> </w:t>
+      </w:r>
+      <w:proofErr w:type="spellStart"/>
+      <w:r>
+        <w:rPr>
+          <w:lang w:val="en-US"/>
+        </w:rPr>
+        <w:t>sonunda</w:t>
+      </w:r>
+      <w:proofErr w:type="spellEnd"/>
+      <w:r>
+        <w:rPr>
+          <w:lang w:val="en-US"/>
+        </w:rPr>
+        <w:t xml:space="preserve"> o </w:t>
+      </w:r>
+      <w:proofErr w:type="spellStart"/>
+      <w:r>
+        <w:rPr>
+          <w:lang w:val="en-US"/>
+        </w:rPr>
+        <w:t>yüzden</w:t>
+      </w:r>
+      <w:proofErr w:type="spellEnd"/>
+      <w:r>
+        <w:rPr>
+          <w:lang w:val="en-US"/>
+        </w:rPr>
+        <w:t xml:space="preserve"> </w:t>
+      </w:r>
+      <w:proofErr w:type="spellStart"/>
+      <w:r>
+        <w:rPr>
+          <w:lang w:val="en-US"/>
+        </w:rPr>
+        <w:t>tüm</w:t>
+      </w:r>
+      <w:proofErr w:type="spellEnd"/>
+      <w:r>
+        <w:rPr>
+          <w:lang w:val="en-US"/>
+        </w:rPr>
+        <w:t xml:space="preserve"> </w:t>
+      </w:r>
+      <w:proofErr w:type="spellStart"/>
+      <w:r>
+        <w:rPr>
+          <w:lang w:val="en-US"/>
+        </w:rPr>
+        <w:t>entitylerimizde</w:t>
+      </w:r>
+      <w:proofErr w:type="spellEnd"/>
+      <w:r>
+        <w:rPr>
+          <w:lang w:val="en-US"/>
+        </w:rPr>
+        <w:t xml:space="preserve"> primary key </w:t>
+      </w:r>
+      <w:proofErr w:type="spellStart"/>
+      <w:r>
+        <w:rPr>
+          <w:lang w:val="en-US"/>
+        </w:rPr>
+        <w:t>olarak</w:t>
+      </w:r>
+      <w:proofErr w:type="spellEnd"/>
+      <w:r>
+        <w:rPr>
+          <w:lang w:val="en-US"/>
+        </w:rPr>
+        <w:t xml:space="preserve"> id </w:t>
+      </w:r>
+      <w:proofErr w:type="spellStart"/>
+      <w:r>
+        <w:rPr>
+          <w:lang w:val="en-US"/>
+        </w:rPr>
+        <w:t>bulunmadı</w:t>
+      </w:r>
+      <w:proofErr w:type="spellEnd"/>
+      <w:r>
+        <w:rPr>
+          <w:lang w:val="en-US"/>
+        </w:rPr>
+        <w:t xml:space="preserve"> </w:t>
+      </w:r>
+      <w:proofErr w:type="spellStart"/>
+      <w:r>
+        <w:rPr>
+          <w:lang w:val="en-US"/>
+        </w:rPr>
+        <w:t>geri</w:t>
+      </w:r>
+      <w:proofErr w:type="spellEnd"/>
+      <w:r>
+        <w:rPr>
+          <w:lang w:val="en-US"/>
+        </w:rPr>
+        <w:t xml:space="preserve"> </w:t>
+      </w:r>
+      <w:proofErr w:type="spellStart"/>
+      <w:r>
+        <w:rPr>
+          <w:lang w:val="en-US"/>
+        </w:rPr>
+        <w:t>kalanları</w:t>
+      </w:r>
+      <w:proofErr w:type="spellEnd"/>
+      <w:r>
+        <w:rPr>
+          <w:lang w:val="en-US"/>
+        </w:rPr>
+        <w:t xml:space="preserve"> </w:t>
+      </w:r>
+      <w:proofErr w:type="spellStart"/>
+      <w:r>
+        <w:rPr>
+          <w:lang w:val="en-US"/>
+        </w:rPr>
+        <w:t>manüel</w:t>
+      </w:r>
+      <w:proofErr w:type="spellEnd"/>
+      <w:r>
+        <w:rPr>
+          <w:lang w:val="en-US"/>
+        </w:rPr>
+        <w:t xml:space="preserve"> </w:t>
+      </w:r>
+      <w:proofErr w:type="spellStart"/>
+      <w:r>
+        <w:rPr>
+          <w:lang w:val="en-US"/>
+        </w:rPr>
+        <w:t>indexleyebilirsiniz</w:t>
+      </w:r>
+      <w:proofErr w:type="spellEnd"/>
+      <w:r>
+        <w:rPr>
+          <w:lang w:val="en-US"/>
+        </w:rPr>
+        <w:t>.</w:t>
+      </w:r>
+    </w:p>
+    <w:p>
+      <w:pPr>
+        <w:pStyle w:val="ListeParagraf"/>
+        <w:rPr>
+          <w:lang w:val="en-US"/>
+        </w:rPr>
+      </w:pPr>
+    </w:p>
+    <w:p>
+      <w:pPr>
+        <w:pStyle w:val="ListeParagraf"/>
+        <w:numPr>
+          <w:ilvl w:val="0"/>
+          <w:numId w:val="1"/>
+        </w:numPr>
+        <w:jc w:val="both"/>
+        <w:rPr>
+          <w:lang w:val="en-US"/>
+        </w:rPr>
+      </w:pPr>
+      <w:r>
+        <w:rPr>
+          <w:lang w:val="en-US"/>
+        </w:rPr>
+        <w:t xml:space="preserve">Bu </w:t>
+      </w:r>
+      <w:proofErr w:type="spellStart"/>
+      <w:r>
+        <w:rPr>
+          <w:lang w:val="en-US"/>
+        </w:rPr>
+        <w:t>işlem</w:t>
+      </w:r>
+      <w:proofErr w:type="spellEnd"/>
+      <w:r>
+        <w:rPr>
+          <w:lang w:val="en-US"/>
+        </w:rPr>
+        <w:t xml:space="preserve"> için </w:t>
+      </w:r>
+      <w:proofErr w:type="spellStart"/>
+      <w:r>
+        <w:rPr>
+          <w:lang w:val="en-US"/>
+        </w:rPr>
+        <w:t>Baseentity</w:t>
+      </w:r>
+      <w:proofErr w:type="spellEnd"/>
+      <w:r>
+        <w:rPr>
+          <w:lang w:val="en-US"/>
+        </w:rPr>
+        <w:t xml:space="preserve"> </w:t>
+      </w:r>
+      <w:proofErr w:type="spellStart"/>
+      <w:r>
+        <w:rPr>
+          <w:lang w:val="en-US"/>
+        </w:rPr>
+        <w:t>oluşturacağız</w:t>
+      </w:r>
+      <w:proofErr w:type="spellEnd"/>
+      <w:r>
+        <w:rPr>
+          <w:lang w:val="en-US"/>
+        </w:rPr>
+        <w:t xml:space="preserve">. </w:t>
+      </w:r>
+    </w:p>
+    <w:p>
+      <w:pPr>
+        <w:pStyle w:val="ListeParagraf"/>
+        <w:pBdr>
+          <w:bottom w:val="single" w:sz="6" w:space="1" w:color="auto"/>
+        </w:pBdr>
+        <w:rPr>
+          <w:lang w:val="en-US"/>
+        </w:rPr>
+      </w:pPr>
+    </w:p>
+    <w:p>
+      <w:pPr>
+        <w:pStyle w:val="ListeParagraf"/>
+        <w:jc w:val="both"/>
+        <w:rPr>
+          <w:lang w:val="en-US"/>
+        </w:rPr>
+      </w:pPr>
+    </w:p>
+    <w:p>
+      <w:pPr>
+        <w:pStyle w:val="ListeParagraf"/>
+        <w:numPr>
+          <w:ilvl w:val="0"/>
+          <w:numId w:val="1"/>
+        </w:numPr>
+        <w:jc w:val="both"/>
+        <w:rPr>
+          <w:lang w:val="en-US"/>
+        </w:rPr>
+      </w:pPr>
+      <w:proofErr w:type="spellStart"/>
+      <w:r>
+        <w:rPr>
+          <w:lang w:val="en-US"/>
+        </w:rPr>
+        <w:t>BaseEntity</w:t>
+      </w:r>
+      <w:proofErr w:type="spellEnd"/>
+      <w:r>
+        <w:rPr>
+          <w:lang w:val="en-US"/>
+        </w:rPr>
+        <w:t xml:space="preserve"> için </w:t>
+      </w:r>
+      <w:proofErr w:type="spellStart"/>
+      <w:r>
+        <w:rPr>
+          <w:lang w:val="en-US"/>
+        </w:rPr>
+        <w:t>tüm</w:t>
+      </w:r>
+      <w:proofErr w:type="spellEnd"/>
+      <w:r>
+        <w:rPr>
+          <w:lang w:val="en-US"/>
+        </w:rPr>
+        <w:t xml:space="preserve"> </w:t>
+      </w:r>
+      <w:proofErr w:type="spellStart"/>
+      <w:r>
+        <w:rPr>
+          <w:lang w:val="en-US"/>
+        </w:rPr>
+        <w:t>ortak</w:t>
+      </w:r>
+      <w:proofErr w:type="spellEnd"/>
+      <w:r>
+        <w:rPr>
+          <w:lang w:val="en-US"/>
+        </w:rPr>
+        <w:t xml:space="preserve"> </w:t>
+      </w:r>
+      <w:proofErr w:type="spellStart"/>
+      <w:r>
+        <w:rPr>
+          <w:lang w:val="en-US"/>
+        </w:rPr>
+        <w:t>olacak</w:t>
+      </w:r>
+      <w:proofErr w:type="spellEnd"/>
+      <w:r>
+        <w:rPr>
+          <w:lang w:val="en-US"/>
+        </w:rPr>
+        <w:t xml:space="preserve"> </w:t>
+      </w:r>
+      <w:proofErr w:type="spellStart"/>
+      <w:r>
+        <w:rPr>
+          <w:lang w:val="en-US"/>
+        </w:rPr>
+        <w:t>propertyler</w:t>
+      </w:r>
+      <w:proofErr w:type="spellEnd"/>
+      <w:r>
+        <w:rPr>
+          <w:lang w:val="en-US"/>
+        </w:rPr>
+        <w:t xml:space="preserve"> </w:t>
+      </w:r>
+      <w:proofErr w:type="spellStart"/>
+      <w:r>
+        <w:rPr>
+          <w:lang w:val="en-US"/>
+        </w:rPr>
+        <w:t>eklenebilir</w:t>
+      </w:r>
+      <w:proofErr w:type="spellEnd"/>
+      <w:r>
+        <w:rPr>
+          <w:lang w:val="en-US"/>
+        </w:rPr>
+        <w:t xml:space="preserve">. </w:t>
+      </w:r>
+    </w:p>
+    <w:p>
+      <w:pPr>
+        <w:jc w:val="both"/>
+        <w:rPr>
+          <w:lang w:val="en-US"/>
+        </w:rPr>
+      </w:pPr>
+      <w:r>
+        <w:rPr>
+          <w:lang w:val="en-US"/>
+        </w:rPr>
+        <w:drawing>
+          <wp:inline distT="0" distB="0" distL="0" distR="0" wp14:anchorId="7293C4CC" wp14:editId="6337460E">
+            <wp:extent cx="5731510" cy="1419860"/>
+            <wp:effectExtent l="0" t="0" r="2540" b="8890"/>
+            <wp:docPr id="1523770789" name="Resim 1" descr="metin, çizgi, yazılım, multimedya yazılımı içeren bir resim&#10;&#10;Açıklama otomatik olarak oluşturuldu"/>
+            <wp:cNvGraphicFramePr>
+              <a:graphicFrameLocks xmlns:a="http://schemas.openxmlformats.org/drawingml/2006/main" noChangeAspect="1"/>
+            </wp:cNvGraphicFramePr>
+            <a:graphic xmlns:a="http://schemas.openxmlformats.org/drawingml/2006/main">
+              <a:graphicData uri="http://schemas.openxmlformats.org/drawingml/2006/picture">
+                <pic:pic xmlns:pic="http://schemas.openxmlformats.org/drawingml/2006/picture">
+                  <pic:nvPicPr>
+                    <pic:cNvPr id="1523770789" name="Resim 1" descr="metin, çizgi, yazılım, multimedya yazılımı içeren bir resim&#10;&#10;Açıklama otomatik olarak oluşturuldu"/>
+                    <pic:cNvPicPr/>
+                  </pic:nvPicPr>
+                  <pic:blipFill>
+                    <a:blip r:embed="rId10"/>
+                    <a:stretch>
+                      <a:fillRect/>
+                    </a:stretch>
+                  </pic:blipFill>
+                  <pic:spPr>
+                    <a:xfrm>
+                      <a:off x="0" y="0"/>
+                      <a:ext cx="5731510" cy="1419860"/>
+                    </a:xfrm>
+                    <a:prstGeom prst="rect">
+                      <a:avLst/>
+                    </a:prstGeom>
+                  </pic:spPr>
+                </pic:pic>
+              </a:graphicData>
+            </a:graphic>
+          </wp:inline>
+        </w:drawing>
+      </w:r>
+    </w:p>
+    <w:p>
+      <w:pPr>
+        <w:pStyle w:val="ListeParagraf"/>
+        <w:numPr>
+          <w:ilvl w:val="0"/>
+          <w:numId w:val="1"/>
+        </w:numPr>
+        <w:jc w:val="both"/>
+        <w:rPr>
+          <w:lang w:val="en-US"/>
+        </w:rPr>
+      </w:pPr>
+      <w:proofErr w:type="spellStart"/>
+      <w:r>
+        <w:rPr>
+          <w:lang w:val="en-US"/>
+        </w:rPr>
+        <w:t>Tüm</w:t>
+      </w:r>
+      <w:proofErr w:type="spellEnd"/>
+      <w:r>
+        <w:rPr>
+          <w:lang w:val="en-US"/>
+        </w:rPr>
+        <w:t xml:space="preserve"> </w:t>
+      </w:r>
+      <w:proofErr w:type="spellStart"/>
+      <w:r>
+        <w:rPr>
+          <w:lang w:val="en-US"/>
+        </w:rPr>
+        <w:t>entityler</w:t>
+      </w:r>
+      <w:proofErr w:type="spellEnd"/>
+      <w:r>
+        <w:rPr>
+          <w:lang w:val="en-US"/>
+        </w:rPr>
+        <w:t xml:space="preserve"> </w:t>
+      </w:r>
+      <w:proofErr w:type="spellStart"/>
+      <w:r>
+        <w:rPr>
+          <w:lang w:val="en-US"/>
+        </w:rPr>
+        <w:t>BaseEntity</w:t>
+      </w:r>
+      <w:proofErr w:type="spellEnd"/>
+      <w:r>
+        <w:rPr>
+          <w:lang w:val="en-US"/>
+        </w:rPr>
+        <w:t xml:space="preserve"> den </w:t>
+      </w:r>
+      <w:proofErr w:type="spellStart"/>
+      <w:r>
+        <w:rPr>
+          <w:lang w:val="en-US"/>
+        </w:rPr>
+        <w:t>kalıtım</w:t>
+      </w:r>
+      <w:proofErr w:type="spellEnd"/>
+      <w:r>
+        <w:rPr>
+          <w:lang w:val="en-US"/>
+        </w:rPr>
+        <w:t xml:space="preserve"> </w:t>
+      </w:r>
+      <w:proofErr w:type="spellStart"/>
+      <w:r>
+        <w:rPr>
+          <w:lang w:val="en-US"/>
+        </w:rPr>
+        <w:t>alacaktır</w:t>
+      </w:r>
+      <w:proofErr w:type="spellEnd"/>
+      <w:r>
+        <w:rPr>
+          <w:lang w:val="en-US"/>
+        </w:rPr>
+        <w:t xml:space="preserve">. </w:t>
+      </w:r>
+    </w:p>
+    <w:p>
+      <w:pPr>
+        <w:pStyle w:val="ListeParagraf"/>
+        <w:jc w:val="both"/>
+        <w:rPr>
+          <w:lang w:val="en-US"/>
+        </w:rPr>
+      </w:pPr>
+    </w:p>
+    <w:p>
+      <w:pPr>
+        <w:pStyle w:val="ListeParagraf"/>
+        <w:numPr>
+          <w:ilvl w:val="0"/>
+          <w:numId w:val="1"/>
+        </w:numPr>
+        <w:jc w:val="both"/>
+        <w:rPr>
+          <w:lang w:val="en-US"/>
+        </w:rPr>
+      </w:pPr>
+      <w:proofErr w:type="spellStart"/>
+      <w:r>
+        <w:rPr>
+          <w:lang w:val="en-US"/>
+        </w:rPr>
+        <w:t>Tüm</w:t>
+      </w:r>
+      <w:proofErr w:type="spellEnd"/>
+      <w:r>
+        <w:rPr>
+          <w:lang w:val="en-US"/>
+        </w:rPr>
+        <w:t xml:space="preserve"> </w:t>
+      </w:r>
+      <w:proofErr w:type="spellStart"/>
+      <w:r>
+        <w:rPr>
+          <w:lang w:val="en-US"/>
+        </w:rPr>
+        <w:t>entityler</w:t>
+      </w:r>
+      <w:proofErr w:type="spellEnd"/>
+      <w:r>
+        <w:rPr>
+          <w:lang w:val="en-US"/>
+        </w:rPr>
+        <w:t xml:space="preserve"> için </w:t>
+      </w:r>
+      <w:proofErr w:type="spellStart"/>
+      <w:r>
+        <w:rPr>
+          <w:lang w:val="en-US"/>
+        </w:rPr>
+        <w:t>ilgili</w:t>
+      </w:r>
+      <w:proofErr w:type="spellEnd"/>
+      <w:r>
+        <w:rPr>
+          <w:lang w:val="en-US"/>
+        </w:rPr>
+        <w:t xml:space="preserve"> </w:t>
+      </w:r>
+      <w:proofErr w:type="spellStart"/>
+      <w:r>
+        <w:rPr>
+          <w:lang w:val="en-US"/>
+        </w:rPr>
+        <w:t>düzenlemeleri</w:t>
+      </w:r>
+      <w:proofErr w:type="spellEnd"/>
+      <w:r>
+        <w:rPr>
+          <w:lang w:val="en-US"/>
+        </w:rPr>
+        <w:t xml:space="preserve"> </w:t>
+      </w:r>
+      <w:proofErr w:type="spellStart"/>
+      <w:r>
+        <w:rPr>
+          <w:lang w:val="en-US"/>
+        </w:rPr>
+        <w:t>gerçekleştir</w:t>
+      </w:r>
+      <w:proofErr w:type="spellEnd"/>
+      <w:r>
+        <w:rPr>
+          <w:lang w:val="en-US"/>
+        </w:rPr>
+        <w:t>.</w:t>
+      </w:r>
+    </w:p>
+    <w:p>
+      <w:pPr>
+        <w:pBdr>
+          <w:bottom w:val="single" w:sz="6" w:space="1" w:color="auto"/>
+        </w:pBdr>
+        <w:jc w:val="both"/>
+        <w:rPr>
+          <w:lang w:val="en-US"/>
+        </w:rPr>
+      </w:pPr>
+    </w:p>
+    <w:p>
+      <w:pPr>
+        <w:pStyle w:val="ListeParagraf"/>
+        <w:numPr>
+          <w:ilvl w:val="0"/>
+          <w:numId w:val="1"/>
+        </w:numPr>
+        <w:jc w:val="both"/>
+        <w:rPr>
+          <w:lang w:val="en-US"/>
+        </w:rPr>
+      </w:pPr>
+      <w:proofErr w:type="spellStart"/>
+      <w:r>
+        <w:rPr>
+          <w:lang w:val="en-US"/>
+        </w:rPr>
+        <w:t>AdvertiesmentsUser</w:t>
+      </w:r>
+      <w:proofErr w:type="spellEnd"/>
+      <w:r>
+        <w:rPr>
+          <w:lang w:val="en-US"/>
+        </w:rPr>
+        <w:t xml:space="preserve"> </w:t>
+      </w:r>
+      <w:proofErr w:type="spellStart"/>
+      <w:r>
+        <w:rPr>
+          <w:lang w:val="en-US"/>
+        </w:rPr>
+        <w:t>çoka</w:t>
+      </w:r>
+      <w:proofErr w:type="spellEnd"/>
+      <w:r>
+        <w:rPr>
+          <w:lang w:val="en-US"/>
+        </w:rPr>
+        <w:t xml:space="preserve"> </w:t>
+      </w:r>
+      <w:proofErr w:type="spellStart"/>
+      <w:r>
+        <w:rPr>
+          <w:lang w:val="en-US"/>
+        </w:rPr>
+        <w:t>çok</w:t>
+      </w:r>
+      <w:proofErr w:type="spellEnd"/>
+      <w:r>
+        <w:rPr>
+          <w:lang w:val="en-US"/>
+        </w:rPr>
+        <w:t xml:space="preserve"> </w:t>
+      </w:r>
+      <w:proofErr w:type="spellStart"/>
+      <w:r>
+        <w:rPr>
+          <w:lang w:val="en-US"/>
+        </w:rPr>
+        <w:t>tablosu</w:t>
+      </w:r>
+      <w:proofErr w:type="spellEnd"/>
+      <w:r>
+        <w:rPr>
+          <w:lang w:val="en-US"/>
+        </w:rPr>
+        <w:t xml:space="preserve"> için </w:t>
+      </w:r>
+      <w:proofErr w:type="spellStart"/>
+      <w:r>
+        <w:rPr>
+          <w:lang w:val="en-US"/>
+        </w:rPr>
+        <w:t>bazı</w:t>
+      </w:r>
+      <w:proofErr w:type="spellEnd"/>
+      <w:r>
+        <w:rPr>
+          <w:lang w:val="en-US"/>
+        </w:rPr>
+        <w:t xml:space="preserve"> </w:t>
+      </w:r>
+      <w:proofErr w:type="spellStart"/>
+      <w:r>
+        <w:rPr>
+          <w:lang w:val="en-US"/>
+        </w:rPr>
+        <w:t>düzenlemeler</w:t>
+      </w:r>
+      <w:proofErr w:type="spellEnd"/>
+      <w:r>
+        <w:rPr>
+          <w:lang w:val="en-US"/>
+        </w:rPr>
+        <w:t xml:space="preserve"> </w:t>
+      </w:r>
+      <w:proofErr w:type="spellStart"/>
+      <w:r>
+        <w:rPr>
+          <w:lang w:val="en-US"/>
+        </w:rPr>
+        <w:t>yapılacaktır</w:t>
+      </w:r>
+      <w:proofErr w:type="spellEnd"/>
+      <w:r>
+        <w:rPr>
+          <w:lang w:val="en-US"/>
+        </w:rPr>
+        <w:t xml:space="preserve">. </w:t>
+      </w:r>
+      <w:proofErr w:type="spellStart"/>
+      <w:r>
+        <w:rPr>
+          <w:lang w:val="en-US"/>
+        </w:rPr>
+        <w:t>Burada</w:t>
+      </w:r>
+      <w:proofErr w:type="spellEnd"/>
+      <w:r>
+        <w:rPr>
+          <w:lang w:val="en-US"/>
+        </w:rPr>
+        <w:t xml:space="preserve"> </w:t>
+      </w:r>
+      <w:proofErr w:type="spellStart"/>
+      <w:r>
+        <w:rPr>
+          <w:lang w:val="en-US"/>
+        </w:rPr>
+        <w:t>bazı</w:t>
+      </w:r>
+      <w:proofErr w:type="spellEnd"/>
+      <w:r>
+        <w:rPr>
+          <w:lang w:val="en-US"/>
+        </w:rPr>
+        <w:t xml:space="preserve"> </w:t>
+      </w:r>
+      <w:proofErr w:type="spellStart"/>
+      <w:r>
+        <w:rPr>
+          <w:lang w:val="en-US"/>
+        </w:rPr>
+        <w:t>properryler</w:t>
+      </w:r>
+      <w:proofErr w:type="spellEnd"/>
+      <w:r>
+        <w:rPr>
+          <w:lang w:val="en-US"/>
+        </w:rPr>
+        <w:t xml:space="preserve"> </w:t>
+      </w:r>
+      <w:proofErr w:type="spellStart"/>
+      <w:r>
+        <w:rPr>
+          <w:lang w:val="en-US"/>
+        </w:rPr>
+        <w:t>üzerinde</w:t>
+      </w:r>
+      <w:proofErr w:type="spellEnd"/>
+      <w:r>
+        <w:rPr>
+          <w:lang w:val="en-US"/>
+        </w:rPr>
+        <w:t xml:space="preserve"> </w:t>
+      </w:r>
+      <w:proofErr w:type="spellStart"/>
+      <w:r>
+        <w:rPr>
+          <w:lang w:val="en-US"/>
+        </w:rPr>
+        <w:t>durmamız</w:t>
+      </w:r>
+      <w:proofErr w:type="spellEnd"/>
+      <w:r>
+        <w:rPr>
+          <w:lang w:val="en-US"/>
+        </w:rPr>
+        <w:t xml:space="preserve"> </w:t>
+      </w:r>
+      <w:proofErr w:type="spellStart"/>
+      <w:r>
+        <w:rPr>
+          <w:lang w:val="en-US"/>
+        </w:rPr>
+        <w:t>gerekecektir</w:t>
+      </w:r>
+      <w:proofErr w:type="spellEnd"/>
+      <w:r>
+        <w:rPr>
+          <w:lang w:val="en-US"/>
+        </w:rPr>
+        <w:t xml:space="preserve">. </w:t>
+      </w:r>
+    </w:p>
+    <w:p>
+      <w:pPr>
+        <w:pStyle w:val="ListeParagraf"/>
+        <w:rPr>
+          <w:lang w:val="en-US"/>
+        </w:rPr>
+      </w:pPr>
+    </w:p>
+    <w:p>
+      <w:pPr>
+        <w:pStyle w:val="ListeParagraf"/>
+        <w:numPr>
+          <w:ilvl w:val="0"/>
+          <w:numId w:val="1"/>
+        </w:numPr>
+        <w:jc w:val="both"/>
+        <w:rPr>
+          <w:lang w:val="en-US"/>
+        </w:rPr>
+      </w:pPr>
+      <w:proofErr w:type="spellStart"/>
+      <w:r>
+        <w:rPr>
+          <w:lang w:val="en-US"/>
+        </w:rPr>
+        <w:t>Ilgili</w:t>
+      </w:r>
+      <w:proofErr w:type="spellEnd"/>
+      <w:r>
+        <w:rPr>
+          <w:lang w:val="en-US"/>
+        </w:rPr>
+        <w:t xml:space="preserve"> </w:t>
+      </w:r>
+      <w:proofErr w:type="spellStart"/>
+      <w:r>
+        <w:rPr>
+          <w:lang w:val="en-US"/>
+        </w:rPr>
+        <w:t>userlar</w:t>
+      </w:r>
+      <w:proofErr w:type="spellEnd"/>
+      <w:r>
+        <w:rPr>
+          <w:lang w:val="en-US"/>
+        </w:rPr>
+        <w:t xml:space="preserve"> </w:t>
+      </w:r>
+      <w:proofErr w:type="spellStart"/>
+      <w:r>
+        <w:rPr>
+          <w:lang w:val="en-US"/>
+        </w:rPr>
+        <w:t>buraya</w:t>
+      </w:r>
+      <w:proofErr w:type="spellEnd"/>
+      <w:r>
+        <w:rPr>
+          <w:lang w:val="en-US"/>
+        </w:rPr>
+        <w:t xml:space="preserve"> </w:t>
+      </w:r>
+      <w:proofErr w:type="spellStart"/>
+      <w:r>
+        <w:rPr>
+          <w:lang w:val="en-US"/>
+        </w:rPr>
+        <w:t>başvuru</w:t>
+      </w:r>
+      <w:proofErr w:type="spellEnd"/>
+      <w:r>
+        <w:rPr>
+          <w:lang w:val="en-US"/>
+        </w:rPr>
+        <w:t xml:space="preserve"> </w:t>
+      </w:r>
+      <w:proofErr w:type="spellStart"/>
+      <w:r>
+        <w:rPr>
+          <w:lang w:val="en-US"/>
+        </w:rPr>
+        <w:t>yapabilmeleri</w:t>
+      </w:r>
+      <w:proofErr w:type="spellEnd"/>
+      <w:r>
+        <w:rPr>
+          <w:lang w:val="en-US"/>
+        </w:rPr>
+        <w:t xml:space="preserve"> için </w:t>
+      </w:r>
+      <w:proofErr w:type="spellStart"/>
+      <w:r>
+        <w:rPr>
+          <w:lang w:val="en-US"/>
+        </w:rPr>
+        <w:t>yapılmış</w:t>
+      </w:r>
+      <w:proofErr w:type="spellEnd"/>
+      <w:r>
+        <w:rPr>
+          <w:lang w:val="en-US"/>
+        </w:rPr>
+        <w:t xml:space="preserve"> </w:t>
+      </w:r>
+      <w:proofErr w:type="spellStart"/>
+      <w:r>
+        <w:rPr>
+          <w:lang w:val="en-US"/>
+        </w:rPr>
+        <w:t>olan</w:t>
+      </w:r>
+      <w:proofErr w:type="spellEnd"/>
+      <w:r>
+        <w:rPr>
+          <w:lang w:val="en-US"/>
+        </w:rPr>
+        <w:t xml:space="preserve"> </w:t>
+      </w:r>
+      <w:proofErr w:type="spellStart"/>
+      <w:r>
+        <w:rPr>
+          <w:lang w:val="en-US"/>
+        </w:rPr>
+        <w:t>bir</w:t>
+      </w:r>
+      <w:proofErr w:type="spellEnd"/>
+      <w:r>
+        <w:rPr>
+          <w:lang w:val="en-US"/>
+        </w:rPr>
+        <w:t xml:space="preserve"> </w:t>
+      </w:r>
+      <w:proofErr w:type="spellStart"/>
+      <w:r>
+        <w:rPr>
+          <w:lang w:val="en-US"/>
+        </w:rPr>
+        <w:t>tablodur</w:t>
+      </w:r>
+      <w:proofErr w:type="spellEnd"/>
+      <w:r>
+        <w:rPr>
+          <w:lang w:val="en-US"/>
+        </w:rPr>
+        <w:t>.</w:t>
+      </w:r>
+    </w:p>
+    <w:p>
+      <w:pPr>
+        <w:pStyle w:val="ListeParagraf"/>
+        <w:rPr>
+          <w:lang w:val="en-US"/>
+        </w:rPr>
+      </w:pPr>
+    </w:p>
+    <w:p>
+      <w:pPr>
+        <w:pStyle w:val="ListeParagraf"/>
+        <w:numPr>
+          <w:ilvl w:val="0"/>
+          <w:numId w:val="1"/>
+        </w:numPr>
+        <w:jc w:val="both"/>
+        <w:rPr>
+          <w:lang w:val="en-US"/>
+        </w:rPr>
+      </w:pPr>
+      <w:r>
+        <w:rPr>
+          <w:lang w:val="en-US"/>
+        </w:rPr>
+        <w:t xml:space="preserve">Bu </w:t>
+      </w:r>
+      <w:proofErr w:type="spellStart"/>
+      <w:r>
+        <w:rPr>
+          <w:lang w:val="en-US"/>
+        </w:rPr>
+        <w:t>tabloya</w:t>
+      </w:r>
+      <w:proofErr w:type="spellEnd"/>
+      <w:r>
+        <w:rPr>
+          <w:lang w:val="en-US"/>
+        </w:rPr>
+        <w:t xml:space="preserve"> </w:t>
+      </w:r>
+      <w:proofErr w:type="spellStart"/>
+      <w:r>
+        <w:rPr>
+          <w:lang w:val="en-US"/>
+        </w:rPr>
+        <w:t>atılan</w:t>
+      </w:r>
+      <w:proofErr w:type="spellEnd"/>
+      <w:r>
+        <w:rPr>
+          <w:lang w:val="en-US"/>
+        </w:rPr>
+        <w:t xml:space="preserve"> her </w:t>
+      </w:r>
+      <w:proofErr w:type="spellStart"/>
+      <w:r>
+        <w:rPr>
+          <w:lang w:val="en-US"/>
+        </w:rPr>
+        <w:t>bir</w:t>
+      </w:r>
+      <w:proofErr w:type="spellEnd"/>
+      <w:r>
+        <w:rPr>
+          <w:lang w:val="en-US"/>
+        </w:rPr>
+        <w:t xml:space="preserve"> </w:t>
+      </w:r>
+      <w:proofErr w:type="spellStart"/>
+      <w:r>
+        <w:rPr>
+          <w:lang w:val="en-US"/>
+        </w:rPr>
+        <w:t>kayıt</w:t>
+      </w:r>
+      <w:proofErr w:type="spellEnd"/>
+      <w:r>
+        <w:rPr>
+          <w:lang w:val="en-US"/>
+        </w:rPr>
+        <w:t xml:space="preserve"> </w:t>
+      </w:r>
+      <w:proofErr w:type="spellStart"/>
+      <w:r>
+        <w:rPr>
+          <w:lang w:val="en-US"/>
+        </w:rPr>
+        <w:t>ilgili</w:t>
+      </w:r>
+      <w:proofErr w:type="spellEnd"/>
+      <w:r>
+        <w:rPr>
+          <w:lang w:val="en-US"/>
+        </w:rPr>
+        <w:t xml:space="preserve"> </w:t>
+      </w:r>
+      <w:proofErr w:type="spellStart"/>
+      <w:r>
+        <w:rPr>
+          <w:lang w:val="en-US"/>
+        </w:rPr>
+        <w:t>kullanıcı</w:t>
+      </w:r>
+      <w:proofErr w:type="spellEnd"/>
+      <w:r>
+        <w:rPr>
+          <w:lang w:val="en-US"/>
+        </w:rPr>
+        <w:t xml:space="preserve"> için </w:t>
+      </w:r>
+      <w:proofErr w:type="spellStart"/>
+      <w:r>
+        <w:rPr>
+          <w:lang w:val="en-US"/>
+        </w:rPr>
+        <w:t>iş</w:t>
+      </w:r>
+      <w:proofErr w:type="spellEnd"/>
+      <w:r>
+        <w:rPr>
+          <w:lang w:val="en-US"/>
+        </w:rPr>
+        <w:t xml:space="preserve"> </w:t>
+      </w:r>
+      <w:proofErr w:type="spellStart"/>
+      <w:r>
+        <w:rPr>
+          <w:lang w:val="en-US"/>
+        </w:rPr>
+        <w:t>başvurusu</w:t>
+      </w:r>
+      <w:proofErr w:type="spellEnd"/>
+      <w:r>
+        <w:rPr>
+          <w:lang w:val="en-US"/>
+        </w:rPr>
+        <w:t xml:space="preserve"> </w:t>
+      </w:r>
+      <w:proofErr w:type="spellStart"/>
+      <w:r>
+        <w:rPr>
+          <w:lang w:val="en-US"/>
+        </w:rPr>
+        <w:t>manasına</w:t>
+      </w:r>
+      <w:proofErr w:type="spellEnd"/>
+      <w:r>
+        <w:rPr>
+          <w:lang w:val="en-US"/>
+        </w:rPr>
+        <w:t xml:space="preserve"> </w:t>
+      </w:r>
+      <w:proofErr w:type="spellStart"/>
+      <w:r>
+        <w:rPr>
+          <w:lang w:val="en-US"/>
+        </w:rPr>
+        <w:t>gelmektedir</w:t>
+      </w:r>
+      <w:proofErr w:type="spellEnd"/>
+      <w:r>
+        <w:rPr>
+          <w:lang w:val="en-US"/>
+        </w:rPr>
+        <w:t xml:space="preserve">. </w:t>
+      </w:r>
+    </w:p>
+    <w:p>
+      <w:pPr>
+        <w:pStyle w:val="ListeParagraf"/>
+        <w:rPr>
+          <w:lang w:val="en-US"/>
+        </w:rPr>
+      </w:pPr>
+    </w:p>
+    <w:p>
+      <w:pPr>
+        <w:pStyle w:val="ListeParagraf"/>
+        <w:numPr>
+          <w:ilvl w:val="0"/>
+          <w:numId w:val="1"/>
+        </w:numPr>
+        <w:jc w:val="both"/>
+        <w:rPr>
+          <w:lang w:val="en-US"/>
+        </w:rPr>
+      </w:pPr>
+      <w:r>
+        <w:rPr>
+          <w:lang w:val="en-US"/>
+        </w:rPr>
         <w:t xml:space="preserve">Gender </w:t>
       </w:r>
       <w:proofErr w:type="spellStart"/>
@@ -1763,7 +4669,6 @@
         <w:t xml:space="preserve"> </w:t>
       </w:r>
       <w:proofErr w:type="spellStart"/>
-      <w:proofErr w:type="gramStart"/>
       <w:r>
         <w:rPr>
           <w:lang w:val="en-US"/>
@@ -1775,14 +4680,7 @@
         <w:rPr>
           <w:lang w:val="en-US"/>
         </w:rPr>
-        <w:t xml:space="preserve"> ?</w:t>
-      </w:r>
-      <w:proofErr w:type="gramEnd"/>
-      <w:r>
-        <w:rPr>
-          <w:lang w:val="en-US"/>
-        </w:rPr>
-        <w:t xml:space="preserve"> </w:t>
+        <w:t xml:space="preserve">? </w:t>
       </w:r>
       <w:proofErr w:type="spellStart"/>
       <w:r>
@@ -1922,21 +4820,7 @@
         <w:rPr>
           <w:lang w:val="en-US"/>
         </w:rPr>
-        <w:t xml:space="preserve"> parameter </w:t>
-      </w:r>
-      <w:proofErr w:type="spellStart"/>
-      <w:r>
-        <w:rPr>
-          <w:lang w:val="en-US"/>
-        </w:rPr>
-        <w:t>için</w:t>
-      </w:r>
-      <w:proofErr w:type="spellEnd"/>
-      <w:r>
-        <w:rPr>
-          <w:lang w:val="en-US"/>
-        </w:rPr>
-        <w:t xml:space="preserve"> data </w:t>
+        <w:t xml:space="preserve"> parameter için data </w:t>
       </w:r>
       <w:proofErr w:type="spellStart"/>
       <w:r>
@@ -2018,9 +4902,9 @@
       </w:pPr>
       <w:r>
         <w:rPr>
-          <w:lang w:val="en-US"/>
-        </w:rPr>
-        <w:lastRenderedPageBreak/>
+          <w:noProof/>
+          <w:lang w:val="en-US"/>
+        </w:rPr>
         <w:drawing>
           <wp:inline distT="0" distB="0" distL="0" distR="0" wp14:anchorId="734946C3" wp14:editId="73C9D67E">
             <wp:extent cx="5731510" cy="2856865"/>
@@ -2037,7 +4921,7 @@
                     <pic:cNvPicPr/>
                   </pic:nvPicPr>
                   <pic:blipFill>
-                    <a:blip r:embed="rId6"/>
+                    <a:blip r:embed="rId11"/>
                     <a:stretch>
                       <a:fillRect/>
                     </a:stretch>
@@ -2083,7 +4967,14 @@
         <w:rPr>
           <w:lang w:val="en-US"/>
         </w:rPr>
-        <w:t>LookUpTitle</w:t>
+        <w:lastRenderedPageBreak/>
+        <w:t>LookUp</w:t>
+      </w:r>
+      <w:r>
+        <w:rPr>
+          <w:lang w:val="en-US"/>
+        </w:rPr>
+        <w:t>Table</w:t>
       </w:r>
       <w:proofErr w:type="spellEnd"/>
       <w:r>
@@ -2260,21 +5151,7 @@
         <w:rPr>
           <w:lang w:val="en-US"/>
         </w:rPr>
-        <w:t xml:space="preserve"> </w:t>
-      </w:r>
-      <w:proofErr w:type="spellStart"/>
-      <w:r>
-        <w:rPr>
-          <w:lang w:val="en-US"/>
-        </w:rPr>
-        <w:t>için</w:t>
-      </w:r>
-      <w:proofErr w:type="spellEnd"/>
-      <w:r>
-        <w:rPr>
-          <w:lang w:val="en-US"/>
-        </w:rPr>
-        <w:t xml:space="preserve"> ) </w:t>
+        <w:t xml:space="preserve"> için ) </w:t>
       </w:r>
       <w:proofErr w:type="spellStart"/>
       <w:r>
@@ -2383,6 +5260,7 @@
       </w:pPr>
       <w:r>
         <w:rPr>
+          <w:noProof/>
           <w:lang w:val="en-US"/>
         </w:rPr>
         <w:drawing>
@@ -2401,7 +5279,7 @@
                     <pic:cNvPicPr/>
                   </pic:nvPicPr>
                   <pic:blipFill>
-                    <a:blip r:embed="rId7"/>
+                    <a:blip r:embed="rId12"/>
                     <a:stretch>
                       <a:fillRect/>
                     </a:stretch>
@@ -2628,6 +5506,7 @@
       </w:pPr>
       <w:r>
         <w:rPr>
+          <w:noProof/>
           <w:lang w:val="en-US"/>
         </w:rPr>
         <w:drawing>
@@ -2646,7 +5525,7 @@
                     <pic:cNvPicPr/>
                   </pic:nvPicPr>
                   <pic:blipFill>
-                    <a:blip r:embed="rId8"/>
+                    <a:blip r:embed="rId13"/>
                     <a:stretch>
                       <a:fillRect/>
                     </a:stretch>
@@ -2679,7 +5558,6 @@
         <w:rPr>
           <w:lang w:val="en-US"/>
         </w:rPr>
-        <w:lastRenderedPageBreak/>
         <w:t>Lookuptable</w:t>
       </w:r>
       <w:proofErr w:type="spellEnd"/>
@@ -3002,21 +5880,7 @@
         <w:rPr>
           <w:lang w:val="en-US"/>
         </w:rPr>
-        <w:t xml:space="preserve"> </w:t>
-      </w:r>
-      <w:proofErr w:type="spellStart"/>
-      <w:r>
-        <w:rPr>
-          <w:lang w:val="en-US"/>
-        </w:rPr>
-        <w:t>için</w:t>
-      </w:r>
-      <w:proofErr w:type="spellEnd"/>
-      <w:r>
-        <w:rPr>
-          <w:lang w:val="en-US"/>
-        </w:rPr>
-        <w:t xml:space="preserve"> </w:t>
+        <w:t xml:space="preserve"> için </w:t>
       </w:r>
       <w:proofErr w:type="spellStart"/>
       <w:r>
@@ -3059,6 +5923,7 @@
           <w:noProof/>
           <w:lang w:val="en-US"/>
         </w:rPr>
+        <w:lastRenderedPageBreak/>
         <w:drawing>
           <wp:inline distT="0" distB="0" distL="0" distR="0" wp14:anchorId="4622237D" wp14:editId="5C5B8FB8">
             <wp:extent cx="5729605" cy="2066925"/>
@@ -3077,7 +5942,7 @@
                     </pic:cNvPicPr>
                   </pic:nvPicPr>
                   <pic:blipFill>
-                    <a:blip r:embed="rId9">
+                    <a:blip r:embed="rId14">
                       <a:extLst>
                         <a:ext uri="{28A0092B-C50C-407E-A947-70E740481C1C}">
                           <a14:useLocalDpi xmlns:a14="http://schemas.microsoft.com/office/drawing/2010/main" val="0"/>
@@ -3327,6 +6192,7 @@
       </w:pPr>
       <w:r>
         <w:rPr>
+          <w:noProof/>
           <w:lang w:val="en-US"/>
         </w:rPr>
         <w:drawing>
@@ -3345,7 +6211,7 @@
                     <pic:cNvPicPr/>
                   </pic:nvPicPr>
                   <pic:blipFill>
-                    <a:blip r:embed="rId10"/>
+                    <a:blip r:embed="rId15"/>
                     <a:stretch>
                       <a:fillRect/>
                     </a:stretch>
@@ -3375,6 +6241,7 @@
       </w:pPr>
       <w:r>
         <w:rPr>
+          <w:noProof/>
           <w:lang w:val="en-US"/>
         </w:rPr>
         <w:drawing>
@@ -3393,7 +6260,7 @@
                     <pic:cNvPicPr/>
                   </pic:nvPicPr>
                   <pic:blipFill>
-                    <a:blip r:embed="rId11"/>
+                    <a:blip r:embed="rId16"/>
                     <a:stretch>
                       <a:fillRect/>
                     </a:stretch>
@@ -3612,21 +6479,7 @@
         <w:rPr>
           <w:lang w:val="en-US"/>
         </w:rPr>
-        <w:t xml:space="preserve"> </w:t>
-      </w:r>
-      <w:proofErr w:type="spellStart"/>
-      <w:r>
-        <w:rPr>
-          <w:lang w:val="en-US"/>
-        </w:rPr>
-        <w:t>için</w:t>
-      </w:r>
-      <w:proofErr w:type="spellEnd"/>
-      <w:r>
-        <w:rPr>
-          <w:lang w:val="en-US"/>
-        </w:rPr>
-        <w:t xml:space="preserve"> </w:t>
+        <w:t xml:space="preserve"> için </w:t>
       </w:r>
       <w:proofErr w:type="spellStart"/>
       <w:r>
@@ -3835,21 +6688,7 @@
         <w:rPr>
           <w:lang w:val="en-US"/>
         </w:rPr>
-        <w:t xml:space="preserve"> </w:t>
-      </w:r>
-      <w:proofErr w:type="spellStart"/>
-      <w:r>
-        <w:rPr>
-          <w:lang w:val="en-US"/>
-        </w:rPr>
-        <w:t>için</w:t>
-      </w:r>
-      <w:proofErr w:type="spellEnd"/>
-      <w:r>
-        <w:rPr>
-          <w:lang w:val="en-US"/>
-        </w:rPr>
-        <w:t xml:space="preserve"> </w:t>
+        <w:t xml:space="preserve"> için </w:t>
       </w:r>
       <w:proofErr w:type="spellStart"/>
       <w:r>
@@ -3968,171 +6807,157 @@
         <w:rPr>
           <w:lang w:val="en-US"/>
         </w:rPr>
+        <w:t>bulunmamaktadır</w:t>
+      </w:r>
+      <w:proofErr w:type="spellEnd"/>
+      <w:r>
+        <w:rPr>
+          <w:lang w:val="en-US"/>
+        </w:rPr>
+        <w:t xml:space="preserve">. Fluent </w:t>
+      </w:r>
+      <w:proofErr w:type="spellStart"/>
+      <w:r>
+        <w:rPr>
+          <w:lang w:val="en-US"/>
+        </w:rPr>
+        <w:t>api</w:t>
+      </w:r>
+      <w:proofErr w:type="spellEnd"/>
+      <w:r>
+        <w:rPr>
+          <w:lang w:val="en-US"/>
+        </w:rPr>
+        <w:t xml:space="preserve"> </w:t>
+      </w:r>
+      <w:proofErr w:type="spellStart"/>
+      <w:r>
+        <w:rPr>
+          <w:lang w:val="en-US"/>
+        </w:rPr>
+        <w:t>içerisinde</w:t>
+      </w:r>
+      <w:proofErr w:type="spellEnd"/>
+      <w:r>
+        <w:rPr>
+          <w:lang w:val="en-US"/>
+        </w:rPr>
+        <w:t xml:space="preserve"> de </w:t>
+      </w:r>
+      <w:proofErr w:type="spellStart"/>
+      <w:r>
+        <w:rPr>
+          <w:lang w:val="en-US"/>
+        </w:rPr>
+        <w:t>ilgili</w:t>
+      </w:r>
+      <w:proofErr w:type="spellEnd"/>
+      <w:r>
+        <w:rPr>
+          <w:lang w:val="en-US"/>
+        </w:rPr>
+        <w:t xml:space="preserve"> </w:t>
+      </w:r>
+      <w:proofErr w:type="spellStart"/>
+      <w:r>
+        <w:rPr>
+          <w:lang w:val="en-US"/>
+        </w:rPr>
+        <w:t>ilişkide</w:t>
+      </w:r>
+      <w:proofErr w:type="spellEnd"/>
+      <w:r>
+        <w:rPr>
+          <w:lang w:val="en-US"/>
+        </w:rPr>
+        <w:t xml:space="preserve"> </w:t>
+      </w:r>
+      <w:proofErr w:type="spellStart"/>
+      <w:r>
+        <w:rPr>
+          <w:lang w:val="en-US"/>
+        </w:rPr>
+        <w:t>Withmany</w:t>
+      </w:r>
+      <w:proofErr w:type="spellEnd"/>
+      <w:r>
+        <w:rPr>
+          <w:lang w:val="en-US"/>
+        </w:rPr>
+        <w:t xml:space="preserve"> </w:t>
+      </w:r>
+      <w:proofErr w:type="spellStart"/>
+      <w:r>
+        <w:rPr>
+          <w:lang w:val="en-US"/>
+        </w:rPr>
+        <w:t>içerisinde</w:t>
+      </w:r>
+      <w:proofErr w:type="spellEnd"/>
+      <w:r>
+        <w:rPr>
+          <w:lang w:val="en-US"/>
+        </w:rPr>
+        <w:t xml:space="preserve"> </w:t>
+      </w:r>
+      <w:proofErr w:type="spellStart"/>
+      <w:r>
+        <w:rPr>
+          <w:lang w:val="en-US"/>
+        </w:rPr>
+        <w:t>ilgili</w:t>
+      </w:r>
+      <w:proofErr w:type="spellEnd"/>
+      <w:r>
+        <w:rPr>
+          <w:lang w:val="en-US"/>
+        </w:rPr>
+        <w:t xml:space="preserve"> </w:t>
+      </w:r>
+      <w:proofErr w:type="spellStart"/>
+      <w:r>
+        <w:rPr>
+          <w:lang w:val="en-US"/>
+        </w:rPr>
+        <w:t>alanı</w:t>
+      </w:r>
+      <w:proofErr w:type="spellEnd"/>
+      <w:r>
+        <w:rPr>
+          <w:lang w:val="en-US"/>
+        </w:rPr>
+        <w:t xml:space="preserve"> boş </w:t>
+      </w:r>
+      <w:proofErr w:type="spellStart"/>
+      <w:r>
+        <w:rPr>
+          <w:lang w:val="en-US"/>
+        </w:rPr>
+        <w:t>bırakabilirim</w:t>
+      </w:r>
+      <w:proofErr w:type="spellEnd"/>
+      <w:r>
+        <w:rPr>
+          <w:lang w:val="en-US"/>
+        </w:rPr>
+        <w:t xml:space="preserve">. </w:t>
+      </w:r>
+    </w:p>
+    <w:p>
+      <w:pPr>
+        <w:jc w:val="center"/>
+        <w:rPr>
+          <w:lang w:val="en-US"/>
+        </w:rPr>
+      </w:pPr>
+      <w:r>
+        <w:rPr>
+          <w:noProof/>
+          <w:lang w:val="en-US"/>
+        </w:rPr>
         <w:lastRenderedPageBreak/>
-        <w:t>bulunmamaktadır</w:t>
-      </w:r>
-      <w:proofErr w:type="spellEnd"/>
-      <w:r>
-        <w:rPr>
-          <w:lang w:val="en-US"/>
-        </w:rPr>
-        <w:t xml:space="preserve">. Fluent </w:t>
-      </w:r>
-      <w:proofErr w:type="spellStart"/>
-      <w:r>
-        <w:rPr>
-          <w:lang w:val="en-US"/>
-        </w:rPr>
-        <w:t>api</w:t>
-      </w:r>
-      <w:proofErr w:type="spellEnd"/>
-      <w:r>
-        <w:rPr>
-          <w:lang w:val="en-US"/>
-        </w:rPr>
-        <w:t xml:space="preserve"> </w:t>
-      </w:r>
-      <w:proofErr w:type="spellStart"/>
-      <w:r>
-        <w:rPr>
-          <w:lang w:val="en-US"/>
-        </w:rPr>
-        <w:t>içerisinde</w:t>
-      </w:r>
-      <w:proofErr w:type="spellEnd"/>
-      <w:r>
-        <w:rPr>
-          <w:lang w:val="en-US"/>
-        </w:rPr>
-        <w:t xml:space="preserve"> de </w:t>
-      </w:r>
-      <w:proofErr w:type="spellStart"/>
-      <w:r>
-        <w:rPr>
-          <w:lang w:val="en-US"/>
-        </w:rPr>
-        <w:t>ilgili</w:t>
-      </w:r>
-      <w:proofErr w:type="spellEnd"/>
-      <w:r>
-        <w:rPr>
-          <w:lang w:val="en-US"/>
-        </w:rPr>
-        <w:t xml:space="preserve"> </w:t>
-      </w:r>
-      <w:proofErr w:type="spellStart"/>
-      <w:r>
-        <w:rPr>
-          <w:lang w:val="en-US"/>
-        </w:rPr>
-        <w:t>ilişkide</w:t>
-      </w:r>
-      <w:proofErr w:type="spellEnd"/>
-      <w:r>
-        <w:rPr>
-          <w:lang w:val="en-US"/>
-        </w:rPr>
-        <w:t xml:space="preserve"> </w:t>
-      </w:r>
-      <w:proofErr w:type="spellStart"/>
-      <w:r>
-        <w:rPr>
-          <w:lang w:val="en-US"/>
-        </w:rPr>
-        <w:t>Withmany</w:t>
-      </w:r>
-      <w:proofErr w:type="spellEnd"/>
-      <w:r>
-        <w:rPr>
-          <w:lang w:val="en-US"/>
-        </w:rPr>
-        <w:t xml:space="preserve"> </w:t>
-      </w:r>
-      <w:proofErr w:type="spellStart"/>
-      <w:r>
-        <w:rPr>
-          <w:lang w:val="en-US"/>
-        </w:rPr>
-        <w:t>içerisinde</w:t>
-      </w:r>
-      <w:proofErr w:type="spellEnd"/>
-      <w:r>
-        <w:rPr>
-          <w:lang w:val="en-US"/>
-        </w:rPr>
-        <w:t xml:space="preserve"> </w:t>
-      </w:r>
-      <w:proofErr w:type="spellStart"/>
-      <w:r>
-        <w:rPr>
-          <w:lang w:val="en-US"/>
-        </w:rPr>
-        <w:t>ilgili</w:t>
-      </w:r>
-      <w:proofErr w:type="spellEnd"/>
-      <w:r>
-        <w:rPr>
-          <w:lang w:val="en-US"/>
-        </w:rPr>
-        <w:t xml:space="preserve"> </w:t>
-      </w:r>
-      <w:proofErr w:type="spellStart"/>
-      <w:r>
-        <w:rPr>
-          <w:lang w:val="en-US"/>
-        </w:rPr>
-        <w:t>alanı</w:t>
-      </w:r>
-      <w:proofErr w:type="spellEnd"/>
-      <w:r>
-        <w:rPr>
-          <w:lang w:val="en-US"/>
-        </w:rPr>
-        <w:t xml:space="preserve"> </w:t>
-      </w:r>
-      <w:proofErr w:type="spellStart"/>
-      <w:r>
-        <w:rPr>
-          <w:lang w:val="en-US"/>
-        </w:rPr>
-        <w:t>boş</w:t>
-      </w:r>
-      <w:proofErr w:type="spellEnd"/>
-      <w:r>
-        <w:rPr>
-          <w:lang w:val="en-US"/>
-        </w:rPr>
-        <w:t xml:space="preserve"> </w:t>
-      </w:r>
-      <w:proofErr w:type="spellStart"/>
-      <w:r>
-        <w:rPr>
-          <w:lang w:val="en-US"/>
-        </w:rPr>
-        <w:t>bırakabilirim</w:t>
-      </w:r>
-      <w:proofErr w:type="spellEnd"/>
-      <w:r>
-        <w:rPr>
-          <w:lang w:val="en-US"/>
-        </w:rPr>
-        <w:t xml:space="preserve">. </w:t>
-      </w:r>
-    </w:p>
-    <w:p>
-      <w:pPr>
-        <w:jc w:val="center"/>
-        <w:rPr>
-          <w:lang w:val="en-US"/>
-        </w:rPr>
-      </w:pPr>
-      <w:r>
-        <w:rPr>
-          <w:noProof/>
-          <w:lang w:val="en-US"/>
-        </w:rPr>
         <w:drawing>
-          <wp:inline distT="0" distB="0" distL="0" distR="0" wp14:anchorId="05F84781" wp14:editId="46EEF59A">
+          <wp:inline distT="0" distB="0" distL="0" distR="0" wp14:anchorId="05F84781" wp14:editId="78E6ED10">
             <wp:extent cx="4150659" cy="1349206"/>
             <wp:effectExtent l="0" t="0" r="2540" b="3810"/>
             <wp:docPr id="1620672527" name="Resim 2"/>
@@ -4149,7 +6974,7 @@
                     </pic:cNvPicPr>
                   </pic:nvPicPr>
                   <pic:blipFill>
-                    <a:blip r:embed="rId12" cstate="print">
+                    <a:blip r:embed="rId17" cstate="print">
                       <a:extLst>
                         <a:ext uri="{28A0092B-C50C-407E-A947-70E740481C1C}">
                           <a14:useLocalDpi xmlns:a14="http://schemas.microsoft.com/office/drawing/2010/main" val="0"/>
@@ -4190,6 +7015,7 @@
       </w:pPr>
       <w:r>
         <w:rPr>
+          <w:noProof/>
           <w:lang w:val="en-US"/>
         </w:rPr>
         <w:drawing>
@@ -4208,7 +7034,7 @@
                     <pic:cNvPicPr/>
                   </pic:nvPicPr>
                   <pic:blipFill>
-                    <a:blip r:embed="rId13"/>
+                    <a:blip r:embed="rId18"/>
                     <a:stretch>
                       <a:fillRect/>
                     </a:stretch>
